--- a/0.前端面试/计算机网络.docx
+++ b/0.前端面试/计算机网络.docx
@@ -14,109 +14,373 @@
         <w:rPr>
           <w:rFonts w:hint="eastAsia"/>
         </w:rPr>
-        <w:t>一、计算机网络分层体系结构（五层举例）</w:t>
-      </w:r>
-    </w:p>
-    <w:p>
-      <w:pPr>
-        <w:bidi w:val="0"/>
-        <w:rPr>
-          <w:rFonts w:hint="eastAsia"/>
-        </w:rPr>
-      </w:pPr>
-      <w:r>
-        <w:rPr>
-          <w:rFonts w:hint="eastAsia"/>
-        </w:rPr>
-        <w:t>应用层：为应用程序提供交互服务。在互联网中的应用层协议很多，如域名系统DNS、HTTP协议、SMTP协议等。</w:t>
-      </w:r>
-    </w:p>
-    <w:p>
-      <w:pPr>
-        <w:bidi w:val="0"/>
-        <w:rPr>
-          <w:rFonts w:hint="eastAsia"/>
-        </w:rPr>
-      </w:pPr>
-    </w:p>
-    <w:p>
-      <w:pPr>
-        <w:bidi w:val="0"/>
-        <w:rPr>
-          <w:rFonts w:hint="eastAsia"/>
-        </w:rPr>
-      </w:pPr>
-      <w:r>
-        <w:rPr>
-          <w:rFonts w:hint="eastAsia"/>
-        </w:rPr>
-        <w:t>传输层：负责向两台主机进程之间的通信提供数据传输服务。传输层的协议主要有传输控制协议TCP和用户数据协议UDP。</w:t>
-      </w:r>
-    </w:p>
-    <w:p>
-      <w:pPr>
-        <w:bidi w:val="0"/>
-        <w:rPr>
-          <w:rFonts w:hint="eastAsia"/>
-        </w:rPr>
-      </w:pPr>
-    </w:p>
-    <w:p>
-      <w:pPr>
-        <w:bidi w:val="0"/>
-        <w:rPr>
-          <w:rFonts w:hint="eastAsia"/>
-        </w:rPr>
-      </w:pPr>
-      <w:r>
-        <w:rPr>
-          <w:rFonts w:hint="eastAsia"/>
-        </w:rPr>
-        <w:t>网络层：选择合适的路由和交换结点，确保数据及时传送。主要包括IP协议。</w:t>
-      </w:r>
-    </w:p>
-    <w:p>
-      <w:pPr>
-        <w:bidi w:val="0"/>
-        <w:rPr>
-          <w:rFonts w:hint="eastAsia"/>
-        </w:rPr>
-      </w:pPr>
-    </w:p>
-    <w:p>
-      <w:pPr>
-        <w:bidi w:val="0"/>
-        <w:rPr>
-          <w:rFonts w:hint="eastAsia"/>
-        </w:rPr>
-      </w:pPr>
-      <w:r>
-        <w:rPr>
-          <w:rFonts w:hint="eastAsia"/>
-        </w:rPr>
-        <w:t>数据链路层：在两个相邻节点之间传送数据时，数据链路层将网络层交下来的 IP 数据报组装成帧，在两个相邻节点间的链路上传送帧。</w:t>
-      </w:r>
-    </w:p>
-    <w:p>
-      <w:pPr>
-        <w:bidi w:val="0"/>
-        <w:rPr>
-          <w:rFonts w:hint="eastAsia"/>
-        </w:rPr>
-      </w:pPr>
-    </w:p>
-    <w:p>
-      <w:pPr>
-        <w:bidi w:val="0"/>
-        <w:rPr>
-          <w:rFonts w:hint="eastAsia"/>
-        </w:rPr>
-      </w:pPr>
-      <w:r>
-        <w:rPr>
-          <w:rFonts w:hint="eastAsia"/>
-        </w:rPr>
-        <w:t>物理层：实现相邻节点间比特流的透明传输，尽可能屏蔽传输介质和物理设备的差异。</w:t>
+        <w:t>计算机网络分层体系结构（五层举例）</w:t>
+      </w:r>
+    </w:p>
+    <w:p>
+      <w:pPr>
+        <w:bidi w:val="0"/>
+        <w:rPr>
+          <w:rFonts w:hint="eastAsia"/>
+        </w:rPr>
+      </w:pPr>
+      <w:r>
+        <w:rPr>
+          <w:rFonts w:hint="eastAsia"/>
+          <w:b/>
+          <w:bCs/>
+        </w:rPr>
+        <w:t>应用层</w:t>
+      </w:r>
+      <w:r>
+        <w:rPr>
+          <w:rFonts w:hint="eastAsia"/>
+        </w:rPr>
+        <w:t>：为</w:t>
+      </w:r>
+      <w:r>
+        <w:rPr>
+          <w:rFonts w:hint="eastAsia"/>
+          <w:b/>
+          <w:bCs/>
+        </w:rPr>
+        <w:t>应用程序提供交互服务</w:t>
+      </w:r>
+      <w:r>
+        <w:rPr>
+          <w:rFonts w:hint="eastAsia"/>
+        </w:rPr>
+        <w:t>。在互联网中的应用层协议很多，如域名系统DNS、HTTP协议、SMTP协议等。</w:t>
+      </w:r>
+    </w:p>
+    <w:p>
+      <w:pPr>
+        <w:bidi w:val="0"/>
+        <w:ind w:firstLine="420" w:firstLineChars="0"/>
+        <w:rPr>
+          <w:rFonts w:hint="default" w:eastAsia="宋体"/>
+          <w:lang w:val="en-US" w:eastAsia="zh-Hans"/>
+        </w:rPr>
+      </w:pPr>
+      <w:r>
+        <w:rPr>
+          <w:rFonts w:hint="eastAsia"/>
+          <w:lang w:val="en-US" w:eastAsia="zh-Hans"/>
+        </w:rPr>
+        <w:t>解决通过应用进程的交互来实现特定网络应用的问题</w:t>
+      </w:r>
+    </w:p>
+    <w:p>
+      <w:pPr>
+        <w:bidi w:val="0"/>
+        <w:rPr>
+          <w:rFonts w:hint="eastAsia"/>
+        </w:rPr>
+      </w:pPr>
+    </w:p>
+    <w:p>
+      <w:pPr>
+        <w:bidi w:val="0"/>
+        <w:rPr>
+          <w:rFonts w:hint="eastAsia"/>
+        </w:rPr>
+      </w:pPr>
+      <w:r>
+        <w:rPr>
+          <w:rFonts w:hint="eastAsia"/>
+          <w:b/>
+          <w:bCs/>
+        </w:rPr>
+        <w:t>传输层</w:t>
+      </w:r>
+      <w:r>
+        <w:rPr>
+          <w:rFonts w:hint="eastAsia"/>
+        </w:rPr>
+        <w:t>：负责向两台主机进程之间的通信</w:t>
+      </w:r>
+      <w:r>
+        <w:rPr>
+          <w:rFonts w:hint="eastAsia"/>
+          <w:b/>
+          <w:bCs/>
+        </w:rPr>
+        <w:t>提供数据传输服务</w:t>
+      </w:r>
+      <w:r>
+        <w:rPr>
+          <w:rFonts w:hint="eastAsia"/>
+        </w:rPr>
+        <w:t>。传输层的协议主要有传输控制协议TCP和用户数据协议UDP。</w:t>
+      </w:r>
+    </w:p>
+    <w:p>
+      <w:pPr>
+        <w:bidi w:val="0"/>
+        <w:ind w:firstLine="420" w:firstLineChars="0"/>
+        <w:rPr>
+          <w:rFonts w:hint="default" w:eastAsia="宋体"/>
+          <w:lang w:val="en-US" w:eastAsia="zh-Hans"/>
+        </w:rPr>
+      </w:pPr>
+      <w:r>
+        <w:rPr>
+          <w:rFonts w:hint="eastAsia"/>
+          <w:lang w:val="en-US" w:eastAsia="zh-Hans"/>
+        </w:rPr>
+        <w:t>解决进程之间基于网络的通信问题</w:t>
+      </w:r>
+    </w:p>
+    <w:p>
+      <w:pPr>
+        <w:bidi w:val="0"/>
+        <w:rPr>
+          <w:rFonts w:hint="eastAsia"/>
+        </w:rPr>
+      </w:pPr>
+    </w:p>
+    <w:p>
+      <w:pPr>
+        <w:bidi w:val="0"/>
+        <w:rPr>
+          <w:rFonts w:hint="eastAsia"/>
+        </w:rPr>
+      </w:pPr>
+      <w:r>
+        <w:rPr>
+          <w:rFonts w:hint="eastAsia"/>
+          <w:b/>
+          <w:bCs/>
+        </w:rPr>
+        <w:t>网络层</w:t>
+      </w:r>
+      <w:r>
+        <w:rPr>
+          <w:rFonts w:hint="eastAsia"/>
+        </w:rPr>
+        <w:t>：选择合适的</w:t>
+      </w:r>
+      <w:r>
+        <w:rPr>
+          <w:rFonts w:hint="eastAsia"/>
+          <w:b/>
+          <w:bCs/>
+        </w:rPr>
+        <w:t>路由和交换结点</w:t>
+      </w:r>
+      <w:r>
+        <w:rPr>
+          <w:rFonts w:hint="eastAsia"/>
+        </w:rPr>
+        <w:t>，确保</w:t>
+      </w:r>
+      <w:r>
+        <w:rPr>
+          <w:rFonts w:hint="eastAsia"/>
+          <w:b/>
+          <w:bCs/>
+        </w:rPr>
+        <w:t>数据及时传送</w:t>
+      </w:r>
+      <w:r>
+        <w:rPr>
+          <w:rFonts w:hint="eastAsia"/>
+        </w:rPr>
+        <w:t>。主要包括IP协议。</w:t>
+      </w:r>
+    </w:p>
+    <w:p>
+      <w:pPr>
+        <w:bidi w:val="0"/>
+        <w:ind w:firstLine="420" w:firstLineChars="0"/>
+        <w:rPr>
+          <w:rFonts w:hint="default" w:eastAsia="宋体"/>
+          <w:lang w:val="en-US" w:eastAsia="zh-Hans"/>
+        </w:rPr>
+      </w:pPr>
+      <w:r>
+        <w:rPr>
+          <w:rFonts w:hint="eastAsia"/>
+          <w:lang w:val="en-US" w:eastAsia="zh-Hans"/>
+        </w:rPr>
+        <w:t>解决分组在多个网络上传输</w:t>
+      </w:r>
+      <w:r>
+        <w:rPr>
+          <w:rFonts w:hint="default"/>
+          <w:lang w:eastAsia="zh-Hans"/>
+        </w:rPr>
+        <w:t>(</w:t>
+      </w:r>
+      <w:r>
+        <w:rPr>
+          <w:rFonts w:hint="eastAsia"/>
+          <w:lang w:val="en-US" w:eastAsia="zh-Hans"/>
+        </w:rPr>
+        <w:t>路由</w:t>
+      </w:r>
+      <w:r>
+        <w:rPr>
+          <w:rFonts w:hint="default"/>
+          <w:lang w:eastAsia="zh-Hans"/>
+        </w:rPr>
+        <w:t>)</w:t>
+      </w:r>
+      <w:r>
+        <w:rPr>
+          <w:rFonts w:hint="eastAsia"/>
+          <w:lang w:val="en-US" w:eastAsia="zh-Hans"/>
+        </w:rPr>
+        <w:t>的问题</w:t>
+      </w:r>
+    </w:p>
+    <w:p>
+      <w:pPr>
+        <w:bidi w:val="0"/>
+        <w:rPr>
+          <w:rFonts w:hint="eastAsia"/>
+        </w:rPr>
+      </w:pPr>
+    </w:p>
+    <w:p>
+      <w:pPr>
+        <w:bidi w:val="0"/>
+        <w:rPr>
+          <w:rFonts w:hint="eastAsia"/>
+        </w:rPr>
+      </w:pPr>
+      <w:r>
+        <w:rPr>
+          <w:rFonts w:hint="eastAsia"/>
+          <w:b/>
+          <w:bCs/>
+        </w:rPr>
+        <w:t>数据链路层</w:t>
+      </w:r>
+      <w:r>
+        <w:rPr>
+          <w:rFonts w:hint="eastAsia"/>
+        </w:rPr>
+        <w:t xml:space="preserve">：在两个相邻节点之间传送数据时，数据链路层将网络层交下来的 </w:t>
+      </w:r>
+      <w:r>
+        <w:rPr>
+          <w:rFonts w:hint="eastAsia"/>
+          <w:b/>
+          <w:bCs/>
+        </w:rPr>
+        <w:t>IP 数据报组装成帧</w:t>
+      </w:r>
+      <w:r>
+        <w:rPr>
+          <w:rFonts w:hint="eastAsia"/>
+        </w:rPr>
+        <w:t>，在两个相邻节点间的链路上传送帧。</w:t>
+      </w:r>
+    </w:p>
+    <w:p>
+      <w:pPr>
+        <w:bidi w:val="0"/>
+        <w:ind w:firstLine="420" w:firstLineChars="0"/>
+        <w:rPr>
+          <w:rFonts w:hint="default" w:eastAsia="宋体"/>
+          <w:lang w:val="en-US" w:eastAsia="zh-Hans"/>
+        </w:rPr>
+      </w:pPr>
+      <w:r>
+        <w:rPr>
+          <w:rFonts w:hint="eastAsia"/>
+          <w:lang w:val="en-US" w:eastAsia="zh-Hans"/>
+        </w:rPr>
+        <w:t>解决分组在一个网络</w:t>
+      </w:r>
+      <w:r>
+        <w:rPr>
+          <w:rFonts w:hint="default"/>
+          <w:lang w:eastAsia="zh-Hans"/>
+        </w:rPr>
+        <w:t>(</w:t>
+      </w:r>
+      <w:r>
+        <w:rPr>
+          <w:rFonts w:hint="eastAsia"/>
+          <w:lang w:val="en-US" w:eastAsia="zh-Hans"/>
+        </w:rPr>
+        <w:t>或一段链路</w:t>
+      </w:r>
+      <w:r>
+        <w:rPr>
+          <w:rFonts w:hint="default"/>
+          <w:lang w:eastAsia="zh-Hans"/>
+        </w:rPr>
+        <w:t>)</w:t>
+      </w:r>
+      <w:r>
+        <w:rPr>
+          <w:rFonts w:hint="eastAsia"/>
+          <w:lang w:val="en-US" w:eastAsia="zh-Hans"/>
+        </w:rPr>
+        <w:t>上传输的问题</w:t>
+      </w:r>
+    </w:p>
+    <w:p>
+      <w:pPr>
+        <w:bidi w:val="0"/>
+        <w:rPr>
+          <w:rFonts w:hint="eastAsia"/>
+        </w:rPr>
+      </w:pPr>
+    </w:p>
+    <w:p>
+      <w:pPr>
+        <w:bidi w:val="0"/>
+        <w:rPr>
+          <w:rFonts w:hint="eastAsia"/>
+        </w:rPr>
+      </w:pPr>
+      <w:r>
+        <w:rPr>
+          <w:rFonts w:hint="eastAsia"/>
+          <w:b/>
+          <w:bCs/>
+        </w:rPr>
+        <w:t>物理层</w:t>
+      </w:r>
+      <w:r>
+        <w:rPr>
+          <w:rFonts w:hint="eastAsia"/>
+        </w:rPr>
+        <w:t>：实现相邻节点间</w:t>
+      </w:r>
+      <w:r>
+        <w:rPr>
+          <w:rFonts w:hint="eastAsia"/>
+          <w:b/>
+          <w:bCs/>
+        </w:rPr>
+        <w:t>比特流的透明传输</w:t>
+      </w:r>
+      <w:r>
+        <w:rPr>
+          <w:rFonts w:hint="eastAsia"/>
+        </w:rPr>
+        <w:t>，尽可能屏蔽传输介质和物理设备的差异。</w:t>
+      </w:r>
+    </w:p>
+    <w:p>
+      <w:pPr>
+        <w:bidi w:val="0"/>
+        <w:ind w:firstLine="420" w:firstLineChars="0"/>
+        <w:rPr>
+          <w:rFonts w:hint="eastAsia"/>
+        </w:rPr>
+      </w:pPr>
+      <w:r>
+        <w:rPr>
+          <w:rFonts w:hint="eastAsia"/>
+          <w:lang w:val="en-US" w:eastAsia="zh-Hans"/>
+        </w:rPr>
+        <w:t>解决使用何种信号来传输比特的问题</w:t>
       </w:r>
     </w:p>
     <w:p>
@@ -319,6 +583,353 @@
           <w:rFonts w:hint="eastAsia"/>
         </w:rPr>
         <w:t>5. 应用层</w:t>
+      </w:r>
+    </w:p>
+    <w:p>
+      <w:pPr>
+        <w:bidi w:val="0"/>
+        <w:rPr>
+          <w:rFonts w:hint="eastAsia"/>
+        </w:rPr>
+      </w:pPr>
+    </w:p>
+    <w:p>
+      <w:pPr>
+        <w:pStyle w:val="3"/>
+        <w:bidi w:val="0"/>
+        <w:rPr>
+          <w:rFonts w:hint="eastAsia"/>
+          <w:lang w:val="en-US" w:eastAsia="zh-Hans"/>
+        </w:rPr>
+      </w:pPr>
+      <w:r>
+        <w:rPr>
+          <w:rFonts w:hint="eastAsia"/>
+          <w:lang w:val="en-US" w:eastAsia="zh-Hans"/>
+        </w:rPr>
+        <w:t>域名系统DNS</w:t>
+      </w:r>
+    </w:p>
+    <w:p>
+      <w:pPr>
+        <w:rPr>
+          <w:rFonts w:hint="default"/>
+          <w:lang w:val="en-US" w:eastAsia="zh-Hans"/>
+        </w:rPr>
+      </w:pPr>
+      <w:r>
+        <w:rPr>
+          <w:rFonts w:hint="default"/>
+          <w:lang w:val="en-US" w:eastAsia="zh-Hans"/>
+        </w:rPr>
+        <w:t>域名系统 DNS (Domain Name System)是互联网使用的命名系统，用来把便于人们使用的机器名字转换为 IP 地址。域名系统其实就是名字系统。</w:t>
+      </w:r>
+    </w:p>
+    <w:p>
+      <w:pPr>
+        <w:rPr>
+          <w:rFonts w:hint="default"/>
+          <w:lang w:val="en-US" w:eastAsia="zh-Hans"/>
+        </w:rPr>
+      </w:pPr>
+      <w:r>
+        <w:rPr>
+          <w:rFonts w:hint="default"/>
+          <w:lang w:val="en-US" w:eastAsia="zh-Hans"/>
+        </w:rPr>
+        <w:t>为什么不叫“名字”而叫“域名”呢？</w:t>
+      </w:r>
+    </w:p>
+    <w:p>
+      <w:pPr>
+        <w:rPr>
+          <w:rFonts w:hint="default"/>
+          <w:lang w:val="en-US" w:eastAsia="zh-Hans"/>
+        </w:rPr>
+      </w:pPr>
+      <w:r>
+        <w:rPr>
+          <w:rFonts w:hint="default"/>
+          <w:lang w:val="en-US" w:eastAsia="zh-Hans"/>
+        </w:rPr>
+        <w:t>这是因为在这种互联网的命名系统中使用了许多的“域” (domain)，因此就出现了“域名”这个名词。 “域名系统”很明确地指明这种系统是用在互联网中的。</w:t>
+      </w:r>
+    </w:p>
+    <w:p>
+      <w:pPr>
+        <w:pStyle w:val="3"/>
+        <w:bidi w:val="0"/>
+        <w:rPr>
+          <w:rFonts w:hint="default"/>
+          <w:lang w:val="en-US" w:eastAsia="zh-Hans"/>
+        </w:rPr>
+      </w:pPr>
+      <w:r>
+        <w:rPr>
+          <w:rFonts w:hint="default"/>
+          <w:lang w:val="en-US" w:eastAsia="zh-Hans"/>
+        </w:rPr>
+        <w:t>DNS解析过程</w:t>
+      </w:r>
+    </w:p>
+    <w:p>
+      <w:pPr>
+        <w:rPr>
+          <w:rFonts w:hint="default"/>
+          <w:lang w:val="en-US" w:eastAsia="zh-Hans"/>
+        </w:rPr>
+      </w:pPr>
+      <w:r>
+        <w:rPr>
+          <w:rFonts w:hint="default"/>
+          <w:lang w:val="en-US" w:eastAsia="zh-Hans"/>
+        </w:rPr>
+        <w:t>浏览器搜索自己浏览器的DNS缓存，若没有，则搜索本地操作系统中的DNS缓存和hosts文件。若没有，则操作系统将域名发送至本地域名服务器，本地域名服务器查询自己的DNS缓存，查找成功则返回结果，否则依次向根域名服务器、顶级域名服务器、权限域名服务器发起查询请求，最终返回IP地址给本地域名服务器。本地域名服务器将得到的IP地址返回给操作系统，同时自己也将IP地址缓存起来，操作系统将IP地址返回给浏览器，同时自己也将IP地址缓存起来，浏览器得到域名对应的IP地址。</w:t>
+      </w:r>
+    </w:p>
+    <w:p>
+      <w:pPr>
+        <w:pStyle w:val="3"/>
+        <w:bidi w:val="0"/>
+        <w:rPr>
+          <w:rFonts w:hint="eastAsia"/>
+        </w:rPr>
+      </w:pPr>
+      <w:r>
+        <w:rPr>
+          <w:rFonts w:hint="eastAsia"/>
+        </w:rPr>
+        <w:t>HTTP和HTTPS区别</w:t>
+      </w:r>
+    </w:p>
+    <w:p>
+      <w:pPr>
+        <w:rPr>
+          <w:rFonts w:hint="eastAsia" w:ascii="Helvetica Neue" w:hAnsi="Helvetica Neue"/>
+        </w:rPr>
+      </w:pPr>
+      <w:r>
+        <w:rPr>
+          <w:rFonts w:hint="eastAsia" w:ascii="Helvetica Neue" w:hAnsi="Helvetica Neue"/>
+        </w:rPr>
+        <w:t>HTTP协议是免费使用的，而 HTTPS 协议需要到CA机构申请证书，需要缴纳费用，HTTP是超文本传输协议，信息是明文传输，HTTPS则是具有安全性的SSL/TLS加密传输协议，信息是密文。</w:t>
+      </w:r>
+    </w:p>
+    <w:p>
+      <w:pPr>
+        <w:rPr>
+          <w:rFonts w:hint="eastAsia" w:ascii="Helvetica Neue" w:hAnsi="Helvetica Neue"/>
+        </w:rPr>
+      </w:pPr>
+      <w:r>
+        <w:rPr>
+          <w:rFonts w:hint="eastAsia" w:ascii="Helvetica Neue" w:hAnsi="Helvetica Neue"/>
+        </w:rPr>
+        <w:t>HTTP的连接很简单，是无状态的；HTTPS协议是由SSL/TLS+HTTP协议构建的可进行加密传输、身份认证的网络协议，比HTTP协议安全，和HTTP通信相比HTTPS 通信会由于加减密处理消耗更多的CPU和内存资源。</w:t>
+      </w:r>
+    </w:p>
+    <w:p>
+      <w:pPr>
+        <w:rPr>
+          <w:rFonts w:hint="eastAsia" w:ascii="Helvetica Neue" w:hAnsi="Helvetica Neue"/>
+        </w:rPr>
+      </w:pPr>
+      <w:r>
+        <w:rPr>
+          <w:rFonts w:hint="eastAsia" w:ascii="Helvetica Neue" w:hAnsi="Helvetica Neue"/>
+        </w:rPr>
+        <w:t>HTTP和HTTPS使用的端口也不一样，前者是80，后者是443。</w:t>
+      </w:r>
+    </w:p>
+    <w:p>
+      <w:pPr>
+        <w:pStyle w:val="3"/>
+        <w:bidi w:val="0"/>
+        <w:rPr>
+          <w:rFonts w:hint="default"/>
+          <w:lang w:eastAsia="zh-Hans"/>
+        </w:rPr>
+      </w:pPr>
+      <w:r>
+        <w:rPr>
+          <w:rFonts w:hint="eastAsia"/>
+          <w:lang w:val="en-US" w:eastAsia="zh-Hans"/>
+        </w:rPr>
+        <w:t>SMTP</w:t>
+      </w:r>
+      <w:r>
+        <w:rPr>
+          <w:rFonts w:hint="default"/>
+          <w:lang w:eastAsia="zh-Hans"/>
+        </w:rPr>
+        <w:t>(简单邮件传输协议(SimpleMailTransferProtocol))</w:t>
+      </w:r>
+    </w:p>
+    <w:p>
+      <w:pPr>
+        <w:rPr>
+          <w:rFonts w:hint="default"/>
+          <w:lang w:eastAsia="zh-Hans"/>
+        </w:rPr>
+      </w:pPr>
+      <w:r>
+        <w:rPr>
+          <w:rFonts w:hint="default"/>
+          <w:lang w:eastAsia="zh-Hans"/>
+        </w:rPr>
+        <w:t>协议定义了在两个或多个通信实体之间交换的报文的格式和顺序，以及报文发送或报文接收或其他事件采取的动作。SMTP是将邮件从源地址向目的地址发送方式的规则，并控制端系统发送的方式。</w:t>
+      </w:r>
+    </w:p>
+    <w:p>
+      <w:pPr>
+        <w:pStyle w:val="3"/>
+        <w:bidi w:val="0"/>
+        <w:rPr>
+          <w:rFonts w:hint="default"/>
+          <w:lang w:val="en-US" w:eastAsia="zh-Hans"/>
+        </w:rPr>
+      </w:pPr>
+      <w:r>
+        <w:rPr>
+          <w:rFonts w:hint="default"/>
+          <w:lang w:val="en-US" w:eastAsia="zh-Hans"/>
+        </w:rPr>
+        <w:t>TCP和UDP区别和应用</w:t>
+      </w:r>
+    </w:p>
+    <w:p>
+      <w:pPr>
+        <w:rPr>
+          <w:rFonts w:hint="default"/>
+          <w:lang w:val="en-US" w:eastAsia="zh-Hans"/>
+        </w:rPr>
+      </w:pPr>
+      <w:r>
+        <w:rPr>
+          <w:rFonts w:hint="default"/>
+          <w:lang w:val="en-US" w:eastAsia="zh-Hans"/>
+        </w:rPr>
+        <w:t>TCP是可靠传输，UDP是不可靠传输。</w:t>
+      </w:r>
+    </w:p>
+    <w:p>
+      <w:pPr>
+        <w:rPr>
+          <w:rFonts w:hint="default"/>
+          <w:lang w:val="en-US" w:eastAsia="zh-Hans"/>
+        </w:rPr>
+      </w:pPr>
+      <w:r>
+        <w:rPr>
+          <w:rFonts w:hint="default"/>
+          <w:lang w:val="en-US" w:eastAsia="zh-Hans"/>
+        </w:rPr>
+        <w:t>TCP面向连接，UDP无连接，即发送数据之前不需要建立连接。</w:t>
+      </w:r>
+    </w:p>
+    <w:p>
+      <w:pPr>
+        <w:rPr>
+          <w:rFonts w:hint="default"/>
+          <w:lang w:val="en-US" w:eastAsia="zh-Hans"/>
+        </w:rPr>
+      </w:pPr>
+      <w:r>
+        <w:rPr>
+          <w:rFonts w:hint="default"/>
+          <w:lang w:val="en-US" w:eastAsia="zh-Hans"/>
+        </w:rPr>
+        <w:t>TCP传输数据有序，UDP不保证数据的有序性。</w:t>
+      </w:r>
+    </w:p>
+    <w:p>
+      <w:pPr>
+        <w:rPr>
+          <w:rFonts w:hint="default"/>
+          <w:lang w:val="en-US" w:eastAsia="zh-Hans"/>
+        </w:rPr>
+      </w:pPr>
+      <w:r>
+        <w:rPr>
+          <w:rFonts w:hint="default"/>
+          <w:lang w:val="en-US" w:eastAsia="zh-Hans"/>
+        </w:rPr>
+        <w:t>TCP面向字节流，把数据看成一连串字节流，UDP是面向报文的。</w:t>
+      </w:r>
+    </w:p>
+    <w:p>
+      <w:pPr>
+        <w:rPr>
+          <w:rFonts w:hint="default"/>
+          <w:lang w:val="en-US" w:eastAsia="zh-Hans"/>
+        </w:rPr>
+      </w:pPr>
+      <w:r>
+        <w:rPr>
+          <w:rFonts w:hint="default"/>
+          <w:lang w:val="en-US" w:eastAsia="zh-Hans"/>
+        </w:rPr>
+        <w:t>TCP传输速度相对UDP较慢。</w:t>
+      </w:r>
+    </w:p>
+    <w:p>
+      <w:pPr>
+        <w:rPr>
+          <w:rFonts w:hint="default"/>
+          <w:lang w:val="en-US" w:eastAsia="zh-Hans"/>
+        </w:rPr>
+      </w:pPr>
+      <w:r>
+        <w:rPr>
+          <w:rFonts w:hint="default"/>
+          <w:lang w:val="en-US" w:eastAsia="zh-Hans"/>
+        </w:rPr>
+        <w:t>TCP有流量控制和拥塞控制，UDP没有。</w:t>
+      </w:r>
+    </w:p>
+    <w:p>
+      <w:pPr>
+        <w:rPr>
+          <w:rFonts w:hint="default"/>
+          <w:lang w:val="en-US" w:eastAsia="zh-Hans"/>
+        </w:rPr>
+      </w:pPr>
+      <w:r>
+        <w:rPr>
+          <w:rFonts w:hint="default"/>
+          <w:lang w:val="en-US" w:eastAsia="zh-Hans"/>
+        </w:rPr>
+        <w:t>TCP是重量级协议，UDP是轻量级协议。</w:t>
+      </w:r>
+    </w:p>
+    <w:p>
+      <w:pPr>
+        <w:rPr>
+          <w:rFonts w:hint="default"/>
+          <w:lang w:val="en-US" w:eastAsia="zh-Hans"/>
+        </w:rPr>
+      </w:pPr>
+      <w:r>
+        <w:rPr>
+          <w:rFonts w:hint="default"/>
+          <w:lang w:val="en-US" w:eastAsia="zh-Hans"/>
+        </w:rPr>
+        <w:t>TCP首部20字节，UDP首部8字节。</w:t>
+      </w:r>
+    </w:p>
+    <w:p>
+      <w:pPr>
+        <w:rPr>
+          <w:rFonts w:hint="eastAsia"/>
+          <w:lang w:val="en-US" w:eastAsia="zh-Hans"/>
+        </w:rPr>
+      </w:pPr>
+      <w:r>
+        <w:rPr>
+          <w:rFonts w:hint="default"/>
+          <w:lang w:val="en-US" w:eastAsia="zh-Hans"/>
+        </w:rPr>
+        <w:t>TCP连接只能是一对一的（端到端）；UDP支持一对一、一对多、多对一和多对多的通信方式。</w:t>
       </w:r>
     </w:p>
     <w:p>
@@ -698,64 +1309,73 @@
     </w:p>
     <w:p>
       <w:pPr>
+        <w:pStyle w:val="3"/>
+        <w:bidi w:val="0"/>
+        <w:rPr>
+          <w:rFonts w:hint="eastAsia"/>
+        </w:rPr>
+      </w:pPr>
+      <w:r>
+        <w:rPr>
+          <w:rFonts w:hint="eastAsia"/>
+        </w:rPr>
+        <w:t>IP协议</w:t>
+      </w:r>
+    </w:p>
+    <w:p>
+      <w:pPr>
+        <w:rPr>
+          <w:rFonts w:hint="eastAsia"/>
+        </w:rPr>
+      </w:pPr>
+      <w:r>
+        <w:rPr>
+          <w:rFonts w:hint="eastAsia"/>
+        </w:rPr>
+        <w:t>IP协议全称为“网际互连协议（Internet Protocol）”，IP协议是TCP/IP体系中的网络层协议。</w:t>
+      </w:r>
+    </w:p>
+    <w:p>
+      <w:pPr>
+        <w:rPr>
+          <w:rFonts w:hint="eastAsia"/>
+        </w:rPr>
+      </w:pPr>
+    </w:p>
+    <w:p>
+      <w:pPr>
+        <w:rPr>
+          <w:rFonts w:hint="eastAsia"/>
+        </w:rPr>
+      </w:pPr>
+      <w:r>
+        <w:rPr>
+          <w:rFonts w:hint="eastAsia"/>
+        </w:rPr>
+        <w:t>1、网络层解决的问题是将数据从一台主机送到另一台主机，因此网络层解决的是主机到主机的问题。</w:t>
+      </w:r>
+    </w:p>
+    <w:p>
+      <w:pPr>
+        <w:rPr>
+          <w:rFonts w:hint="eastAsia"/>
+        </w:rPr>
+      </w:pPr>
+    </w:p>
+    <w:p>
+      <w:pPr>
         <w:rPr>
           <w:rFonts w:ascii="Helvetica Neue" w:hAnsi="Helvetica Neue"/>
         </w:rPr>
       </w:pPr>
-    </w:p>
-    <w:p>
-      <w:pPr>
-        <w:pStyle w:val="3"/>
-        <w:bidi w:val="0"/>
-        <w:rPr>
-          <w:rFonts w:hint="eastAsia"/>
-        </w:rPr>
-      </w:pPr>
-      <w:r>
-        <w:rPr>
-          <w:rFonts w:hint="eastAsia"/>
-        </w:rPr>
-        <w:t>HTTP和HTTPS区别</w:t>
-      </w:r>
-    </w:p>
-    <w:p>
-      <w:pPr>
-        <w:rPr>
-          <w:rFonts w:hint="eastAsia" w:ascii="Helvetica Neue" w:hAnsi="Helvetica Neue"/>
-        </w:rPr>
-      </w:pPr>
-      <w:r>
-        <w:rPr>
-          <w:rFonts w:hint="eastAsia" w:ascii="Helvetica Neue" w:hAnsi="Helvetica Neue"/>
-        </w:rPr>
-        <w:t>HTTP协议是免费使用的，而 HTTPS 协议需要到CA机构申请证书，需要缴纳费用，HTTP是超文本传输协议，信息是明文传输，HTTPS则是具有安全性的SSL/TLS加密传输协议，信息是密文。</w:t>
-      </w:r>
-    </w:p>
-    <w:p>
-      <w:pPr>
-        <w:rPr>
-          <w:rFonts w:hint="eastAsia" w:ascii="Helvetica Neue" w:hAnsi="Helvetica Neue"/>
-        </w:rPr>
-      </w:pPr>
-      <w:r>
-        <w:rPr>
-          <w:rFonts w:hint="eastAsia" w:ascii="Helvetica Neue" w:hAnsi="Helvetica Neue"/>
-        </w:rPr>
-        <w:t>HTTP的连接很简单，是无状态的；HTTPS协议是由SSL/TLS+HTTP协议构建的可进行加密传输、身份认证的网络协议，比HTTP协议安全和HTTP通信相比HTTPS 通信会由于加减密处理消耗更多的CPU和内存资源。</w:t>
-      </w:r>
-    </w:p>
-    <w:p>
-      <w:pPr>
-        <w:rPr>
-          <w:rFonts w:hint="eastAsia" w:ascii="Helvetica Neue" w:hAnsi="Helvetica Neue"/>
-        </w:rPr>
-      </w:pPr>
-      <w:r>
-        <w:rPr>
-          <w:rFonts w:hint="eastAsia" w:ascii="Helvetica Neue" w:hAnsi="Helvetica Neue"/>
-        </w:rPr>
-        <w:t>HTTP和HTTPS使用的端口也不一样，前者是80，后者是443。</w:t>
-      </w:r>
+      <w:r>
+        <w:rPr>
+          <w:rFonts w:hint="eastAsia"/>
+        </w:rPr>
+        <w:t>2、一方传输层从上方进程拿到数据后，该数据贯穿网络协议栈进行封装和解包，最终到达对方传输层，此时对方传输层也会将数据向上交给对应的进程，因此传输层解决的是进程到进程的问题。</w:t>
+      </w:r>
+      <w:bookmarkStart w:id="0" w:name="_GoBack"/>
+      <w:bookmarkEnd w:id="0"/>
     </w:p>
     <w:p>
       <w:pPr>
@@ -1567,158 +2187,6 @@
         <w:pStyle w:val="3"/>
         <w:bidi w:val="0"/>
         <w:rPr>
-          <w:rFonts w:hint="default"/>
-          <w:lang w:val="en-US" w:eastAsia="zh-Hans"/>
-        </w:rPr>
-      </w:pPr>
-      <w:r>
-        <w:rPr>
-          <w:rFonts w:hint="default"/>
-          <w:lang w:val="en-US" w:eastAsia="zh-Hans"/>
-        </w:rPr>
-        <w:t>TCP和UDP区别和应用</w:t>
-      </w:r>
-    </w:p>
-    <w:p>
-      <w:pPr>
-        <w:rPr>
-          <w:rFonts w:hint="default"/>
-          <w:lang w:val="en-US" w:eastAsia="zh-Hans"/>
-        </w:rPr>
-      </w:pPr>
-      <w:r>
-        <w:rPr>
-          <w:rFonts w:hint="default"/>
-          <w:lang w:val="en-US" w:eastAsia="zh-Hans"/>
-        </w:rPr>
-        <w:t>TCP是可靠传输，UDP是不可靠传输。</w:t>
-      </w:r>
-    </w:p>
-    <w:p>
-      <w:pPr>
-        <w:rPr>
-          <w:rFonts w:hint="default"/>
-          <w:lang w:val="en-US" w:eastAsia="zh-Hans"/>
-        </w:rPr>
-      </w:pPr>
-      <w:r>
-        <w:rPr>
-          <w:rFonts w:hint="default"/>
-          <w:lang w:val="en-US" w:eastAsia="zh-Hans"/>
-        </w:rPr>
-        <w:t>TCP面向连接，UDP无连接，即发送数据之前不需要建立连接。</w:t>
-      </w:r>
-    </w:p>
-    <w:p>
-      <w:pPr>
-        <w:rPr>
-          <w:rFonts w:hint="default"/>
-          <w:lang w:val="en-US" w:eastAsia="zh-Hans"/>
-        </w:rPr>
-      </w:pPr>
-      <w:r>
-        <w:rPr>
-          <w:rFonts w:hint="default"/>
-          <w:lang w:val="en-US" w:eastAsia="zh-Hans"/>
-        </w:rPr>
-        <w:t>TCP传输数据有序，UDP不保证数据的有序性。</w:t>
-      </w:r>
-    </w:p>
-    <w:p>
-      <w:pPr>
-        <w:rPr>
-          <w:rFonts w:hint="default"/>
-          <w:lang w:val="en-US" w:eastAsia="zh-Hans"/>
-        </w:rPr>
-      </w:pPr>
-      <w:r>
-        <w:rPr>
-          <w:rFonts w:hint="default"/>
-          <w:lang w:val="en-US" w:eastAsia="zh-Hans"/>
-        </w:rPr>
-        <w:t>TCP面向字节流，把数据看成一连串字节流，UDP是面向报文的。</w:t>
-      </w:r>
-    </w:p>
-    <w:p>
-      <w:pPr>
-        <w:rPr>
-          <w:rFonts w:hint="default"/>
-          <w:lang w:val="en-US" w:eastAsia="zh-Hans"/>
-        </w:rPr>
-      </w:pPr>
-      <w:r>
-        <w:rPr>
-          <w:rFonts w:hint="default"/>
-          <w:lang w:val="en-US" w:eastAsia="zh-Hans"/>
-        </w:rPr>
-        <w:t>TCP传输速度相对UDP较慢。</w:t>
-      </w:r>
-    </w:p>
-    <w:p>
-      <w:pPr>
-        <w:rPr>
-          <w:rFonts w:hint="default"/>
-          <w:lang w:val="en-US" w:eastAsia="zh-Hans"/>
-        </w:rPr>
-      </w:pPr>
-      <w:r>
-        <w:rPr>
-          <w:rFonts w:hint="default"/>
-          <w:lang w:val="en-US" w:eastAsia="zh-Hans"/>
-        </w:rPr>
-        <w:t>TCP有流量控制和拥塞控制，UDP没有。</w:t>
-      </w:r>
-    </w:p>
-    <w:p>
-      <w:pPr>
-        <w:rPr>
-          <w:rFonts w:hint="default"/>
-          <w:lang w:val="en-US" w:eastAsia="zh-Hans"/>
-        </w:rPr>
-      </w:pPr>
-      <w:r>
-        <w:rPr>
-          <w:rFonts w:hint="default"/>
-          <w:lang w:val="en-US" w:eastAsia="zh-Hans"/>
-        </w:rPr>
-        <w:t>TCP是重量级协议，UDP是轻量级协议。</w:t>
-      </w:r>
-    </w:p>
-    <w:p>
-      <w:pPr>
-        <w:rPr>
-          <w:rFonts w:hint="default"/>
-          <w:lang w:val="en-US" w:eastAsia="zh-Hans"/>
-        </w:rPr>
-      </w:pPr>
-      <w:r>
-        <w:rPr>
-          <w:rFonts w:hint="default"/>
-          <w:lang w:val="en-US" w:eastAsia="zh-Hans"/>
-        </w:rPr>
-        <w:t>TCP首部20字节，UDP首部8字节。</w:t>
-      </w:r>
-    </w:p>
-    <w:p>
-      <w:pPr>
-        <w:rPr>
-          <w:rFonts w:hint="default"/>
-          <w:lang w:val="en-US" w:eastAsia="zh-Hans"/>
-        </w:rPr>
-      </w:pPr>
-      <w:r>
-        <w:rPr>
-          <w:rFonts w:hint="default"/>
-          <w:lang w:val="en-US" w:eastAsia="zh-Hans"/>
-        </w:rPr>
-        <w:t>TCP连接只能是一对一的（端到端）；UDP支持一对一、一对多、多对一和多对多的通信方式。</w:t>
-      </w:r>
-    </w:p>
-    <w:p>
-      <w:pPr>
-        <w:pStyle w:val="3"/>
-        <w:bidi w:val="0"/>
-        <w:rPr>
           <w:rFonts w:hint="eastAsia"/>
           <w:lang w:val="en-US" w:eastAsia="zh-Hans"/>
         </w:rPr>
@@ -2427,38 +2895,6 @@
           <w:lang w:val="en-US" w:eastAsia="zh-Hans"/>
         </w:rPr>
         <w:t>XSS 攻击是一种常见的 Web 安全漏洞，它利用了 Web 应用程序对用户输入数据的信任，从而向网站注入恶意代码，使得攻击者能够窃取用户的敏感信息或者实施其他恶意行为。为了防止 XSS 攻击，我们需要对用户输入进行验证、过滤和转义，并且可以使用 Content Security Policy（CSP）来增强 Web 应用程序的安全性。</w:t>
-      </w:r>
-    </w:p>
-    <w:p>
-      <w:pPr>
-        <w:pStyle w:val="3"/>
-        <w:bidi w:val="0"/>
-        <w:rPr>
-          <w:rFonts w:hint="default"/>
-          <w:lang w:val="en-US" w:eastAsia="zh-Hans"/>
-        </w:rPr>
-      </w:pPr>
-      <w:r>
-        <w:rPr>
-          <w:rFonts w:hint="default"/>
-          <w:lang w:val="en-US" w:eastAsia="zh-Hans"/>
-        </w:rPr>
-        <w:t>DNS解析过程</w:t>
-      </w:r>
-    </w:p>
-    <w:p>
-      <w:pPr>
-        <w:rPr>
-          <w:rFonts w:hint="default"/>
-          <w:lang w:val="en-US" w:eastAsia="zh-Hans"/>
-        </w:rPr>
-      </w:pPr>
-      <w:r>
-        <w:rPr>
-          <w:rFonts w:hint="default"/>
-          <w:lang w:val="en-US" w:eastAsia="zh-Hans"/>
-        </w:rPr>
-        <w:t>浏览器搜索自己浏览器的DNS缓存，若没有，则搜索本地操作系统中的DNS缓存和hosts文件。若没有，则操作系统将域名发送至本地域名服务器，本地域名服务器查询自己的DNS缓存，查找成功则返回结果，否则依次向根域名服务器、顶级域名服务器、权限域名服务器发起查询请求，最终返回IP地址给本地域名服务器。本地域名服务器将得到的IP地址返回给操作系统，同时自己也将IP地址缓存起来，操作系统将IP地址返回给浏览器，同时自己也将IP地址缓存起来，浏览器得到域名对应的IP地址。</w:t>
       </w:r>
     </w:p>
     <w:p>
@@ -4438,7 +4874,6 @@
           <w:lang w:val="en-US" w:eastAsia="zh-Hans"/>
         </w:rPr>
       </w:pPr>
-      <w:bookmarkStart w:id="0" w:name="_GoBack"/>
       <w:r>
         <w:rPr>
           <w:rFonts w:hint="default"/>
@@ -4447,7 +4882,6 @@
         <w:t>解决策略：</w:t>
       </w:r>
     </w:p>
-    <w:bookmarkEnd w:id="0"/>
     <w:p>
       <w:pPr>
         <w:rPr>

--- a/0.前端面试/计算机网络.docx
+++ b/0.前端面试/计算机网络.docx
@@ -394,8 +394,15 @@
       <w:r>
         <w:rPr>
           <w:rFonts w:hint="eastAsia"/>
-        </w:rPr>
-        <w:t>ISO 7层交换（参考）模型</w:t>
+          <w:lang w:val="en-US" w:eastAsia="zh-Hans"/>
+        </w:rPr>
+        <w:t>分层</w:t>
+      </w:r>
+      <w:r>
+        <w:rPr>
+          <w:rFonts w:hint="eastAsia"/>
+        </w:rPr>
+        <w:t>模型</w:t>
       </w:r>
     </w:p>
     <w:p>
@@ -408,6 +415,26 @@
       </w:pPr>
       <w:r>
         <w:rPr>
+          <w:rFonts w:hint="default"/>
+        </w:rPr>
+        <w:t>7</w:t>
+      </w:r>
+      <w:r>
+        <w:rPr>
+          <w:rFonts w:hint="eastAsia"/>
+          <w:lang w:val="en-US" w:eastAsia="zh-Hans"/>
+        </w:rPr>
+        <w:t>层</w:t>
+      </w:r>
+      <w:r>
+        <w:rPr>
+          <w:rFonts w:hint="default"/>
+          <w:lang w:eastAsia="zh-Hans"/>
+        </w:rPr>
+        <w:t>-</w:t>
+      </w:r>
+      <w:r>
+        <w:rPr>
           <w:rFonts w:hint="eastAsia"/>
         </w:rPr>
         <w:t>物链网传会表应</w:t>
@@ -516,7 +543,7 @@
         <w:rPr>
           <w:rFonts w:hint="eastAsia"/>
         </w:rPr>
-        <w:t>实际为5层</w:t>
+        <w:t>5层</w:t>
       </w:r>
     </w:p>
     <w:p>
@@ -712,7 +739,7 @@
         <w:rPr>
           <w:rFonts w:hint="eastAsia" w:ascii="Helvetica Neue" w:hAnsi="Helvetica Neue"/>
         </w:rPr>
-        <w:t>HTTP协议是免费使用的，而 HTTPS 协议需要到CA机构申请证书，需要缴纳费用，HTTP是超文本传输协议，信息是明文传输，HTTPS则是具有安全性的SSL/TLS加密传输协议，信息是密文。</w:t>
+        <w:t>HTTP协议是免费使用的，而 HTTPS 协议需要到CA机构申请证书，需要缴纳费用</w:t>
       </w:r>
     </w:p>
     <w:p>
@@ -725,6 +752,19 @@
         <w:rPr>
           <w:rFonts w:hint="eastAsia" w:ascii="Helvetica Neue" w:hAnsi="Helvetica Neue"/>
         </w:rPr>
+        <w:t>HTTP是超文本传输协议，信息是明文传输，HTTPS则是具有安全性的SSL/TLS加密传输协议，信息是密文。</w:t>
+      </w:r>
+    </w:p>
+    <w:p>
+      <w:pPr>
+        <w:rPr>
+          <w:rFonts w:hint="eastAsia" w:ascii="Helvetica Neue" w:hAnsi="Helvetica Neue"/>
+        </w:rPr>
+      </w:pPr>
+      <w:r>
+        <w:rPr>
+          <w:rFonts w:hint="eastAsia" w:ascii="Helvetica Neue" w:hAnsi="Helvetica Neue"/>
+        </w:rPr>
         <w:t>HTTP的连接很简单，是无状态的；HTTPS协议是由SSL/TLS+HTTP协议构建的可进行加密传输、身份认证的网络协议，比HTTP协议安全，和HTTP通信相比HTTPS 通信会由于加减密处理消耗更多的CPU和内存资源。</w:t>
       </w:r>
     </w:p>
@@ -740,6 +780,902 @@
         </w:rPr>
         <w:t>HTTP和HTTPS使用的端口也不一样，前者是80，后者是443。</w:t>
       </w:r>
+    </w:p>
+    <w:p>
+      <w:pPr>
+        <w:pStyle w:val="4"/>
+        <w:bidi w:val="0"/>
+        <w:rPr>
+          <w:rFonts w:hint="eastAsia"/>
+          <w:lang w:val="en-US" w:eastAsia="zh-Hans"/>
+        </w:rPr>
+      </w:pPr>
+      <w:r>
+        <w:rPr>
+          <w:rFonts w:hint="eastAsia"/>
+          <w:lang w:val="en-US" w:eastAsia="zh-Hans"/>
+        </w:rPr>
+        <w:t>http协议</w:t>
+      </w:r>
+    </w:p>
+    <w:p>
+      <w:pPr>
+        <w:rPr>
+          <w:rFonts w:hint="eastAsia"/>
+          <w:lang w:val="en-US" w:eastAsia="zh-Hans"/>
+        </w:rPr>
+      </w:pPr>
+      <w:r>
+        <w:rPr>
+          <w:rFonts w:hint="eastAsia"/>
+          <w:lang w:val="en-US" w:eastAsia="zh-Hans"/>
+        </w:rPr>
+        <w:t>HTTP 超文本传输协议（Hyper Text Transfer Protocol）是一个简单的请求-响应协议，它通常运行在TCP之上。它指定了客户端可能发送给服务器什么样的消息以及得到什么样的响应。</w:t>
+      </w:r>
+    </w:p>
+    <w:p>
+      <w:pPr>
+        <w:pStyle w:val="5"/>
+        <w:bidi w:val="0"/>
+        <w:rPr>
+          <w:rFonts w:hint="default"/>
+          <w:lang w:val="en-US" w:eastAsia="zh-Hans"/>
+        </w:rPr>
+      </w:pPr>
+      <w:r>
+        <w:rPr>
+          <w:rFonts w:hint="default"/>
+          <w:lang w:val="en-US" w:eastAsia="zh-Hans"/>
+        </w:rPr>
+        <w:t>HTTP协议通信过程</w:t>
+      </w:r>
+    </w:p>
+    <w:p>
+      <w:pPr>
+        <w:rPr>
+          <w:rFonts w:hint="default"/>
+          <w:lang w:val="en-US" w:eastAsia="zh-Hans"/>
+        </w:rPr>
+      </w:pPr>
+      <w:r>
+        <w:rPr>
+          <w:rFonts w:hint="default"/>
+          <w:lang w:val="en-US" w:eastAsia="zh-Hans"/>
+        </w:rPr>
+        <w:t>（1）服务器在 80 端口等待客户的请求。</w:t>
+      </w:r>
+    </w:p>
+    <w:p>
+      <w:pPr>
+        <w:rPr>
+          <w:rFonts w:hint="default"/>
+          <w:lang w:val="en-US" w:eastAsia="zh-Hans"/>
+        </w:rPr>
+      </w:pPr>
+    </w:p>
+    <w:p>
+      <w:pPr>
+        <w:rPr>
+          <w:rFonts w:hint="default"/>
+          <w:lang w:val="en-US" w:eastAsia="zh-Hans"/>
+        </w:rPr>
+      </w:pPr>
+      <w:r>
+        <w:rPr>
+          <w:rFonts w:hint="default"/>
+          <w:lang w:val="en-US" w:eastAsia="zh-Hans"/>
+        </w:rPr>
+        <w:t>（2）浏览器发起到服务器的 TCP 连接（创建套接字 Socket）。</w:t>
+      </w:r>
+    </w:p>
+    <w:p>
+      <w:pPr>
+        <w:rPr>
+          <w:rFonts w:hint="default"/>
+          <w:lang w:val="en-US" w:eastAsia="zh-Hans"/>
+        </w:rPr>
+      </w:pPr>
+    </w:p>
+    <w:p>
+      <w:pPr>
+        <w:rPr>
+          <w:rFonts w:hint="default"/>
+          <w:lang w:val="en-US" w:eastAsia="zh-Hans"/>
+        </w:rPr>
+      </w:pPr>
+      <w:r>
+        <w:rPr>
+          <w:rFonts w:hint="default"/>
+          <w:lang w:val="en-US" w:eastAsia="zh-Hans"/>
+        </w:rPr>
+        <w:t>（3）服务器接收来自浏览器的 TCP 连接。</w:t>
+      </w:r>
+    </w:p>
+    <w:p>
+      <w:pPr>
+        <w:rPr>
+          <w:rFonts w:hint="default"/>
+          <w:lang w:val="en-US" w:eastAsia="zh-Hans"/>
+        </w:rPr>
+      </w:pPr>
+    </w:p>
+    <w:p>
+      <w:pPr>
+        <w:rPr>
+          <w:rFonts w:hint="default"/>
+          <w:lang w:val="en-US" w:eastAsia="zh-Hans"/>
+        </w:rPr>
+      </w:pPr>
+      <w:r>
+        <w:rPr>
+          <w:rFonts w:hint="default"/>
+          <w:lang w:val="en-US" w:eastAsia="zh-Hans"/>
+        </w:rPr>
+        <w:t>（4）浏览器（HTTP 客户端）与 Web 服务器（HTTP 服务器）交换 HTTP 消息。</w:t>
+      </w:r>
+    </w:p>
+    <w:p>
+      <w:pPr>
+        <w:rPr>
+          <w:rFonts w:hint="default"/>
+          <w:lang w:val="en-US" w:eastAsia="zh-Hans"/>
+        </w:rPr>
+      </w:pPr>
+    </w:p>
+    <w:p>
+      <w:pPr>
+        <w:rPr>
+          <w:rFonts w:hint="default"/>
+          <w:lang w:val="en-US" w:eastAsia="zh-Hans"/>
+        </w:rPr>
+      </w:pPr>
+      <w:r>
+        <w:rPr>
+          <w:rFonts w:hint="default"/>
+          <w:lang w:val="en-US" w:eastAsia="zh-Hans"/>
+        </w:rPr>
+        <w:t>（5）关闭 TCP 连接。</w:t>
+      </w:r>
+    </w:p>
+    <w:p>
+      <w:pPr>
+        <w:rPr>
+          <w:rFonts w:hint="default"/>
+          <w:lang w:val="en-US" w:eastAsia="zh-Hans"/>
+        </w:rPr>
+      </w:pPr>
+    </w:p>
+    <w:p>
+      <w:pPr>
+        <w:pStyle w:val="5"/>
+        <w:bidi w:val="0"/>
+        <w:rPr>
+          <w:rFonts w:hint="default"/>
+          <w:lang w:val="en-US" w:eastAsia="zh-Hans"/>
+        </w:rPr>
+      </w:pPr>
+      <w:r>
+        <w:rPr>
+          <w:rFonts w:hint="eastAsia"/>
+          <w:lang w:val="en-US" w:eastAsia="zh-Hans"/>
+        </w:rPr>
+        <w:t>优点</w:t>
+      </w:r>
+    </w:p>
+    <w:p>
+      <w:pPr>
+        <w:numPr>
+          <w:ilvl w:val="0"/>
+          <w:numId w:val="1"/>
+        </w:numPr>
+        <w:rPr>
+          <w:rFonts w:hint="default"/>
+          <w:lang w:val="en-US" w:eastAsia="zh-Hans"/>
+        </w:rPr>
+      </w:pPr>
+      <w:r>
+        <w:rPr>
+          <w:rFonts w:hint="default"/>
+          <w:lang w:val="en-US" w:eastAsia="zh-Hans"/>
+        </w:rPr>
+        <w:t>http的灵活性高，可扩展性强。从http1.0到http1.1再到http2.x，http协议一直在进行扩展新的属性。</w:t>
+      </w:r>
+    </w:p>
+    <w:p>
+      <w:pPr>
+        <w:numPr>
+          <w:ilvl w:val="0"/>
+          <w:numId w:val="1"/>
+        </w:numPr>
+        <w:ind w:left="0" w:leftChars="0" w:firstLine="0" w:firstLineChars="0"/>
+        <w:rPr>
+          <w:rFonts w:hint="default"/>
+          <w:lang w:val="en-US" w:eastAsia="zh-Hans"/>
+        </w:rPr>
+      </w:pPr>
+      <w:r>
+        <w:rPr>
+          <w:rFonts w:hint="default"/>
+          <w:lang w:val="en-US" w:eastAsia="zh-Hans"/>
+        </w:rPr>
+        <w:t>可靠传输。因为http协议是基于tcp协议的一种应用层协议，tcp协议就是可靠传输协议。</w:t>
+      </w:r>
+    </w:p>
+    <w:p>
+      <w:pPr>
+        <w:rPr>
+          <w:rFonts w:hint="default"/>
+          <w:lang w:val="en-US" w:eastAsia="zh-Hans"/>
+        </w:rPr>
+      </w:pPr>
+      <w:r>
+        <w:rPr>
+          <w:rFonts w:hint="default"/>
+          <w:lang w:val="en-US" w:eastAsia="zh-Hans"/>
+        </w:rPr>
+        <w:t>请求应答，有来有回。</w:t>
+      </w:r>
+    </w:p>
+    <w:p>
+      <w:pPr>
+        <w:numPr>
+          <w:ilvl w:val="0"/>
+          <w:numId w:val="1"/>
+        </w:numPr>
+        <w:ind w:left="0" w:leftChars="0" w:firstLine="0" w:firstLineChars="0"/>
+        <w:rPr>
+          <w:rFonts w:hint="default"/>
+          <w:lang w:val="en-US" w:eastAsia="zh-Hans"/>
+        </w:rPr>
+      </w:pPr>
+      <w:r>
+        <w:rPr>
+          <w:rFonts w:hint="default"/>
+          <w:lang w:val="en-US" w:eastAsia="zh-Hans"/>
+        </w:rPr>
+        <w:t>无状态的。每一个请求都是相互独立的，默认不需要保存上下文的信息，处理速度快。</w:t>
+      </w:r>
+    </w:p>
+    <w:p>
+      <w:pPr>
+        <w:pStyle w:val="5"/>
+        <w:bidi w:val="0"/>
+        <w:rPr>
+          <w:rFonts w:hint="default"/>
+          <w:lang w:val="en-US" w:eastAsia="zh-Hans"/>
+        </w:rPr>
+      </w:pPr>
+      <w:r>
+        <w:rPr>
+          <w:rFonts w:hint="eastAsia"/>
+          <w:lang w:val="en-US" w:eastAsia="zh-Hans"/>
+        </w:rPr>
+        <w:t>缺点</w:t>
+      </w:r>
+    </w:p>
+    <w:p>
+      <w:pPr>
+        <w:numPr>
+          <w:ilvl w:val="0"/>
+          <w:numId w:val="2"/>
+        </w:numPr>
+        <w:rPr>
+          <w:rFonts w:hint="default"/>
+          <w:lang w:val="en-US" w:eastAsia="zh-Hans"/>
+        </w:rPr>
+      </w:pPr>
+      <w:r>
+        <w:rPr>
+          <w:rFonts w:hint="default"/>
+          <w:lang w:val="en-US" w:eastAsia="zh-Hans"/>
+        </w:rPr>
+        <w:t>明文传输不安全</w:t>
+      </w:r>
+    </w:p>
+    <w:p>
+      <w:pPr>
+        <w:numPr>
+          <w:ilvl w:val="0"/>
+          <w:numId w:val="2"/>
+        </w:numPr>
+        <w:ind w:left="0" w:leftChars="0" w:firstLine="0" w:firstLineChars="0"/>
+        <w:rPr>
+          <w:rFonts w:hint="default"/>
+          <w:lang w:val="en-US" w:eastAsia="zh-Hans"/>
+        </w:rPr>
+      </w:pPr>
+      <w:r>
+        <w:rPr>
+          <w:rFonts w:hint="default"/>
+          <w:lang w:val="en-US" w:eastAsia="zh-Hans"/>
+        </w:rPr>
+        <w:t>复用一个TCP连接，会发生对头阻塞情况。</w:t>
+      </w:r>
+    </w:p>
+    <w:p>
+      <w:pPr>
+        <w:numPr>
+          <w:ilvl w:val="0"/>
+          <w:numId w:val="2"/>
+        </w:numPr>
+        <w:ind w:left="0" w:leftChars="0" w:firstLine="0" w:firstLineChars="0"/>
+        <w:rPr>
+          <w:rFonts w:hint="default"/>
+          <w:lang w:val="en-US" w:eastAsia="zh-Hans"/>
+        </w:rPr>
+      </w:pPr>
+      <w:r>
+        <w:rPr>
+          <w:rFonts w:hint="default"/>
+          <w:lang w:val="en-US" w:eastAsia="zh-Hans"/>
+        </w:rPr>
+        <w:t>无状态的，因此无法做连续多个步骤的操作。例如：加入购物出，结算，支付。每次都需要验证身份信息，但是无状态所以无法连续。解决办法就是利用会话技术(Cookie、Session)。</w:t>
+      </w:r>
+    </w:p>
+    <w:p>
+      <w:pPr>
+        <w:pStyle w:val="4"/>
+        <w:bidi w:val="0"/>
+        <w:rPr>
+          <w:rFonts w:hint="eastAsia"/>
+          <w:lang w:val="en-US" w:eastAsia="zh-Hans"/>
+        </w:rPr>
+      </w:pPr>
+      <w:r>
+        <w:rPr>
+          <w:rFonts w:hint="eastAsia"/>
+          <w:lang w:val="en-US" w:eastAsia="zh-Hans"/>
+        </w:rPr>
+        <w:t>https</w:t>
+      </w:r>
+    </w:p>
+    <w:p>
+      <w:pPr>
+        <w:rPr>
+          <w:rFonts w:hint="default"/>
+          <w:lang w:val="en-US" w:eastAsia="zh-Hans"/>
+        </w:rPr>
+      </w:pPr>
+      <w:r>
+        <w:rPr>
+          <w:rFonts w:hint="default"/>
+          <w:lang w:val="en-US" w:eastAsia="zh-Hans"/>
+        </w:rPr>
+        <w:t>HTTPS （全称：Hypertext Transfer Protocol Secure），是以安全为目标的 HTTP 通道，在HTTP的基础上通过传输加密和身份认证保证了传输过程的安全性 。</w:t>
+      </w:r>
+    </w:p>
+    <w:p>
+      <w:pPr>
+        <w:rPr>
+          <w:rFonts w:hint="default"/>
+          <w:lang w:val="en-US" w:eastAsia="zh-Hans"/>
+        </w:rPr>
+      </w:pPr>
+      <w:r>
+        <w:rPr>
+          <w:rFonts w:hint="default"/>
+          <w:lang w:val="en-US" w:eastAsia="zh-Hans"/>
+        </w:rPr>
+        <w:t>HTTPS 在HTTP 的基础下加入SSL，HTTPS 的安全基础是 SSL，因此加密的详细内容就需要 SSL。 HTTPS 存在不同于 HTTP 的默认端口及一个加密/身份验证层（在 HTTP与 TCP 之间）。这个系统提供了身份验证与加密通讯方法。它被广泛用于万维网上安全敏感的通讯，例如交易支付等方面。</w:t>
+      </w:r>
+    </w:p>
+    <w:p>
+      <w:pPr>
+        <w:pStyle w:val="5"/>
+        <w:bidi w:val="0"/>
+        <w:rPr>
+          <w:rFonts w:hint="default"/>
+          <w:lang w:val="en-US" w:eastAsia="zh-Hans"/>
+        </w:rPr>
+      </w:pPr>
+      <w:r>
+        <w:rPr>
+          <w:rFonts w:hint="default"/>
+          <w:lang w:val="en-US" w:eastAsia="zh-Hans"/>
+        </w:rPr>
+        <w:t>HTTPS工作流程</w:t>
+      </w:r>
+    </w:p>
+    <w:p>
+      <w:pPr>
+        <w:rPr>
+          <w:rFonts w:hint="default"/>
+          <w:lang w:val="en-US" w:eastAsia="zh-Hans"/>
+        </w:rPr>
+      </w:pPr>
+      <w:r>
+        <w:rPr>
+          <w:rFonts w:hint="default"/>
+          <w:lang w:val="en-US" w:eastAsia="zh-Hans"/>
+        </w:rPr>
+        <w:t>HTTPS协议是安全的，因为HTTPS协议会对传输的数据进行加密，而加密过程是使用了非对称加密实现。但是HTTPS在内容传输使用的是对称加密，在证书验证阶段使用非对称加密。所以HTTPS加密方式是：对称加密 + 非对称加密混合。</w:t>
+      </w:r>
+    </w:p>
+    <w:p>
+      <w:pPr>
+        <w:keepNext w:val="0"/>
+        <w:keepLines w:val="0"/>
+        <w:widowControl/>
+        <w:suppressLineNumbers w:val="0"/>
+        <w:jc w:val="left"/>
+      </w:pPr>
+      <w:r>
+        <w:rPr>
+          <w:rFonts w:ascii="宋体" w:hAnsi="宋体" w:eastAsia="宋体" w:cs="宋体"/>
+          <w:kern w:val="0"/>
+          <w:sz w:val="24"/>
+          <w:szCs w:val="24"/>
+          <w:lang w:val="en-US" w:eastAsia="zh-CN" w:bidi="ar"/>
+        </w:rPr>
+        <w:drawing>
+          <wp:inline distT="0" distB="0" distL="114300" distR="114300">
+            <wp:extent cx="5048885" cy="4836160"/>
+            <wp:effectExtent l="0" t="0" r="5715" b="15240"/>
+            <wp:docPr id="5" name="图片 2" descr="IMG_256"/>
+            <wp:cNvGraphicFramePr>
+              <a:graphicFrameLocks xmlns:a="http://schemas.openxmlformats.org/drawingml/2006/main" noChangeAspect="1"/>
+            </wp:cNvGraphicFramePr>
+            <a:graphic xmlns:a="http://schemas.openxmlformats.org/drawingml/2006/main">
+              <a:graphicData uri="http://schemas.openxmlformats.org/drawingml/2006/picture">
+                <pic:pic xmlns:pic="http://schemas.openxmlformats.org/drawingml/2006/picture">
+                  <pic:nvPicPr>
+                    <pic:cNvPr id="5" name="图片 2" descr="IMG_256"/>
+                    <pic:cNvPicPr>
+                      <a:picLocks noChangeAspect="1"/>
+                    </pic:cNvPicPr>
+                  </pic:nvPicPr>
+                  <pic:blipFill>
+                    <a:blip r:embed="rId4"/>
+                    <a:stretch>
+                      <a:fillRect/>
+                    </a:stretch>
+                  </pic:blipFill>
+                  <pic:spPr>
+                    <a:xfrm>
+                      <a:off x="0" y="0"/>
+                      <a:ext cx="5048885" cy="4836160"/>
+                    </a:xfrm>
+                    <a:prstGeom prst="rect">
+                      <a:avLst/>
+                    </a:prstGeom>
+                    <a:noFill/>
+                    <a:ln w="9525">
+                      <a:noFill/>
+                    </a:ln>
+                  </pic:spPr>
+                </pic:pic>
+              </a:graphicData>
+            </a:graphic>
+          </wp:inline>
+        </w:drawing>
+      </w:r>
+    </w:p>
+    <w:p>
+      <w:pPr>
+        <w:rPr>
+          <w:rFonts w:hint="default"/>
+          <w:lang w:val="en-US" w:eastAsia="zh-Hans"/>
+        </w:rPr>
+      </w:pPr>
+      <w:r>
+        <w:rPr>
+          <w:rFonts w:hint="default"/>
+          <w:lang w:val="en-US" w:eastAsia="zh-Hans"/>
+        </w:rPr>
+        <w:t>① 证书验证阶段：</w:t>
+      </w:r>
+    </w:p>
+    <w:p>
+      <w:pPr>
+        <w:rPr>
+          <w:rFonts w:hint="default"/>
+          <w:lang w:val="en-US" w:eastAsia="zh-Hans"/>
+        </w:rPr>
+      </w:pPr>
+      <w:r>
+        <w:rPr>
+          <w:rFonts w:hint="default"/>
+          <w:lang w:val="en-US" w:eastAsia="zh-Hans"/>
+        </w:rPr>
+        <w:t>1）浏览器发起 HTTPS 请求；</w:t>
+      </w:r>
+    </w:p>
+    <w:p>
+      <w:pPr>
+        <w:rPr>
+          <w:rFonts w:hint="default"/>
+          <w:lang w:val="en-US" w:eastAsia="zh-Hans"/>
+        </w:rPr>
+      </w:pPr>
+    </w:p>
+    <w:p>
+      <w:pPr>
+        <w:rPr>
+          <w:rFonts w:hint="default"/>
+          <w:lang w:val="en-US" w:eastAsia="zh-Hans"/>
+        </w:rPr>
+      </w:pPr>
+      <w:r>
+        <w:rPr>
+          <w:rFonts w:hint="default"/>
+          <w:lang w:val="en-US" w:eastAsia="zh-Hans"/>
+        </w:rPr>
+        <w:t>2）服务端返回 HTTPS 证书；</w:t>
+      </w:r>
+    </w:p>
+    <w:p>
+      <w:pPr>
+        <w:rPr>
+          <w:rFonts w:hint="default"/>
+          <w:lang w:val="en-US" w:eastAsia="zh-Hans"/>
+        </w:rPr>
+      </w:pPr>
+    </w:p>
+    <w:p>
+      <w:pPr>
+        <w:rPr>
+          <w:rFonts w:hint="default"/>
+          <w:lang w:val="en-US" w:eastAsia="zh-Hans"/>
+        </w:rPr>
+      </w:pPr>
+      <w:r>
+        <w:rPr>
+          <w:rFonts w:hint="default"/>
+          <w:lang w:val="en-US" w:eastAsia="zh-Hans"/>
+        </w:rPr>
+        <w:t>3）客户端验证证书是否合法，如果不合法则提示告警。</w:t>
+      </w:r>
+    </w:p>
+    <w:p>
+      <w:pPr>
+        <w:rPr>
+          <w:rFonts w:hint="default"/>
+          <w:lang w:val="en-US" w:eastAsia="zh-Hans"/>
+        </w:rPr>
+      </w:pPr>
+    </w:p>
+    <w:p>
+      <w:pPr>
+        <w:rPr>
+          <w:rFonts w:hint="default"/>
+          <w:lang w:val="en-US" w:eastAsia="zh-Hans"/>
+        </w:rPr>
+      </w:pPr>
+      <w:r>
+        <w:rPr>
+          <w:rFonts w:hint="default"/>
+          <w:lang w:val="en-US" w:eastAsia="zh-Hans"/>
+        </w:rPr>
+        <w:t>② 数据传输阶段：</w:t>
+      </w:r>
+    </w:p>
+    <w:p>
+      <w:pPr>
+        <w:rPr>
+          <w:rFonts w:hint="default"/>
+          <w:lang w:val="en-US" w:eastAsia="zh-Hans"/>
+        </w:rPr>
+      </w:pPr>
+      <w:r>
+        <w:rPr>
+          <w:rFonts w:hint="default"/>
+          <w:lang w:val="en-US" w:eastAsia="zh-Hans"/>
+        </w:rPr>
+        <w:t>1）当证书验证合法后，在本地生成随机数；</w:t>
+      </w:r>
+    </w:p>
+    <w:p>
+      <w:pPr>
+        <w:rPr>
+          <w:rFonts w:hint="default"/>
+          <w:lang w:val="en-US" w:eastAsia="zh-Hans"/>
+        </w:rPr>
+      </w:pPr>
+    </w:p>
+    <w:p>
+      <w:pPr>
+        <w:rPr>
+          <w:rFonts w:hint="default"/>
+          <w:lang w:val="en-US" w:eastAsia="zh-Hans"/>
+        </w:rPr>
+      </w:pPr>
+      <w:r>
+        <w:rPr>
+          <w:rFonts w:hint="default"/>
+          <w:lang w:val="en-US" w:eastAsia="zh-Hans"/>
+        </w:rPr>
+        <w:t>2）通过公钥加密随机数，并把加密后的随机数传输到服务端；</w:t>
+      </w:r>
+    </w:p>
+    <w:p>
+      <w:pPr>
+        <w:rPr>
+          <w:rFonts w:hint="default"/>
+          <w:lang w:val="en-US" w:eastAsia="zh-Hans"/>
+        </w:rPr>
+      </w:pPr>
+    </w:p>
+    <w:p>
+      <w:pPr>
+        <w:rPr>
+          <w:rFonts w:hint="default"/>
+          <w:lang w:val="en-US" w:eastAsia="zh-Hans"/>
+        </w:rPr>
+      </w:pPr>
+      <w:r>
+        <w:rPr>
+          <w:rFonts w:hint="default"/>
+          <w:lang w:val="en-US" w:eastAsia="zh-Hans"/>
+        </w:rPr>
+        <w:t>3）服务端通过私钥对随机数进行解密；</w:t>
+      </w:r>
+    </w:p>
+    <w:p>
+      <w:pPr>
+        <w:rPr>
+          <w:rFonts w:hint="default"/>
+          <w:lang w:val="en-US" w:eastAsia="zh-Hans"/>
+        </w:rPr>
+      </w:pPr>
+    </w:p>
+    <w:p>
+      <w:pPr>
+        <w:numPr>
+          <w:ilvl w:val="0"/>
+          <w:numId w:val="3"/>
+        </w:numPr>
+        <w:rPr>
+          <w:rFonts w:hint="default"/>
+          <w:lang w:val="en-US" w:eastAsia="zh-Hans"/>
+        </w:rPr>
+      </w:pPr>
+      <w:r>
+        <w:rPr>
+          <w:rFonts w:hint="default"/>
+          <w:lang w:val="en-US" w:eastAsia="zh-Hans"/>
+        </w:rPr>
+        <w:t>服务端通过客户端传入的随机数构造对称加密算法，对返回结果内容进行加密后传输。</w:t>
+      </w:r>
+    </w:p>
+    <w:p>
+      <w:pPr>
+        <w:pStyle w:val="5"/>
+        <w:bidi w:val="0"/>
+        <w:rPr>
+          <w:rFonts w:hint="default"/>
+          <w:lang w:val="en-US" w:eastAsia="zh-Hans"/>
+        </w:rPr>
+      </w:pPr>
+      <w:r>
+        <w:rPr>
+          <w:rFonts w:hint="default"/>
+          <w:lang w:val="en-US" w:eastAsia="zh-Hans"/>
+        </w:rPr>
+        <w:t>SSL/TLS协议</w:t>
+      </w:r>
+    </w:p>
+    <w:p>
+      <w:pPr>
+        <w:rPr>
+          <w:rFonts w:hint="default"/>
+          <w:lang w:val="en-US" w:eastAsia="zh-Hans"/>
+        </w:rPr>
+      </w:pPr>
+      <w:r>
+        <w:rPr>
+          <w:rFonts w:hint="default"/>
+          <w:lang w:val="en-US" w:eastAsia="zh-Hans"/>
+        </w:rPr>
+        <w:t>SSL：安全套接层，是由网景公司开发的，最新版本为 V3。被标准化为 TLS 后，就没有再更新。</w:t>
+      </w:r>
+    </w:p>
+    <w:p>
+      <w:pPr>
+        <w:rPr>
+          <w:rFonts w:hint="default"/>
+          <w:lang w:val="en-US" w:eastAsia="zh-Hans"/>
+        </w:rPr>
+      </w:pPr>
+    </w:p>
+    <w:p>
+      <w:pPr>
+        <w:rPr>
+          <w:rFonts w:hint="default"/>
+          <w:lang w:val="en-US" w:eastAsia="zh-Hans"/>
+        </w:rPr>
+      </w:pPr>
+      <w:r>
+        <w:rPr>
+          <w:rFonts w:hint="default"/>
+          <w:lang w:val="en-US" w:eastAsia="zh-Hans"/>
+        </w:rPr>
+        <w:t>TLS：传输层安全，是 IETF 标准化组织基于 SSL 3.0 上进行了标准化，并改名为 TLS，目前应用最广泛的为 TLSv1.2。</w:t>
+      </w:r>
+    </w:p>
+    <w:p>
+      <w:pPr>
+        <w:rPr>
+          <w:rFonts w:hint="default"/>
+          <w:lang w:val="en-US" w:eastAsia="zh-Hans"/>
+        </w:rPr>
+      </w:pPr>
+    </w:p>
+    <w:p>
+      <w:pPr>
+        <w:rPr>
+          <w:rFonts w:hint="default"/>
+          <w:lang w:val="en-US" w:eastAsia="zh-Hans"/>
+        </w:rPr>
+      </w:pPr>
+      <w:r>
+        <w:rPr>
+          <w:rFonts w:hint="default"/>
+          <w:lang w:val="en-US" w:eastAsia="zh-Hans"/>
+        </w:rPr>
+        <w:t>TLS 是一个协议集合，主要由记录协议、握手协议、警告协议、变更密码规范协议和扩展协议等几个子协议组成。</w:t>
+      </w:r>
+    </w:p>
+    <w:p>
+      <w:pPr>
+        <w:pStyle w:val="5"/>
+        <w:bidi w:val="0"/>
+        <w:rPr>
+          <w:rFonts w:hint="default"/>
+          <w:lang w:val="en-US" w:eastAsia="zh-Hans"/>
+        </w:rPr>
+      </w:pPr>
+      <w:r>
+        <w:rPr>
+          <w:rFonts w:hint="default"/>
+          <w:lang w:val="en-US" w:eastAsia="zh-Hans"/>
+        </w:rPr>
+        <w:t>优点</w:t>
+      </w:r>
+    </w:p>
+    <w:p>
+      <w:pPr>
+        <w:rPr>
+          <w:rFonts w:hint="default"/>
+          <w:lang w:val="en-US" w:eastAsia="zh-Hans"/>
+        </w:rPr>
+      </w:pPr>
+      <w:r>
+        <w:rPr>
+          <w:rFonts w:hint="default"/>
+          <w:lang w:val="en-US" w:eastAsia="zh-Hans"/>
+        </w:rPr>
+        <w:t>使用HTTPS协议可认证用户和服务器，确保数据发送到正确的客户机和服务器；</w:t>
+      </w:r>
+    </w:p>
+    <w:p>
+      <w:pPr>
+        <w:rPr>
+          <w:rFonts w:hint="default"/>
+          <w:lang w:val="en-US" w:eastAsia="zh-Hans"/>
+        </w:rPr>
+      </w:pPr>
+      <w:r>
+        <w:rPr>
+          <w:rFonts w:hint="default"/>
+          <w:lang w:val="en-US" w:eastAsia="zh-Hans"/>
+        </w:rPr>
+        <w:t>HTTPS协议是由SSL+HTTP协议构建的可进行加密传输、身份认证的网络协议，要比http协议安全，可防止数据在传输过程中被窃取、改变，能确保数据的完整性。</w:t>
+      </w:r>
+    </w:p>
+    <w:p>
+      <w:pPr>
+        <w:rPr>
+          <w:rFonts w:hint="default"/>
+          <w:lang w:val="en-US" w:eastAsia="zh-Hans"/>
+        </w:rPr>
+      </w:pPr>
+      <w:r>
+        <w:rPr>
+          <w:rFonts w:hint="default"/>
+          <w:lang w:val="en-US" w:eastAsia="zh-Hans"/>
+        </w:rPr>
+        <w:t>HTTPS是现行架构下最安全的解决方案，虽然不是绝对安全，但它大幅度增加了中间人攻击的成本。</w:t>
+      </w:r>
+    </w:p>
+    <w:p>
+      <w:pPr>
+        <w:rPr>
+          <w:rFonts w:hint="default"/>
+          <w:lang w:val="en-US" w:eastAsia="zh-Hans"/>
+        </w:rPr>
+      </w:pPr>
+      <w:r>
+        <w:rPr>
+          <w:rFonts w:hint="default"/>
+          <w:lang w:val="en-US" w:eastAsia="zh-Hans"/>
+        </w:rPr>
+        <w:t>SEO方面：谷歌曾在2014年8月份调整搜索引擎算法，并称"比起同等HTTP网站，采用HTTPS加密的网站在搜索结果中的排名将会更高"。</w:t>
+      </w:r>
+    </w:p>
+    <w:p>
+      <w:pPr>
+        <w:pStyle w:val="5"/>
+        <w:bidi w:val="0"/>
+        <w:rPr>
+          <w:rFonts w:hint="default"/>
+          <w:lang w:val="en-US" w:eastAsia="zh-Hans"/>
+        </w:rPr>
+      </w:pPr>
+      <w:r>
+        <w:rPr>
+          <w:rFonts w:hint="default"/>
+          <w:lang w:val="en-US" w:eastAsia="zh-Hans"/>
+        </w:rPr>
+        <w:t>缺点</w:t>
+      </w:r>
+    </w:p>
+    <w:p>
+      <w:pPr>
+        <w:rPr>
+          <w:rFonts w:hint="default"/>
+          <w:lang w:val="en-US" w:eastAsia="zh-Hans"/>
+        </w:rPr>
+      </w:pPr>
+      <w:r>
+        <w:rPr>
+          <w:rFonts w:hint="default"/>
+          <w:lang w:val="en-US" w:eastAsia="zh-Hans"/>
+        </w:rPr>
+        <w:t>在相同网络环境中，HTTPS相比HTTP无论是响应时间还是耗电量都有大幅度上升。</w:t>
+      </w:r>
+    </w:p>
+    <w:p>
+      <w:pPr>
+        <w:rPr>
+          <w:rFonts w:hint="default"/>
+          <w:lang w:val="en-US" w:eastAsia="zh-Hans"/>
+        </w:rPr>
+      </w:pPr>
+      <w:r>
+        <w:rPr>
+          <w:rFonts w:hint="default"/>
+          <w:lang w:val="en-US" w:eastAsia="zh-Hans"/>
+        </w:rPr>
+        <w:t>HTTPS的安全是有范围的，在黑客攻击、服务器劫持等情况下几乎起不到作用。</w:t>
+      </w:r>
+    </w:p>
+    <w:p>
+      <w:pPr>
+        <w:rPr>
+          <w:rFonts w:hint="default"/>
+          <w:lang w:val="en-US" w:eastAsia="zh-Hans"/>
+        </w:rPr>
+      </w:pPr>
+      <w:r>
+        <w:rPr>
+          <w:rFonts w:hint="default"/>
+          <w:lang w:val="en-US" w:eastAsia="zh-Hans"/>
+        </w:rPr>
+        <w:t>在现有的证书机制下，中间人攻击依然有可能发生。</w:t>
+      </w:r>
+    </w:p>
+    <w:p>
+      <w:pPr>
+        <w:rPr>
+          <w:rFonts w:hint="default"/>
+          <w:lang w:val="en-US" w:eastAsia="zh-Hans"/>
+        </w:rPr>
+      </w:pPr>
+      <w:r>
+        <w:rPr>
+          <w:rFonts w:hint="default"/>
+          <w:lang w:val="en-US" w:eastAsia="zh-Hans"/>
+        </w:rPr>
+        <w:t>HTTPS需要更多的服务器资源，也会导致成本的升高。</w:t>
+      </w:r>
+    </w:p>
+    <w:p>
+      <w:pPr>
+        <w:rPr>
+          <w:rFonts w:hint="default"/>
+          <w:lang w:val="en-US" w:eastAsia="zh-Hans"/>
+        </w:rPr>
+      </w:pPr>
     </w:p>
     <w:p>
       <w:pPr>
@@ -1000,7 +1936,7 @@
                     </pic:cNvPicPr>
                   </pic:nvPicPr>
                   <pic:blipFill>
-                    <a:blip r:embed="rId4"/>
+                    <a:blip r:embed="rId5"/>
                     <a:stretch>
                       <a:fillRect/>
                     </a:stretch>
@@ -1142,7 +2078,7 @@
                     </pic:cNvPicPr>
                   </pic:nvPicPr>
                   <pic:blipFill>
-                    <a:blip r:embed="rId5"/>
+                    <a:blip r:embed="rId6"/>
                     <a:stretch>
                       <a:fillRect/>
                     </a:stretch>
@@ -1374,8 +2310,6 @@
         </w:rPr>
         <w:t>2、一方传输层从上方进程拿到数据后，该数据贯穿网络协议栈进行封装和解包，最终到达对方传输层，此时对方传输层也会将数据向上交给对应的进程，因此传输层解决的是进程到进程的问题。</w:t>
       </w:r>
-      <w:bookmarkStart w:id="0" w:name="_GoBack"/>
-      <w:bookmarkEnd w:id="0"/>
     </w:p>
     <w:p>
       <w:pPr>
@@ -1578,7 +2512,7 @@
                     </pic:cNvPicPr>
                   </pic:nvPicPr>
                   <pic:blipFill>
-                    <a:blip r:embed="rId6"/>
+                    <a:blip r:embed="rId7"/>
                     <a:srcRect r="3256" b="5421"/>
                     <a:stretch>
                       <a:fillRect/>
@@ -1638,241 +2572,1191 @@
           <w:rFonts w:hint="default"/>
           <w:lang w:val="en-US" w:eastAsia="zh-Hans"/>
         </w:rPr>
-        <w:t>HTTPS工作流程</w:t>
-      </w:r>
-    </w:p>
-    <w:p>
-      <w:pPr>
-        <w:rPr>
-          <w:rFonts w:hint="default"/>
-          <w:lang w:val="en-US" w:eastAsia="zh-Hans"/>
-        </w:rPr>
-      </w:pPr>
-      <w:r>
-        <w:rPr>
-          <w:rFonts w:hint="default"/>
-          <w:lang w:val="en-US" w:eastAsia="zh-Hans"/>
-        </w:rPr>
-        <w:t>HTTPS协议是安全的，因为HTTPS协议会对传输的数据进行加密，而加密过程是使用了非对称加密实现。但是HTTPS在内容传输使用的是对称加密，在证书验证阶段使用非对称加密。所以HTTPS加密方式是：对称加密 + 非对称加密混合。</w:t>
-      </w:r>
-    </w:p>
-    <w:p>
-      <w:pPr>
-        <w:keepNext w:val="0"/>
-        <w:keepLines w:val="0"/>
-        <w:widowControl/>
-        <w:suppressLineNumbers w:val="0"/>
-        <w:jc w:val="left"/>
-      </w:pPr>
-      <w:r>
-        <w:rPr>
-          <w:rFonts w:ascii="宋体" w:hAnsi="宋体" w:eastAsia="宋体" w:cs="宋体"/>
-          <w:kern w:val="0"/>
-          <w:sz w:val="24"/>
-          <w:szCs w:val="24"/>
-          <w:lang w:val="en-US" w:eastAsia="zh-CN" w:bidi="ar"/>
-        </w:rPr>
-        <w:drawing>
-          <wp:inline distT="0" distB="0" distL="114300" distR="114300">
-            <wp:extent cx="5048885" cy="4836160"/>
-            <wp:effectExtent l="0" t="0" r="5715" b="15240"/>
-            <wp:docPr id="5" name="图片 2" descr="IMG_256"/>
-            <wp:cNvGraphicFramePr>
-              <a:graphicFrameLocks xmlns:a="http://schemas.openxmlformats.org/drawingml/2006/main" noChangeAspect="1"/>
-            </wp:cNvGraphicFramePr>
-            <a:graphic xmlns:a="http://schemas.openxmlformats.org/drawingml/2006/main">
-              <a:graphicData uri="http://schemas.openxmlformats.org/drawingml/2006/picture">
-                <pic:pic xmlns:pic="http://schemas.openxmlformats.org/drawingml/2006/picture">
-                  <pic:nvPicPr>
-                    <pic:cNvPr id="5" name="图片 2" descr="IMG_256"/>
-                    <pic:cNvPicPr>
-                      <a:picLocks noChangeAspect="1"/>
-                    </pic:cNvPicPr>
-                  </pic:nvPicPr>
-                  <pic:blipFill>
-                    <a:blip r:embed="rId7"/>
-                    <a:stretch>
-                      <a:fillRect/>
-                    </a:stretch>
-                  </pic:blipFill>
-                  <pic:spPr>
-                    <a:xfrm>
-                      <a:off x="0" y="0"/>
-                      <a:ext cx="5048885" cy="4836160"/>
-                    </a:xfrm>
-                    <a:prstGeom prst="rect">
-                      <a:avLst/>
-                    </a:prstGeom>
-                    <a:noFill/>
-                    <a:ln w="9525">
-                      <a:noFill/>
-                    </a:ln>
-                  </pic:spPr>
-                </pic:pic>
-              </a:graphicData>
-            </a:graphic>
-          </wp:inline>
-        </w:drawing>
-      </w:r>
-    </w:p>
-    <w:p>
-      <w:pPr>
-        <w:rPr>
-          <w:rFonts w:hint="default"/>
-          <w:lang w:val="en-US" w:eastAsia="zh-Hans"/>
-        </w:rPr>
-      </w:pPr>
-      <w:r>
-        <w:rPr>
-          <w:rFonts w:hint="default"/>
-          <w:lang w:val="en-US" w:eastAsia="zh-Hans"/>
-        </w:rPr>
-        <w:t>① 证书验证阶段：</w:t>
-      </w:r>
-    </w:p>
-    <w:p>
-      <w:pPr>
-        <w:rPr>
-          <w:rFonts w:hint="default"/>
-          <w:lang w:val="en-US" w:eastAsia="zh-Hans"/>
-        </w:rPr>
-      </w:pPr>
-      <w:r>
-        <w:rPr>
-          <w:rFonts w:hint="default"/>
-          <w:lang w:val="en-US" w:eastAsia="zh-Hans"/>
-        </w:rPr>
-        <w:t>1）浏览器发起 HTTPS 请求；</w:t>
-      </w:r>
-    </w:p>
-    <w:p>
-      <w:pPr>
-        <w:rPr>
-          <w:rFonts w:hint="default"/>
-          <w:lang w:val="en-US" w:eastAsia="zh-Hans"/>
-        </w:rPr>
-      </w:pPr>
-    </w:p>
-    <w:p>
-      <w:pPr>
-        <w:rPr>
-          <w:rFonts w:hint="default"/>
-          <w:lang w:val="en-US" w:eastAsia="zh-Hans"/>
-        </w:rPr>
-      </w:pPr>
-      <w:r>
-        <w:rPr>
-          <w:rFonts w:hint="default"/>
-          <w:lang w:val="en-US" w:eastAsia="zh-Hans"/>
-        </w:rPr>
-        <w:t>2）服务端返回 HTTPS 证书；</w:t>
-      </w:r>
-    </w:p>
-    <w:p>
-      <w:pPr>
-        <w:rPr>
-          <w:rFonts w:hint="default"/>
-          <w:lang w:val="en-US" w:eastAsia="zh-Hans"/>
-        </w:rPr>
-      </w:pPr>
-    </w:p>
-    <w:p>
-      <w:pPr>
-        <w:rPr>
-          <w:rFonts w:hint="default"/>
-          <w:lang w:val="en-US" w:eastAsia="zh-Hans"/>
-        </w:rPr>
-      </w:pPr>
-      <w:r>
-        <w:rPr>
-          <w:rFonts w:hint="default"/>
-          <w:lang w:val="en-US" w:eastAsia="zh-Hans"/>
-        </w:rPr>
-        <w:t>3）客户端验证证书是否合法，如果不合法则提示告警。</w:t>
-      </w:r>
-    </w:p>
-    <w:p>
-      <w:pPr>
-        <w:rPr>
-          <w:rFonts w:hint="default"/>
-          <w:lang w:val="en-US" w:eastAsia="zh-Hans"/>
-        </w:rPr>
-      </w:pPr>
-    </w:p>
-    <w:p>
-      <w:pPr>
-        <w:rPr>
-          <w:rFonts w:hint="default"/>
-          <w:lang w:val="en-US" w:eastAsia="zh-Hans"/>
-        </w:rPr>
-      </w:pPr>
-      <w:r>
-        <w:rPr>
-          <w:rFonts w:hint="default"/>
-          <w:lang w:val="en-US" w:eastAsia="zh-Hans"/>
-        </w:rPr>
-        <w:t>② 数据传输阶段：</w:t>
-      </w:r>
-    </w:p>
-    <w:p>
-      <w:pPr>
-        <w:rPr>
-          <w:rFonts w:hint="default"/>
-          <w:lang w:val="en-US" w:eastAsia="zh-Hans"/>
-        </w:rPr>
-      </w:pPr>
-      <w:r>
-        <w:rPr>
-          <w:rFonts w:hint="default"/>
-          <w:lang w:val="en-US" w:eastAsia="zh-Hans"/>
-        </w:rPr>
-        <w:t>1）当证书验证合法后，在本地生成随机数；</w:t>
-      </w:r>
-    </w:p>
-    <w:p>
-      <w:pPr>
-        <w:rPr>
-          <w:rFonts w:hint="default"/>
-          <w:lang w:val="en-US" w:eastAsia="zh-Hans"/>
-        </w:rPr>
-      </w:pPr>
-    </w:p>
-    <w:p>
-      <w:pPr>
-        <w:rPr>
-          <w:rFonts w:hint="default"/>
-          <w:lang w:val="en-US" w:eastAsia="zh-Hans"/>
-        </w:rPr>
-      </w:pPr>
-      <w:r>
-        <w:rPr>
-          <w:rFonts w:hint="default"/>
-          <w:lang w:val="en-US" w:eastAsia="zh-Hans"/>
-        </w:rPr>
-        <w:t>2）通过公钥加密随机数，并把加密后的随机数传输到服务端；</w:t>
-      </w:r>
-    </w:p>
-    <w:p>
-      <w:pPr>
-        <w:rPr>
-          <w:rFonts w:hint="default"/>
-          <w:lang w:val="en-US" w:eastAsia="zh-Hans"/>
-        </w:rPr>
-      </w:pPr>
-    </w:p>
-    <w:p>
-      <w:pPr>
-        <w:rPr>
-          <w:rFonts w:hint="default"/>
-          <w:lang w:val="en-US" w:eastAsia="zh-Hans"/>
-        </w:rPr>
-      </w:pPr>
-      <w:r>
-        <w:rPr>
-          <w:rFonts w:hint="default"/>
-          <w:lang w:val="en-US" w:eastAsia="zh-Hans"/>
-        </w:rPr>
-        <w:t>3）服务端通过私钥对随机数进行解密；</w:t>
+        <w:t>HTTP常见状态码</w:t>
+      </w:r>
+    </w:p>
+    <w:p>
+      <w:pPr>
+        <w:rPr>
+          <w:rFonts w:hint="default"/>
+          <w:lang w:val="en-US" w:eastAsia="zh-Hans"/>
+        </w:rPr>
+      </w:pPr>
+      <w:r>
+        <w:rPr>
+          <w:rFonts w:hint="default"/>
+          <w:lang w:val="en-US" w:eastAsia="zh-Hans"/>
+        </w:rPr>
+        <w:t>200 OK：表示从客户端发送给服务器的请求被正常处理并返回成功。</w:t>
+      </w:r>
+    </w:p>
+    <w:p>
+      <w:pPr>
+        <w:rPr>
+          <w:rFonts w:hint="default"/>
+          <w:lang w:val="en-US" w:eastAsia="zh-Hans"/>
+        </w:rPr>
+      </w:pPr>
+      <w:r>
+        <w:rPr>
+          <w:rFonts w:hint="default"/>
+          <w:lang w:val="en-US" w:eastAsia="zh-Hans"/>
+        </w:rPr>
+        <w:t>301 Moved Permanently：永久性重定向，表示请求的资源被分配了新的URL，之后应使用更改的URL。</w:t>
+      </w:r>
+    </w:p>
+    <w:p>
+      <w:pPr>
+        <w:rPr>
+          <w:rFonts w:hint="default"/>
+          <w:lang w:val="en-US" w:eastAsia="zh-Hans"/>
+        </w:rPr>
+      </w:pPr>
+      <w:r>
+        <w:rPr>
+          <w:rFonts w:hint="default"/>
+          <w:lang w:val="en-US" w:eastAsia="zh-Hans"/>
+        </w:rPr>
+        <w:t>302 Found：临时性重定向，表示请求的资源被分配了新的URL，希望本次访问使用新的URL。</w:t>
+      </w:r>
+    </w:p>
+    <w:p>
+      <w:pPr>
+        <w:rPr>
+          <w:rFonts w:hint="default"/>
+          <w:lang w:val="en-US" w:eastAsia="zh-Hans"/>
+        </w:rPr>
+      </w:pPr>
+      <w:r>
+        <w:rPr>
+          <w:rFonts w:hint="default"/>
+          <w:lang w:val="en-US" w:eastAsia="zh-Hans"/>
+        </w:rPr>
+        <w:t>400 Bad Request：表示请求报文存在语法错误。</w:t>
+      </w:r>
+    </w:p>
+    <w:p>
+      <w:pPr>
+        <w:rPr>
+          <w:rFonts w:hint="default"/>
+          <w:lang w:val="en-US" w:eastAsia="zh-Hans"/>
+        </w:rPr>
+      </w:pPr>
+      <w:r>
+        <w:rPr>
+          <w:rFonts w:hint="default"/>
+          <w:lang w:val="en-US" w:eastAsia="zh-Hans"/>
+        </w:rPr>
+        <w:t>403 Forbidden：服务器拒绝该次访问（访问权限问题）。</w:t>
+      </w:r>
+    </w:p>
+    <w:p>
+      <w:pPr>
+        <w:rPr>
+          <w:rFonts w:hint="default"/>
+          <w:lang w:val="en-US" w:eastAsia="zh-Hans"/>
+        </w:rPr>
+      </w:pPr>
+      <w:r>
+        <w:rPr>
+          <w:rFonts w:hint="default"/>
+          <w:lang w:val="en-US" w:eastAsia="zh-Hans"/>
+        </w:rPr>
+        <w:t>404 Not Found：表示服务器上无法找到请求的资源（也可以在服务器拒绝请求但不想给拒绝原因时使用）。</w:t>
+      </w:r>
+    </w:p>
+    <w:p>
+      <w:pPr>
+        <w:rPr>
+          <w:rFonts w:hint="default"/>
+          <w:lang w:val="en-US" w:eastAsia="zh-Hans"/>
+        </w:rPr>
+      </w:pPr>
+      <w:r>
+        <w:rPr>
+          <w:rFonts w:hint="default"/>
+          <w:lang w:val="en-US" w:eastAsia="zh-Hans"/>
+        </w:rPr>
+        <w:t>500 Inter Server Error：表示服务器在执行请求时发生了错误，也有可能是web应用存在的bug或某些临时的错误时。</w:t>
+      </w:r>
+    </w:p>
+    <w:p>
+      <w:pPr>
+        <w:rPr>
+          <w:rFonts w:hint="default"/>
+          <w:lang w:val="en-US" w:eastAsia="zh-Hans"/>
+        </w:rPr>
+      </w:pPr>
+      <w:r>
+        <w:rPr>
+          <w:rFonts w:hint="default"/>
+          <w:lang w:val="en-US" w:eastAsia="zh-Hans"/>
+        </w:rPr>
+        <w:t>503 Server Unavailable：表示服务器暂时处于超负载或正在进行停机维护，无法处理请求。</w:t>
+      </w:r>
+    </w:p>
+    <w:p>
+      <w:pPr>
+        <w:pStyle w:val="3"/>
+        <w:bidi w:val="0"/>
+        <w:rPr>
+          <w:rFonts w:hint="default"/>
+          <w:lang w:val="en-US" w:eastAsia="zh-Hans"/>
+        </w:rPr>
+      </w:pPr>
+      <w:r>
+        <w:rPr>
+          <w:rFonts w:hint="default"/>
+          <w:lang w:val="en-US" w:eastAsia="zh-Hans"/>
+        </w:rPr>
+        <w:t>HTTP长连接和短连接，流水线是什么</w:t>
+      </w:r>
+    </w:p>
+    <w:p>
+      <w:pPr>
+        <w:rPr>
+          <w:rFonts w:hint="default"/>
+          <w:lang w:val="en-US" w:eastAsia="zh-Hans"/>
+        </w:rPr>
+      </w:pPr>
+      <w:r>
+        <w:rPr>
+          <w:rFonts w:hint="default"/>
+          <w:lang w:val="en-US" w:eastAsia="zh-Hans"/>
+        </w:rPr>
+        <w:t>长连接和短连接：</w:t>
+      </w:r>
+    </w:p>
+    <w:p>
+      <w:pPr>
+        <w:rPr>
+          <w:rFonts w:hint="default"/>
+          <w:lang w:val="en-US" w:eastAsia="zh-Hans"/>
+        </w:rPr>
+      </w:pPr>
+      <w:r>
+        <w:rPr>
+          <w:rFonts w:hint="default"/>
+          <w:lang w:val="en-US" w:eastAsia="zh-Hans"/>
+        </w:rPr>
+        <w:t>HTTP1.0默认使用的是短连接。浏览器和服务器每进行一次HTTP操作，就建立一次连接，任务结束就中断连接。</w:t>
+      </w:r>
+    </w:p>
+    <w:p>
+      <w:pPr>
+        <w:rPr>
+          <w:rFonts w:hint="default"/>
+          <w:lang w:val="en-US" w:eastAsia="zh-Hans"/>
+        </w:rPr>
+      </w:pPr>
+    </w:p>
+    <w:p>
+      <w:pPr>
+        <w:rPr>
+          <w:rFonts w:hint="default"/>
+          <w:lang w:val="en-US" w:eastAsia="zh-Hans"/>
+        </w:rPr>
+      </w:pPr>
+      <w:r>
+        <w:rPr>
+          <w:rFonts w:hint="default"/>
+          <w:lang w:val="en-US" w:eastAsia="zh-Hans"/>
+        </w:rPr>
+        <w:t>HTTP/1.1起默认使用长连接。要使用长连接，客户端和服务器的HTTP响应头部的Connection要设置为keep-alive，才能支持长连接。</w:t>
+      </w:r>
+    </w:p>
+    <w:p>
+      <w:pPr>
+        <w:rPr>
+          <w:rFonts w:hint="default"/>
+          <w:lang w:val="en-US" w:eastAsia="zh-Hans"/>
+        </w:rPr>
+      </w:pPr>
+    </w:p>
+    <w:p>
+      <w:pPr>
+        <w:rPr>
+          <w:rFonts w:hint="default"/>
+          <w:lang w:val="en-US" w:eastAsia="zh-Hans"/>
+        </w:rPr>
+      </w:pPr>
+      <w:r>
+        <w:rPr>
+          <w:rFonts w:hint="default"/>
+          <w:lang w:val="en-US" w:eastAsia="zh-Hans"/>
+        </w:rPr>
+        <w:t>HTTP长连接，指的是复用TCP连接。多个HTTP请求可以复用同一个TCP连接，这就节省了TCP连接建立和断开的消耗。</w:t>
+      </w:r>
+    </w:p>
+    <w:p>
+      <w:pPr>
+        <w:rPr>
+          <w:rFonts w:hint="default"/>
+          <w:lang w:val="en-US" w:eastAsia="zh-Hans"/>
+        </w:rPr>
+      </w:pPr>
+    </w:p>
+    <w:p>
+      <w:pPr>
+        <w:rPr>
+          <w:rFonts w:hint="default"/>
+          <w:lang w:val="en-US" w:eastAsia="zh-Hans"/>
+        </w:rPr>
+      </w:pPr>
+      <w:r>
+        <w:rPr>
+          <w:rFonts w:hint="default"/>
+          <w:lang w:val="en-US" w:eastAsia="zh-Hans"/>
+        </w:rPr>
+        <w:t>流水线：</w:t>
+      </w:r>
+    </w:p>
+    <w:p>
+      <w:pPr>
+        <w:rPr>
+          <w:rFonts w:hint="default"/>
+          <w:lang w:val="en-US" w:eastAsia="zh-Hans"/>
+        </w:rPr>
+      </w:pPr>
+      <w:r>
+        <w:rPr>
+          <w:rFonts w:hint="default"/>
+          <w:lang w:val="en-US" w:eastAsia="zh-Hans"/>
+        </w:rPr>
+        <w:t>默认情况下，HTTP请求是按顺序发的，下一个请求只有在当前请求收到响应之后才会被发出，有点像停止等待协议。而在收到下一个请求之前，可能需要很长时间。流水线就是在一个HTTP长连接下连续发出请求，不用等待响应返回，减少延迟。</w:t>
+      </w:r>
+    </w:p>
+    <w:p>
+      <w:pPr>
+        <w:pStyle w:val="3"/>
+        <w:bidi w:val="0"/>
+        <w:rPr>
+          <w:rFonts w:hint="eastAsia"/>
+          <w:lang w:val="en-US" w:eastAsia="zh-Hans"/>
+        </w:rPr>
+      </w:pPr>
+      <w:r>
+        <w:rPr>
+          <w:rFonts w:hint="eastAsia"/>
+          <w:lang w:val="en-US" w:eastAsia="zh-Hans"/>
+        </w:rPr>
+        <w:t>ARP协议</w:t>
+      </w:r>
+    </w:p>
+    <w:p>
+      <w:pPr>
+        <w:rPr>
+          <w:rFonts w:hint="default"/>
+          <w:lang w:val="en-US" w:eastAsia="zh-Hans"/>
+        </w:rPr>
+      </w:pPr>
+      <w:r>
+        <w:rPr>
+          <w:rFonts w:hint="default"/>
+          <w:lang w:val="en-US" w:eastAsia="zh-Hans"/>
+        </w:rPr>
+        <w:t>ARP（Address Resolution Protocol）是一种计算机网络协议，用于将IP地址解析为物理MAC地址。在数据链路层和网络层之间，IP地址与MAC地址之间存在一种映射关系，ARP就是用来进行这种映射的协议。</w:t>
+      </w:r>
+    </w:p>
+    <w:p>
+      <w:pPr>
+        <w:rPr>
+          <w:rFonts w:hint="default"/>
+          <w:lang w:val="en-US" w:eastAsia="zh-Hans"/>
+        </w:rPr>
+      </w:pPr>
+    </w:p>
+    <w:p>
+      <w:pPr>
+        <w:rPr>
+          <w:rFonts w:hint="default"/>
+          <w:lang w:val="en-US" w:eastAsia="zh-Hans"/>
+        </w:rPr>
+      </w:pPr>
+      <w:r>
+        <w:rPr>
+          <w:rFonts w:hint="default"/>
+          <w:lang w:val="en-US" w:eastAsia="zh-Hans"/>
+        </w:rPr>
+        <w:t>当计算机需要与同一局域网中的其他设备进行通信时，它需要知道目标设备的MAC地址。但是，通常情况下，计算机只知道目标设备的IP地址，而不知道其对应的MAC地址。这时，计算机会使用ARP协议来解析目标IP地址的MAC地址。</w:t>
+      </w:r>
+    </w:p>
+    <w:p>
+      <w:pPr>
+        <w:rPr>
+          <w:rFonts w:hint="default"/>
+          <w:lang w:val="en-US" w:eastAsia="zh-Hans"/>
+        </w:rPr>
+      </w:pPr>
+    </w:p>
+    <w:p>
+      <w:pPr>
+        <w:rPr>
+          <w:rFonts w:hint="default"/>
+          <w:lang w:val="en-US" w:eastAsia="zh-Hans"/>
+        </w:rPr>
+      </w:pPr>
+      <w:r>
+        <w:rPr>
+          <w:rFonts w:hint="default"/>
+          <w:lang w:val="en-US" w:eastAsia="zh-Hans"/>
+        </w:rPr>
+        <w:t>ARP的工作原理如下：</w:t>
+      </w:r>
+    </w:p>
+    <w:p>
+      <w:pPr>
+        <w:rPr>
+          <w:rFonts w:hint="default"/>
+          <w:lang w:val="en-US" w:eastAsia="zh-Hans"/>
+        </w:rPr>
+      </w:pPr>
+    </w:p>
+    <w:p>
+      <w:pPr>
+        <w:rPr>
+          <w:rFonts w:hint="default"/>
+          <w:lang w:val="en-US" w:eastAsia="zh-Hans"/>
+        </w:rPr>
+      </w:pPr>
+      <w:r>
+        <w:rPr>
+          <w:rFonts w:hint="default"/>
+          <w:lang w:val="en-US" w:eastAsia="zh-Hans"/>
+        </w:rPr>
+        <w:t>当计算机需要发送数据到目标IP地址时，首先会检查本地的ARP缓存表。ARP缓存表是一个IP地址与MAC地址的映射表，其中保存了最近通信过的设备的MAC地址。</w:t>
+      </w:r>
+    </w:p>
+    <w:p>
+      <w:pPr>
+        <w:rPr>
+          <w:rFonts w:hint="default"/>
+          <w:lang w:val="en-US" w:eastAsia="zh-Hans"/>
+        </w:rPr>
+      </w:pPr>
+    </w:p>
+    <w:p>
+      <w:pPr>
+        <w:rPr>
+          <w:rFonts w:hint="default"/>
+          <w:lang w:val="en-US" w:eastAsia="zh-Hans"/>
+        </w:rPr>
+      </w:pPr>
+      <w:r>
+        <w:rPr>
+          <w:rFonts w:hint="default"/>
+          <w:lang w:val="en-US" w:eastAsia="zh-Hans"/>
+        </w:rPr>
+        <w:t>如果目标IP地址在ARP缓存表中找不到对应的MAC地址，计算机会发送一个ARP请求广播到局域网中的所有设备。ARP请求是一个特殊的数据包，其中包含了计算机的MAC地址和目标IP地址。</w:t>
+      </w:r>
+    </w:p>
+    <w:p>
+      <w:pPr>
+        <w:rPr>
+          <w:rFonts w:hint="default"/>
+          <w:lang w:val="en-US" w:eastAsia="zh-Hans"/>
+        </w:rPr>
+      </w:pPr>
+    </w:p>
+    <w:p>
+      <w:pPr>
+        <w:rPr>
+          <w:rFonts w:hint="default"/>
+          <w:lang w:val="en-US" w:eastAsia="zh-Hans"/>
+        </w:rPr>
+      </w:pPr>
+      <w:r>
+        <w:rPr>
+          <w:rFonts w:hint="default"/>
+          <w:lang w:val="en-US" w:eastAsia="zh-Hans"/>
+        </w:rPr>
+        <w:t>局域网中所有设备都会接收到ARP请求广播，但只有目标IP地址与请求中的IP地址匹配的设备会响应ARP请求。</w:t>
+      </w:r>
+    </w:p>
+    <w:p>
+      <w:pPr>
+        <w:rPr>
+          <w:rFonts w:hint="default"/>
+          <w:lang w:val="en-US" w:eastAsia="zh-Hans"/>
+        </w:rPr>
+      </w:pPr>
+    </w:p>
+    <w:p>
+      <w:pPr>
+        <w:rPr>
+          <w:rFonts w:hint="default"/>
+          <w:lang w:val="en-US" w:eastAsia="zh-Hans"/>
+        </w:rPr>
+      </w:pPr>
+      <w:r>
+        <w:rPr>
+          <w:rFonts w:hint="default"/>
+          <w:lang w:val="en-US" w:eastAsia="zh-Hans"/>
+        </w:rPr>
+        <w:t>目标设备接收到ARP请求后，它会将自己的MAC地址作为ARP响应返回给请求的计算机。</w:t>
+      </w:r>
+    </w:p>
+    <w:p>
+      <w:pPr>
+        <w:rPr>
+          <w:rFonts w:hint="default"/>
+          <w:lang w:val="en-US" w:eastAsia="zh-Hans"/>
+        </w:rPr>
+      </w:pPr>
+    </w:p>
+    <w:p>
+      <w:pPr>
+        <w:rPr>
+          <w:rFonts w:hint="default"/>
+          <w:lang w:val="en-US" w:eastAsia="zh-Hans"/>
+        </w:rPr>
+      </w:pPr>
+      <w:r>
+        <w:rPr>
+          <w:rFonts w:hint="default"/>
+          <w:lang w:val="en-US" w:eastAsia="zh-Hans"/>
+        </w:rPr>
+        <w:t>计算机收到ARP响应后，会将目标IP地址与对应的MAC地址保存到ARP缓存表中，并用这个MAC地址作为目标设备的地址，以便将数据包发送到正确的目标设备。</w:t>
+      </w:r>
+    </w:p>
+    <w:p>
+      <w:pPr>
+        <w:rPr>
+          <w:rFonts w:hint="default"/>
+          <w:lang w:val="en-US" w:eastAsia="zh-Hans"/>
+        </w:rPr>
+      </w:pPr>
+    </w:p>
+    <w:p>
+      <w:pPr>
+        <w:rPr>
+          <w:rFonts w:hint="default"/>
+          <w:lang w:val="en-US" w:eastAsia="zh-Hans"/>
+        </w:rPr>
+      </w:pPr>
+      <w:r>
+        <w:rPr>
+          <w:rFonts w:hint="default"/>
+          <w:lang w:val="en-US" w:eastAsia="zh-Hans"/>
+        </w:rPr>
+        <w:t>ARP协议能够动态地解析IP地址和MAC地址的映射关系，从而实现数据包在局域网中的正确传输。ARP是一个非常重要的协议，它在局域网通信中发挥着关键作用。</w:t>
+      </w:r>
+    </w:p>
+    <w:p>
+      <w:pPr>
+        <w:pStyle w:val="3"/>
+        <w:bidi w:val="0"/>
+        <w:rPr>
+          <w:rFonts w:hint="default"/>
+          <w:lang w:val="en-US" w:eastAsia="zh-Hans"/>
+        </w:rPr>
+      </w:pPr>
+      <w:r>
+        <w:rPr>
+          <w:rFonts w:hint="default"/>
+          <w:lang w:val="en-US" w:eastAsia="zh-Hans"/>
+        </w:rPr>
+        <w:t>XSS攻击</w:t>
+      </w:r>
+    </w:p>
+    <w:p>
+      <w:pPr>
+        <w:rPr>
+          <w:rFonts w:hint="default"/>
+          <w:lang w:val="en-US" w:eastAsia="zh-Hans"/>
+        </w:rPr>
+      </w:pPr>
+      <w:r>
+        <w:rPr>
+          <w:rFonts w:hint="default"/>
+          <w:lang w:val="en-US" w:eastAsia="zh-Hans"/>
+        </w:rPr>
+        <w:t>XSS（Cross-Site Scripting）攻击是一种常见的 Web 安全漏洞，其攻击目标是 Web 应用程序中的用户，攻击者通过在 Web 页面中植入恶意脚本，从而实现窃取用户敏感信息、篡改用户数据等目的。</w:t>
+      </w:r>
+    </w:p>
+    <w:p>
+      <w:pPr>
+        <w:rPr>
+          <w:rFonts w:hint="default"/>
+          <w:lang w:val="en-US" w:eastAsia="zh-Hans"/>
+        </w:rPr>
+      </w:pPr>
+    </w:p>
+    <w:p>
+      <w:pPr>
+        <w:rPr>
+          <w:rFonts w:hint="default"/>
+          <w:lang w:val="en-US" w:eastAsia="zh-Hans"/>
+        </w:rPr>
+      </w:pPr>
+      <w:r>
+        <w:rPr>
+          <w:rFonts w:hint="default"/>
+          <w:lang w:val="en-US" w:eastAsia="zh-Hans"/>
+        </w:rPr>
+        <w:t>XSS 攻击分为两种类型：</w:t>
+      </w:r>
+      <w:r>
+        <w:rPr>
+          <w:rFonts w:hint="default"/>
+          <w:b/>
+          <w:bCs/>
+          <w:lang w:val="en-US" w:eastAsia="zh-Hans"/>
+        </w:rPr>
+        <w:t>存储型XSS</w:t>
+      </w:r>
+      <w:r>
+        <w:rPr>
+          <w:rFonts w:hint="default"/>
+          <w:b w:val="0"/>
+          <w:bCs w:val="0"/>
+          <w:lang w:val="en-US" w:eastAsia="zh-Hans"/>
+        </w:rPr>
+        <w:t>和</w:t>
+      </w:r>
+      <w:r>
+        <w:rPr>
+          <w:rFonts w:hint="default"/>
+          <w:b/>
+          <w:bCs/>
+          <w:lang w:val="en-US" w:eastAsia="zh-Hans"/>
+        </w:rPr>
+        <w:t>反射型XSS</w:t>
+      </w:r>
+      <w:r>
+        <w:rPr>
+          <w:rFonts w:hint="default"/>
+          <w:lang w:val="en-US" w:eastAsia="zh-Hans"/>
+        </w:rPr>
+        <w:t>。</w:t>
+      </w:r>
+    </w:p>
+    <w:p>
+      <w:pPr>
+        <w:rPr>
+          <w:rFonts w:hint="default"/>
+          <w:lang w:val="en-US" w:eastAsia="zh-Hans"/>
+        </w:rPr>
+      </w:pPr>
+      <w:r>
+        <w:rPr>
+          <w:rFonts w:hint="default"/>
+          <w:lang w:val="en-US" w:eastAsia="zh-Hans"/>
+        </w:rPr>
+        <w:t>存储型 XSS 攻击是将恶意脚本存储到服务器端，用户请求页面时，服务器端将恶意脚本插入到页面中，从而实现攻击的目的。</w:t>
+      </w:r>
+    </w:p>
+    <w:p>
+      <w:pPr>
+        <w:rPr>
+          <w:rFonts w:hint="default"/>
+          <w:lang w:val="en-US" w:eastAsia="zh-Hans"/>
+        </w:rPr>
+      </w:pPr>
+      <w:r>
+        <w:rPr>
+          <w:rFonts w:hint="default"/>
+          <w:lang w:val="en-US" w:eastAsia="zh-Hans"/>
+        </w:rPr>
+        <w:t>反射型 XSS 攻击是将恶意脚本作为参数发送给服务器端，服务器端将恶意脚本返回给用户，用户浏览器执行恶意脚本，从而实现攻击的目的。</w:t>
+      </w:r>
+    </w:p>
+    <w:p>
+      <w:pPr>
+        <w:pStyle w:val="4"/>
+        <w:bidi w:val="0"/>
+        <w:rPr>
+          <w:rFonts w:hint="default"/>
+          <w:lang w:val="en-US" w:eastAsia="zh-Hans"/>
+        </w:rPr>
+      </w:pPr>
+      <w:r>
+        <w:rPr>
+          <w:rFonts w:hint="default"/>
+          <w:lang w:val="en-US" w:eastAsia="zh-Hans"/>
+        </w:rPr>
+        <w:t>XSS 攻击的原理</w:t>
+      </w:r>
+    </w:p>
+    <w:p>
+      <w:pPr>
+        <w:rPr>
+          <w:rFonts w:hint="default"/>
+          <w:lang w:val="en-US" w:eastAsia="zh-Hans"/>
+        </w:rPr>
+      </w:pPr>
+      <w:r>
+        <w:rPr>
+          <w:rFonts w:hint="default"/>
+          <w:lang w:val="en-US" w:eastAsia="zh-Hans"/>
+        </w:rPr>
+        <w:t>XSS 攻击的原理非常简单，攻击者通过在 Web 应用程序中注入恶意代码，利用浏览器对于 JavaScript 代码的信任，从而实现对用户的攻击。</w:t>
+      </w:r>
+    </w:p>
+    <w:p>
+      <w:pPr>
+        <w:rPr>
+          <w:rFonts w:hint="default"/>
+          <w:lang w:val="en-US" w:eastAsia="zh-Hans"/>
+        </w:rPr>
+      </w:pPr>
+    </w:p>
+    <w:p>
+      <w:pPr>
+        <w:rPr>
+          <w:rFonts w:hint="default"/>
+          <w:lang w:val="en-US" w:eastAsia="zh-Hans"/>
+        </w:rPr>
+      </w:pPr>
+      <w:r>
+        <w:rPr>
+          <w:rFonts w:hint="default"/>
+          <w:lang w:val="en-US" w:eastAsia="zh-Hans"/>
+        </w:rPr>
+        <w:t>具体来说，XSS 攻击可以分为以下两种类型：</w:t>
+      </w:r>
+    </w:p>
+    <w:p>
+      <w:pPr>
+        <w:rPr>
+          <w:rFonts w:hint="default"/>
+          <w:lang w:val="en-US" w:eastAsia="zh-Hans"/>
+        </w:rPr>
+      </w:pPr>
+    </w:p>
+    <w:p>
+      <w:pPr>
+        <w:pStyle w:val="4"/>
+        <w:bidi w:val="0"/>
+        <w:rPr>
+          <w:rFonts w:hint="default"/>
+          <w:lang w:val="en-US" w:eastAsia="zh-Hans"/>
+        </w:rPr>
+      </w:pPr>
+      <w:r>
+        <w:rPr>
+          <w:rFonts w:hint="default"/>
+          <w:lang w:val="en-US" w:eastAsia="zh-Hans"/>
+        </w:rPr>
+        <w:t>存储型 XSS 攻击</w:t>
+      </w:r>
+    </w:p>
+    <w:p>
+      <w:pPr>
+        <w:rPr>
+          <w:rFonts w:hint="default"/>
+          <w:lang w:val="en-US" w:eastAsia="zh-Hans"/>
+        </w:rPr>
+      </w:pPr>
+      <w:r>
+        <w:rPr>
+          <w:rFonts w:hint="default"/>
+          <w:lang w:val="en-US" w:eastAsia="zh-Hans"/>
+        </w:rPr>
+        <w:t>存储型 XSS 攻击是指攻击者将恶意代码存储在 Web 应用程序的数据库中，并在用户访问页面时从数据库中读取并执行该代码的一种攻击方式。</w:t>
+      </w:r>
+    </w:p>
+    <w:p>
+      <w:pPr>
+        <w:rPr>
+          <w:rFonts w:hint="default"/>
+          <w:lang w:val="en-US" w:eastAsia="zh-Hans"/>
+        </w:rPr>
+      </w:pPr>
+    </w:p>
+    <w:p>
+      <w:pPr>
+        <w:rPr>
+          <w:rFonts w:hint="default"/>
+          <w:lang w:val="en-US" w:eastAsia="zh-Hans"/>
+        </w:rPr>
+      </w:pPr>
+      <w:r>
+        <w:rPr>
+          <w:rFonts w:hint="default"/>
+          <w:lang w:val="en-US" w:eastAsia="zh-Hans"/>
+        </w:rPr>
+        <w:t>攻击者通常会使用一些常见的漏洞，例如未对用户输入进行过滤、未对用户输入进行转义等，从而成功地将恶意代码注入到 Web 应用程序的数据库中。当用户访问受影响的页面时，恶意代码将在用户的浏览器中执行，从而实现攻击。</w:t>
+      </w:r>
+    </w:p>
+    <w:p>
+      <w:pPr>
+        <w:pStyle w:val="3"/>
+        <w:bidi w:val="0"/>
+        <w:rPr>
+          <w:rFonts w:hint="default"/>
+          <w:lang w:val="en-US" w:eastAsia="zh-Hans"/>
+        </w:rPr>
+      </w:pPr>
+      <w:r>
+        <w:rPr>
+          <w:rFonts w:hint="default"/>
+          <w:lang w:val="en-US" w:eastAsia="zh-Hans"/>
+        </w:rPr>
+        <w:t>反射型 XSS 攻击</w:t>
+      </w:r>
+    </w:p>
+    <w:p>
+      <w:pPr>
+        <w:rPr>
+          <w:rFonts w:hint="default"/>
+          <w:lang w:val="en-US" w:eastAsia="zh-Hans"/>
+        </w:rPr>
+      </w:pPr>
+      <w:r>
+        <w:rPr>
+          <w:rFonts w:hint="default"/>
+          <w:lang w:val="en-US" w:eastAsia="zh-Hans"/>
+        </w:rPr>
+        <w:t>反射型 XSS 攻击是指攻击者将恶意代码作为 URL 参数发送给 Web 应用程序，并在用户访问页面时从 URL 中读取并执行该代码的一种攻击方式。</w:t>
+      </w:r>
+    </w:p>
+    <w:p>
+      <w:pPr>
+        <w:rPr>
+          <w:rFonts w:hint="default"/>
+          <w:lang w:val="en-US" w:eastAsia="zh-Hans"/>
+        </w:rPr>
+      </w:pPr>
+    </w:p>
+    <w:p>
+      <w:pPr>
+        <w:rPr>
+          <w:rFonts w:hint="default"/>
+          <w:lang w:val="en-US" w:eastAsia="zh-Hans"/>
+        </w:rPr>
+      </w:pPr>
+      <w:r>
+        <w:rPr>
+          <w:rFonts w:hint="default"/>
+          <w:lang w:val="en-US" w:eastAsia="zh-Hans"/>
+        </w:rPr>
+        <w:t>攻击者通常会使用一些诱导用户点击链接的手段，例如通过电子邮件、社交媒体等方式发送恶意链接，从而实现攻击。</w:t>
+      </w:r>
+    </w:p>
+    <w:p>
+      <w:pPr>
+        <w:pStyle w:val="4"/>
+        <w:bidi w:val="0"/>
+        <w:rPr>
+          <w:rFonts w:hint="default"/>
+          <w:lang w:val="en-US" w:eastAsia="zh-Hans"/>
+        </w:rPr>
+      </w:pPr>
+      <w:r>
+        <w:rPr>
+          <w:rFonts w:hint="default"/>
+          <w:lang w:val="en-US" w:eastAsia="zh-Hans"/>
+        </w:rPr>
+        <w:t>XSS 攻击的防范措施</w:t>
+      </w:r>
+    </w:p>
+    <w:p>
+      <w:pPr>
+        <w:rPr>
+          <w:rFonts w:hint="default"/>
+          <w:lang w:val="en-US" w:eastAsia="zh-Hans"/>
+        </w:rPr>
+      </w:pPr>
+      <w:r>
+        <w:rPr>
+          <w:rFonts w:hint="default"/>
+          <w:lang w:val="en-US" w:eastAsia="zh-Hans"/>
+        </w:rPr>
+        <w:t>为了防止 XSS 攻击，我们可以采取以下一些措施：</w:t>
+      </w:r>
+    </w:p>
+    <w:p>
+      <w:pPr>
+        <w:rPr>
+          <w:rFonts w:hint="default"/>
+          <w:lang w:val="en-US" w:eastAsia="zh-Hans"/>
+        </w:rPr>
+      </w:pPr>
+    </w:p>
+    <w:p>
+      <w:pPr>
+        <w:pStyle w:val="5"/>
+        <w:bidi w:val="0"/>
+        <w:rPr>
+          <w:rFonts w:hint="default"/>
+          <w:lang w:val="en-US" w:eastAsia="zh-Hans"/>
+        </w:rPr>
+      </w:pPr>
+      <w:r>
+        <w:rPr>
+          <w:rFonts w:hint="default"/>
+          <w:lang w:val="en-US" w:eastAsia="zh-Hans"/>
+        </w:rPr>
+        <w:t>输入验证</w:t>
+      </w:r>
+    </w:p>
+    <w:p>
+      <w:pPr>
+        <w:rPr>
+          <w:rFonts w:hint="default"/>
+          <w:lang w:val="en-US" w:eastAsia="zh-Hans"/>
+        </w:rPr>
+      </w:pPr>
+      <w:r>
+        <w:rPr>
+          <w:rFonts w:hint="default"/>
+          <w:lang w:val="en-US" w:eastAsia="zh-Hans"/>
+        </w:rPr>
+        <w:t>首先，我们需要对用户输入进行验证，确保用户输入的数据符合我们的要求。例如，我们可以限制用户输入的长度、格式、类型等，从而避免输入错误或者恶意输入。</w:t>
+      </w:r>
+    </w:p>
+    <w:p>
+      <w:pPr>
+        <w:rPr>
+          <w:rFonts w:hint="default"/>
+          <w:lang w:val="en-US" w:eastAsia="zh-Hans"/>
+        </w:rPr>
+      </w:pPr>
+    </w:p>
+    <w:p>
+      <w:pPr>
+        <w:pStyle w:val="5"/>
+        <w:bidi w:val="0"/>
+        <w:rPr>
+          <w:rFonts w:hint="default"/>
+          <w:lang w:val="en-US" w:eastAsia="zh-Hans"/>
+        </w:rPr>
+      </w:pPr>
+      <w:r>
+        <w:rPr>
+          <w:rFonts w:hint="default"/>
+          <w:lang w:val="en-US" w:eastAsia="zh-Hans"/>
+        </w:rPr>
+        <w:t>过滤和转义</w:t>
+      </w:r>
+    </w:p>
+    <w:p>
+      <w:pPr>
+        <w:rPr>
+          <w:rFonts w:hint="default"/>
+          <w:lang w:val="en-US" w:eastAsia="zh-Hans"/>
+        </w:rPr>
+      </w:pPr>
+      <w:r>
+        <w:rPr>
+          <w:rFonts w:hint="default"/>
+          <w:lang w:val="en-US" w:eastAsia="zh-Hans"/>
+        </w:rPr>
+        <w:t>其次，我们需要对用户输入进行过滤和转义，从而确保用户输入的数据不会被误认为是 JavaScript 代码。例如，我们可以使用 PHP 内置的 htmlspecialchars() 函数对用户输入进行转义，从而避免 XSS 攻击。</w:t>
+      </w:r>
+    </w:p>
+    <w:p>
+      <w:pPr>
+        <w:pStyle w:val="5"/>
+        <w:bidi w:val="0"/>
+        <w:rPr>
+          <w:rFonts w:hint="default"/>
+          <w:lang w:val="en-US" w:eastAsia="zh-Hans"/>
+        </w:rPr>
+      </w:pPr>
+      <w:r>
+        <w:rPr>
+          <w:rFonts w:hint="default"/>
+          <w:lang w:val="en-US" w:eastAsia="zh-Hans"/>
+        </w:rPr>
+        <w:t>CSP</w:t>
+      </w:r>
+    </w:p>
+    <w:p>
+      <w:pPr>
+        <w:rPr>
+          <w:rFonts w:hint="default"/>
+          <w:lang w:val="en-US" w:eastAsia="zh-Hans"/>
+        </w:rPr>
+      </w:pPr>
+      <w:r>
+        <w:rPr>
+          <w:rFonts w:hint="default"/>
+          <w:lang w:val="en-US" w:eastAsia="zh-Hans"/>
+        </w:rPr>
+        <w:t>另外，我们还可以使用 Content Security Policy（CSP）来防止 XSS 攻击。CSP 是一种 Web 安全标准，它允许网站管理员指定哪些来源可以加载特定的资源，从而防止恶意资源的加载。</w:t>
+      </w:r>
+    </w:p>
+    <w:p>
+      <w:pPr>
+        <w:rPr>
+          <w:rFonts w:hint="default"/>
+          <w:lang w:val="en-US" w:eastAsia="zh-Hans"/>
+        </w:rPr>
+      </w:pPr>
+    </w:p>
+    <w:p>
+      <w:pPr>
+        <w:rPr>
+          <w:rFonts w:hint="default"/>
+          <w:lang w:val="en-US" w:eastAsia="zh-Hans"/>
+        </w:rPr>
+      </w:pPr>
+      <w:r>
+        <w:rPr>
+          <w:rFonts w:hint="default"/>
+          <w:lang w:val="en-US" w:eastAsia="zh-Hans"/>
+        </w:rPr>
+        <w:t>例如，我们可以在 HTTP 响应头中添加以下 CSP 策略：</w:t>
+      </w:r>
+    </w:p>
+    <w:p>
+      <w:pPr>
+        <w:rPr>
+          <w:rFonts w:hint="default"/>
+          <w:lang w:val="en-US" w:eastAsia="zh-Hans"/>
+        </w:rPr>
+      </w:pPr>
+    </w:p>
+    <w:p>
+      <w:pPr>
+        <w:rPr>
+          <w:rFonts w:hint="default"/>
+          <w:lang w:val="en-US" w:eastAsia="zh-Hans"/>
+        </w:rPr>
+      </w:pPr>
+      <w:r>
+        <w:rPr>
+          <w:rFonts w:hint="default"/>
+          <w:lang w:val="en-US" w:eastAsia="zh-Hans"/>
+        </w:rPr>
+        <w:t>Content-Security-Policy: default-src 'self'; script-src 'self' 'unsafe-inline';</w:t>
+      </w:r>
+    </w:p>
+    <w:p>
+      <w:pPr>
+        <w:rPr>
+          <w:rFonts w:hint="default"/>
+          <w:lang w:val="en-US" w:eastAsia="zh-Hans"/>
+        </w:rPr>
+      </w:pPr>
+      <w:r>
+        <w:rPr>
+          <w:rFonts w:hint="default"/>
+          <w:lang w:val="en-US" w:eastAsia="zh-Hans"/>
+        </w:rPr>
+        <w:t>上述策略指定了只允许从当前域名加载资源，同时允许使用内联脚本。这样一来，即使攻击者成功注入恶意代码，由于该代码不符合 CSP 策略要求，浏览器也不会执行该代码。</w:t>
+      </w:r>
+    </w:p>
+    <w:p>
+      <w:pPr>
+        <w:pStyle w:val="4"/>
+        <w:bidi w:val="0"/>
+        <w:rPr>
+          <w:rFonts w:hint="default"/>
+          <w:lang w:val="en-US" w:eastAsia="zh-Hans"/>
+        </w:rPr>
+      </w:pPr>
+      <w:r>
+        <w:rPr>
+          <w:rFonts w:hint="default"/>
+          <w:lang w:val="en-US" w:eastAsia="zh-Hans"/>
+        </w:rPr>
+        <w:t>总结</w:t>
+      </w:r>
+    </w:p>
+    <w:p>
+      <w:pPr>
+        <w:rPr>
+          <w:rFonts w:hint="default"/>
+          <w:lang w:val="en-US" w:eastAsia="zh-Hans"/>
+        </w:rPr>
+      </w:pPr>
+      <w:r>
+        <w:rPr>
+          <w:rFonts w:hint="default"/>
+          <w:lang w:val="en-US" w:eastAsia="zh-Hans"/>
+        </w:rPr>
+        <w:t>XSS 攻击是一种常见的 Web 安全漏洞，它利用了 Web 应用程序对用户输入数据的信任，从而向网站注入恶意代码，使得攻击者能够窃取用户的敏感信息或者实施其他恶意行为。为了防止 XSS 攻击，我们需要对用户输入进行验证、过滤和转义，并且可以使用 Content Security Policy（CSP）来增强 Web 应用程序的安全性。</w:t>
+      </w:r>
+    </w:p>
+    <w:p>
+      <w:pPr>
+        <w:pStyle w:val="3"/>
+        <w:bidi w:val="0"/>
+        <w:rPr>
+          <w:rFonts w:hint="default"/>
+          <w:lang w:val="en-US" w:eastAsia="zh-Hans"/>
+        </w:rPr>
+      </w:pPr>
+      <w:r>
+        <w:rPr>
+          <w:rFonts w:hint="default"/>
+          <w:lang w:val="en-US" w:eastAsia="zh-Hans"/>
+        </w:rPr>
+        <w:t>IP地址和MAC地址</w:t>
+      </w:r>
+    </w:p>
+    <w:p>
+      <w:pPr>
+        <w:rPr>
+          <w:rFonts w:hint="default"/>
+          <w:lang w:val="en-US" w:eastAsia="zh-Hans"/>
+        </w:rPr>
+      </w:pPr>
+      <w:r>
+        <w:rPr>
+          <w:rFonts w:hint="default"/>
+          <w:lang w:val="en-US" w:eastAsia="zh-Hans"/>
+        </w:rPr>
+        <w:t>Mac 地址和 IP 地址是两个不同的概念，它们分别代表了计算机网络中的不同层次和地址。Mac 地址是物理地址，是在计算机硬件中存储的地址，通常是以特定的六进制格式表示。每个设备都有一个唯一的 MAC 地址，它可以用来在计算机之间进行通信，以便在网络上识别设备。IP 地址是逻辑地址，是在计算机软件中使用的地址，用于在网络上识别设备。IP 地址是由四段数字组成的，每段数字代表了一个唯一的网络地址。不同的设备有可能使用同一个 IP 地址，但它们必须属于同一个子网络。</w:t>
+      </w:r>
+    </w:p>
+    <w:p>
+      <w:pPr>
+        <w:rPr>
+          <w:rFonts w:hint="default"/>
+          <w:lang w:val="en-US" w:eastAsia="zh-Hans"/>
+        </w:rPr>
+      </w:pPr>
+    </w:p>
+    <w:p>
+      <w:pPr>
+        <w:rPr>
+          <w:rFonts w:hint="default"/>
+          <w:lang w:val="en-US" w:eastAsia="zh-Hans"/>
+        </w:rPr>
+      </w:pPr>
+      <w:r>
+        <w:rPr>
+          <w:rFonts w:hint="default"/>
+          <w:lang w:val="en-US" w:eastAsia="zh-Hans"/>
+        </w:rPr>
+        <w:t>IP地址和MAC地址都是网络中非常重要的地址，它们共同构成了一个设备在网络中的唯一标识符。正确使用这些地址可以提高网络的可靠性、安全性和访问控制。</w:t>
+      </w:r>
+    </w:p>
+    <w:p>
+      <w:pPr>
+        <w:pStyle w:val="4"/>
+        <w:bidi w:val="0"/>
+        <w:rPr>
+          <w:rFonts w:hint="eastAsia"/>
+          <w:lang w:val="en-US" w:eastAsia="zh-Hans"/>
+        </w:rPr>
+      </w:pPr>
+      <w:r>
+        <w:rPr>
+          <w:rFonts w:hint="eastAsia"/>
+          <w:lang w:val="en-US" w:eastAsia="zh-Hans"/>
+        </w:rPr>
+        <w:t>IP地址</w:t>
+      </w:r>
+    </w:p>
+    <w:p>
+      <w:pPr>
+        <w:rPr>
+          <w:rFonts w:hint="eastAsia"/>
+          <w:lang w:val="en-US" w:eastAsia="zh-Hans"/>
+        </w:rPr>
+      </w:pPr>
+      <w:r>
+        <w:rPr>
+          <w:rFonts w:hint="eastAsia"/>
+          <w:lang w:val="en-US" w:eastAsia="zh-Hans"/>
+        </w:rPr>
+        <w:t>IP地址是指Internet协议地址，是IP协议提供的用于唯一标识网络中的设备的地址。IP地址是一个32位的二进制数，由四个字节组成，每个字节的范围是0到255。</w:t>
+      </w:r>
+    </w:p>
+    <w:p>
+      <w:pPr>
+        <w:pStyle w:val="5"/>
+        <w:bidi w:val="0"/>
+        <w:rPr>
+          <w:rFonts w:hint="eastAsia"/>
+          <w:lang w:val="en-US" w:eastAsia="zh-Hans"/>
+        </w:rPr>
+      </w:pPr>
+      <w:r>
+        <w:rPr>
+          <w:rFonts w:hint="eastAsia"/>
+          <w:lang w:val="en-US" w:eastAsia="zh-Hans"/>
+        </w:rPr>
+        <w:t>IP地址可以用于以下几个方面：</w:t>
+      </w:r>
+    </w:p>
+    <w:p>
+      <w:pPr>
+        <w:rPr>
+          <w:rFonts w:hint="default"/>
+          <w:lang w:val="en-US" w:eastAsia="zh-Hans"/>
+        </w:rPr>
+      </w:pPr>
+      <w:r>
+        <w:rPr>
+          <w:rFonts w:hint="default"/>
+          <w:lang w:val="en-US" w:eastAsia="zh-Hans"/>
+        </w:rPr>
+        <w:t>1、用户登录：当用户在网络中输入IP地址时，服务器可以验证用户的身份并允许其访问特定的资源。</w:t>
+      </w:r>
+    </w:p>
+    <w:p>
+      <w:pPr>
+        <w:rPr>
+          <w:rFonts w:hint="default"/>
+          <w:lang w:val="en-US" w:eastAsia="zh-Hans"/>
+        </w:rPr>
+      </w:pPr>
+    </w:p>
+    <w:p>
+      <w:pPr>
+        <w:rPr>
+          <w:rFonts w:hint="default"/>
+          <w:lang w:val="en-US" w:eastAsia="zh-Hans"/>
+        </w:rPr>
+      </w:pPr>
+      <w:r>
+        <w:rPr>
+          <w:rFonts w:hint="default"/>
+          <w:lang w:val="en-US" w:eastAsia="zh-Hans"/>
+        </w:rPr>
+        <w:t>2、网络寻址：IP地址可以用于寻找网络中的设备，以便将其连接到网络。</w:t>
+      </w:r>
+    </w:p>
+    <w:p>
+      <w:pPr>
+        <w:rPr>
+          <w:rFonts w:hint="default"/>
+          <w:lang w:val="en-US" w:eastAsia="zh-Hans"/>
+        </w:rPr>
+      </w:pPr>
+    </w:p>
+    <w:p>
+      <w:pPr>
+        <w:rPr>
+          <w:rFonts w:hint="default"/>
+          <w:lang w:val="en-US" w:eastAsia="zh-Hans"/>
+        </w:rPr>
+      </w:pPr>
+      <w:r>
+        <w:rPr>
+          <w:rFonts w:hint="default"/>
+          <w:lang w:val="en-US" w:eastAsia="zh-Hans"/>
+        </w:rPr>
+        <w:t>3、数据传输：IP地址用于指示数据包从哪个端口号发送出去，以及数据包应该如何路由。</w:t>
+      </w:r>
+    </w:p>
+    <w:p>
+      <w:pPr>
+        <w:rPr>
+          <w:rFonts w:hint="default"/>
+          <w:lang w:val="en-US" w:eastAsia="zh-Hans"/>
+        </w:rPr>
+      </w:pPr>
+    </w:p>
+    <w:p>
+      <w:pPr>
+        <w:rPr>
+          <w:rFonts w:hint="default"/>
+          <w:lang w:val="en-US" w:eastAsia="zh-Hans"/>
+        </w:rPr>
+      </w:pPr>
+      <w:r>
+        <w:rPr>
+          <w:rFonts w:hint="default"/>
+          <w:lang w:val="en-US" w:eastAsia="zh-Hans"/>
+        </w:rPr>
+        <w:t>4、安全性：IP地址可以用于确保网络的安全性，防止未经授权的设备访问网络。</w:t>
       </w:r>
     </w:p>
     <w:p>
@@ -1887,7 +3771,7 @@
       <w:pPr>
         <w:numPr>
           <w:ilvl w:val="0"/>
-          <w:numId w:val="1"/>
+          <w:numId w:val="4"/>
         </w:numPr>
         <w:rPr>
           <w:rFonts w:hint="default"/>
@@ -1899,7 +3783,7 @@
           <w:rFonts w:hint="default"/>
           <w:lang w:val="en-US" w:eastAsia="zh-Hans"/>
         </w:rPr>
-        <w:t>服务端通过客户端传入的随机数构造对称加密算法，对返回结果内容进行加密后传输。</w:t>
+        <w:t>路由：IP地址用于路由数据包，确保数据包能够正确地到达目标设备。</w:t>
       </w:r>
     </w:p>
     <w:p>
@@ -1916,1204 +3800,6 @@
     </w:p>
     <w:p>
       <w:pPr>
-        <w:pStyle w:val="3"/>
-        <w:bidi w:val="0"/>
-        <w:rPr>
-          <w:rFonts w:hint="default"/>
-          <w:lang w:val="en-US" w:eastAsia="zh-Hans"/>
-        </w:rPr>
-      </w:pPr>
-      <w:r>
-        <w:rPr>
-          <w:rFonts w:hint="default"/>
-          <w:lang w:val="en-US" w:eastAsia="zh-Hans"/>
-        </w:rPr>
-        <w:t>HTTP常见状态码</w:t>
-      </w:r>
-    </w:p>
-    <w:p>
-      <w:pPr>
-        <w:rPr>
-          <w:rFonts w:hint="default"/>
-          <w:lang w:val="en-US" w:eastAsia="zh-Hans"/>
-        </w:rPr>
-      </w:pPr>
-      <w:r>
-        <w:rPr>
-          <w:rFonts w:hint="default"/>
-          <w:lang w:val="en-US" w:eastAsia="zh-Hans"/>
-        </w:rPr>
-        <w:t>200 OK：表示从客户端发送给服务器的请求被正常处理并返回成功。</w:t>
-      </w:r>
-    </w:p>
-    <w:p>
-      <w:pPr>
-        <w:rPr>
-          <w:rFonts w:hint="default"/>
-          <w:lang w:val="en-US" w:eastAsia="zh-Hans"/>
-        </w:rPr>
-      </w:pPr>
-      <w:r>
-        <w:rPr>
-          <w:rFonts w:hint="default"/>
-          <w:lang w:val="en-US" w:eastAsia="zh-Hans"/>
-        </w:rPr>
-        <w:t>301 Moved Permanently：永久性重定向，表示请求的资源被分配了新的URL，之后应使用更改的URL。</w:t>
-      </w:r>
-    </w:p>
-    <w:p>
-      <w:pPr>
-        <w:rPr>
-          <w:rFonts w:hint="default"/>
-          <w:lang w:val="en-US" w:eastAsia="zh-Hans"/>
-        </w:rPr>
-      </w:pPr>
-      <w:r>
-        <w:rPr>
-          <w:rFonts w:hint="default"/>
-          <w:lang w:val="en-US" w:eastAsia="zh-Hans"/>
-        </w:rPr>
-        <w:t>302 Found：临时性重定向，表示请求的资源被分配了新的URL，希望本次访问使用新的URL。</w:t>
-      </w:r>
-    </w:p>
-    <w:p>
-      <w:pPr>
-        <w:rPr>
-          <w:rFonts w:hint="default"/>
-          <w:lang w:val="en-US" w:eastAsia="zh-Hans"/>
-        </w:rPr>
-      </w:pPr>
-      <w:r>
-        <w:rPr>
-          <w:rFonts w:hint="default"/>
-          <w:lang w:val="en-US" w:eastAsia="zh-Hans"/>
-        </w:rPr>
-        <w:t>400 Bad Request：表示请求报文存在语法错误。</w:t>
-      </w:r>
-    </w:p>
-    <w:p>
-      <w:pPr>
-        <w:rPr>
-          <w:rFonts w:hint="default"/>
-          <w:lang w:val="en-US" w:eastAsia="zh-Hans"/>
-        </w:rPr>
-      </w:pPr>
-      <w:r>
-        <w:rPr>
-          <w:rFonts w:hint="default"/>
-          <w:lang w:val="en-US" w:eastAsia="zh-Hans"/>
-        </w:rPr>
-        <w:t>403 Forbidden：服务器拒绝该次访问（访问权限问题）。</w:t>
-      </w:r>
-    </w:p>
-    <w:p>
-      <w:pPr>
-        <w:rPr>
-          <w:rFonts w:hint="default"/>
-          <w:lang w:val="en-US" w:eastAsia="zh-Hans"/>
-        </w:rPr>
-      </w:pPr>
-      <w:r>
-        <w:rPr>
-          <w:rFonts w:hint="default"/>
-          <w:lang w:val="en-US" w:eastAsia="zh-Hans"/>
-        </w:rPr>
-        <w:t>404 Not Found：表示服务器上无法找到请求的资源（也可以在服务器拒绝请求但不想给拒绝原因时使用）。</w:t>
-      </w:r>
-    </w:p>
-    <w:p>
-      <w:pPr>
-        <w:rPr>
-          <w:rFonts w:hint="default"/>
-          <w:lang w:val="en-US" w:eastAsia="zh-Hans"/>
-        </w:rPr>
-      </w:pPr>
-      <w:r>
-        <w:rPr>
-          <w:rFonts w:hint="default"/>
-          <w:lang w:val="en-US" w:eastAsia="zh-Hans"/>
-        </w:rPr>
-        <w:t>500 Inter Server Error：表示服务器在执行请求时发生了错误，也有可能是web应用存在的bug或某些临时的错误时。</w:t>
-      </w:r>
-    </w:p>
-    <w:p>
-      <w:pPr>
-        <w:rPr>
-          <w:rFonts w:hint="default"/>
-          <w:lang w:val="en-US" w:eastAsia="zh-Hans"/>
-        </w:rPr>
-      </w:pPr>
-      <w:r>
-        <w:rPr>
-          <w:rFonts w:hint="default"/>
-          <w:lang w:val="en-US" w:eastAsia="zh-Hans"/>
-        </w:rPr>
-        <w:t>503 Server Unavailable：表示服务器暂时处于超负载或正在进行停机维护，无法处理请求。</w:t>
-      </w:r>
-    </w:p>
-    <w:p>
-      <w:pPr>
-        <w:pStyle w:val="3"/>
-        <w:bidi w:val="0"/>
-        <w:rPr>
-          <w:rFonts w:hint="default"/>
-          <w:lang w:val="en-US" w:eastAsia="zh-Hans"/>
-        </w:rPr>
-      </w:pPr>
-      <w:r>
-        <w:rPr>
-          <w:rFonts w:hint="default"/>
-          <w:lang w:val="en-US" w:eastAsia="zh-Hans"/>
-        </w:rPr>
-        <w:t>HTTP长连接和短连接，流水线是什么</w:t>
-      </w:r>
-    </w:p>
-    <w:p>
-      <w:pPr>
-        <w:rPr>
-          <w:rFonts w:hint="default"/>
-          <w:lang w:val="en-US" w:eastAsia="zh-Hans"/>
-        </w:rPr>
-      </w:pPr>
-      <w:r>
-        <w:rPr>
-          <w:rFonts w:hint="default"/>
-          <w:lang w:val="en-US" w:eastAsia="zh-Hans"/>
-        </w:rPr>
-        <w:t>长连接和短连接：</w:t>
-      </w:r>
-    </w:p>
-    <w:p>
-      <w:pPr>
-        <w:rPr>
-          <w:rFonts w:hint="default"/>
-          <w:lang w:val="en-US" w:eastAsia="zh-Hans"/>
-        </w:rPr>
-      </w:pPr>
-      <w:r>
-        <w:rPr>
-          <w:rFonts w:hint="default"/>
-          <w:lang w:val="en-US" w:eastAsia="zh-Hans"/>
-        </w:rPr>
-        <w:t>HTTP1.0默认使用的是短连接。浏览器和服务器每进行一次HTTP操作，就建立一次连接，任务结束就中断连接。</w:t>
-      </w:r>
-    </w:p>
-    <w:p>
-      <w:pPr>
-        <w:rPr>
-          <w:rFonts w:hint="default"/>
-          <w:lang w:val="en-US" w:eastAsia="zh-Hans"/>
-        </w:rPr>
-      </w:pPr>
-    </w:p>
-    <w:p>
-      <w:pPr>
-        <w:rPr>
-          <w:rFonts w:hint="default"/>
-          <w:lang w:val="en-US" w:eastAsia="zh-Hans"/>
-        </w:rPr>
-      </w:pPr>
-      <w:r>
-        <w:rPr>
-          <w:rFonts w:hint="default"/>
-          <w:lang w:val="en-US" w:eastAsia="zh-Hans"/>
-        </w:rPr>
-        <w:t>HTTP/1.1起默认使用长连接。要使用长连接，客户端和服务器的HTTP响应头部的Connection要设置为keep-alive，才能支持长连接。</w:t>
-      </w:r>
-    </w:p>
-    <w:p>
-      <w:pPr>
-        <w:rPr>
-          <w:rFonts w:hint="default"/>
-          <w:lang w:val="en-US" w:eastAsia="zh-Hans"/>
-        </w:rPr>
-      </w:pPr>
-    </w:p>
-    <w:p>
-      <w:pPr>
-        <w:rPr>
-          <w:rFonts w:hint="default"/>
-          <w:lang w:val="en-US" w:eastAsia="zh-Hans"/>
-        </w:rPr>
-      </w:pPr>
-      <w:r>
-        <w:rPr>
-          <w:rFonts w:hint="default"/>
-          <w:lang w:val="en-US" w:eastAsia="zh-Hans"/>
-        </w:rPr>
-        <w:t>HTTP长连接，指的是复用TCP连接。多个HTTP请求可以复用同一个TCP连接，这就节省了TCP连接建立和断开的消耗。</w:t>
-      </w:r>
-    </w:p>
-    <w:p>
-      <w:pPr>
-        <w:rPr>
-          <w:rFonts w:hint="default"/>
-          <w:lang w:val="en-US" w:eastAsia="zh-Hans"/>
-        </w:rPr>
-      </w:pPr>
-    </w:p>
-    <w:p>
-      <w:pPr>
-        <w:rPr>
-          <w:rFonts w:hint="default"/>
-          <w:lang w:val="en-US" w:eastAsia="zh-Hans"/>
-        </w:rPr>
-      </w:pPr>
-      <w:r>
-        <w:rPr>
-          <w:rFonts w:hint="default"/>
-          <w:lang w:val="en-US" w:eastAsia="zh-Hans"/>
-        </w:rPr>
-        <w:t>流水线：</w:t>
-      </w:r>
-    </w:p>
-    <w:p>
-      <w:pPr>
-        <w:rPr>
-          <w:rFonts w:hint="default"/>
-          <w:lang w:val="en-US" w:eastAsia="zh-Hans"/>
-        </w:rPr>
-      </w:pPr>
-      <w:r>
-        <w:rPr>
-          <w:rFonts w:hint="default"/>
-          <w:lang w:val="en-US" w:eastAsia="zh-Hans"/>
-        </w:rPr>
-        <w:t>默认情况下，HTTP请求是按顺序发的，下一个请求只有在当前请求收到响应之后才会被发出，有点像停止等待协议。而在收到下一个请求之前，可能需要很长时间。流水线就是在一个HTTP长连接下连续发出请求，不用等待响应返回，减少延迟。</w:t>
-      </w:r>
-    </w:p>
-    <w:p>
-      <w:pPr>
-        <w:pStyle w:val="3"/>
-        <w:bidi w:val="0"/>
-        <w:rPr>
-          <w:rFonts w:hint="eastAsia"/>
-          <w:lang w:val="en-US" w:eastAsia="zh-Hans"/>
-        </w:rPr>
-      </w:pPr>
-      <w:r>
-        <w:rPr>
-          <w:rFonts w:hint="eastAsia"/>
-          <w:lang w:val="en-US" w:eastAsia="zh-Hans"/>
-        </w:rPr>
-        <w:t>ARP协议</w:t>
-      </w:r>
-    </w:p>
-    <w:p>
-      <w:pPr>
-        <w:rPr>
-          <w:rFonts w:hint="default"/>
-          <w:lang w:val="en-US" w:eastAsia="zh-Hans"/>
-        </w:rPr>
-      </w:pPr>
-      <w:r>
-        <w:rPr>
-          <w:rFonts w:hint="default"/>
-          <w:lang w:val="en-US" w:eastAsia="zh-Hans"/>
-        </w:rPr>
-        <w:t>ARP（Address Resolution Protocol）是一种计算机网络协议，用于将IP地址解析为物理MAC地址。在数据链路层和网络层之间，IP地址与MAC地址之间存在一种映射关系，ARP就是用来进行这种映射的协议。</w:t>
-      </w:r>
-    </w:p>
-    <w:p>
-      <w:pPr>
-        <w:rPr>
-          <w:rFonts w:hint="default"/>
-          <w:lang w:val="en-US" w:eastAsia="zh-Hans"/>
-        </w:rPr>
-      </w:pPr>
-    </w:p>
-    <w:p>
-      <w:pPr>
-        <w:rPr>
-          <w:rFonts w:hint="default"/>
-          <w:lang w:val="en-US" w:eastAsia="zh-Hans"/>
-        </w:rPr>
-      </w:pPr>
-      <w:r>
-        <w:rPr>
-          <w:rFonts w:hint="default"/>
-          <w:lang w:val="en-US" w:eastAsia="zh-Hans"/>
-        </w:rPr>
-        <w:t>当计算机需要与同一局域网中的其他设备进行通信时，它需要知道目标设备的MAC地址。但是，通常情况下，计算机只知道目标设备的IP地址，而不知道其对应的MAC地址。这时，计算机会使用ARP协议来解析目标IP地址的MAC地址。</w:t>
-      </w:r>
-    </w:p>
-    <w:p>
-      <w:pPr>
-        <w:rPr>
-          <w:rFonts w:hint="default"/>
-          <w:lang w:val="en-US" w:eastAsia="zh-Hans"/>
-        </w:rPr>
-      </w:pPr>
-    </w:p>
-    <w:p>
-      <w:pPr>
-        <w:rPr>
-          <w:rFonts w:hint="default"/>
-          <w:lang w:val="en-US" w:eastAsia="zh-Hans"/>
-        </w:rPr>
-      </w:pPr>
-      <w:r>
-        <w:rPr>
-          <w:rFonts w:hint="default"/>
-          <w:lang w:val="en-US" w:eastAsia="zh-Hans"/>
-        </w:rPr>
-        <w:t>ARP的工作原理如下：</w:t>
-      </w:r>
-    </w:p>
-    <w:p>
-      <w:pPr>
-        <w:rPr>
-          <w:rFonts w:hint="default"/>
-          <w:lang w:val="en-US" w:eastAsia="zh-Hans"/>
-        </w:rPr>
-      </w:pPr>
-    </w:p>
-    <w:p>
-      <w:pPr>
-        <w:rPr>
-          <w:rFonts w:hint="default"/>
-          <w:lang w:val="en-US" w:eastAsia="zh-Hans"/>
-        </w:rPr>
-      </w:pPr>
-      <w:r>
-        <w:rPr>
-          <w:rFonts w:hint="default"/>
-          <w:lang w:val="en-US" w:eastAsia="zh-Hans"/>
-        </w:rPr>
-        <w:t>当计算机需要发送数据到目标IP地址时，首先会检查本地的ARP缓存表。ARP缓存表是一个IP地址与MAC地址的映射表，其中保存了最近通信过的设备的MAC地址。</w:t>
-      </w:r>
-    </w:p>
-    <w:p>
-      <w:pPr>
-        <w:rPr>
-          <w:rFonts w:hint="default"/>
-          <w:lang w:val="en-US" w:eastAsia="zh-Hans"/>
-        </w:rPr>
-      </w:pPr>
-    </w:p>
-    <w:p>
-      <w:pPr>
-        <w:rPr>
-          <w:rFonts w:hint="default"/>
-          <w:lang w:val="en-US" w:eastAsia="zh-Hans"/>
-        </w:rPr>
-      </w:pPr>
-      <w:r>
-        <w:rPr>
-          <w:rFonts w:hint="default"/>
-          <w:lang w:val="en-US" w:eastAsia="zh-Hans"/>
-        </w:rPr>
-        <w:t>如果目标IP地址在ARP缓存表中找不到对应的MAC地址，计算机会发送一个ARP请求广播到局域网中的所有设备。ARP请求是一个特殊的数据包，其中包含了计算机的MAC地址和目标IP地址。</w:t>
-      </w:r>
-    </w:p>
-    <w:p>
-      <w:pPr>
-        <w:rPr>
-          <w:rFonts w:hint="default"/>
-          <w:lang w:val="en-US" w:eastAsia="zh-Hans"/>
-        </w:rPr>
-      </w:pPr>
-    </w:p>
-    <w:p>
-      <w:pPr>
-        <w:rPr>
-          <w:rFonts w:hint="default"/>
-          <w:lang w:val="en-US" w:eastAsia="zh-Hans"/>
-        </w:rPr>
-      </w:pPr>
-      <w:r>
-        <w:rPr>
-          <w:rFonts w:hint="default"/>
-          <w:lang w:val="en-US" w:eastAsia="zh-Hans"/>
-        </w:rPr>
-        <w:t>局域网中所有设备都会接收到ARP请求广播，但只有目标IP地址与请求中的IP地址匹配的设备会响应ARP请求。</w:t>
-      </w:r>
-    </w:p>
-    <w:p>
-      <w:pPr>
-        <w:rPr>
-          <w:rFonts w:hint="default"/>
-          <w:lang w:val="en-US" w:eastAsia="zh-Hans"/>
-        </w:rPr>
-      </w:pPr>
-    </w:p>
-    <w:p>
-      <w:pPr>
-        <w:rPr>
-          <w:rFonts w:hint="default"/>
-          <w:lang w:val="en-US" w:eastAsia="zh-Hans"/>
-        </w:rPr>
-      </w:pPr>
-      <w:r>
-        <w:rPr>
-          <w:rFonts w:hint="default"/>
-          <w:lang w:val="en-US" w:eastAsia="zh-Hans"/>
-        </w:rPr>
-        <w:t>目标设备接收到ARP请求后，它会将自己的MAC地址作为ARP响应返回给请求的计算机。</w:t>
-      </w:r>
-    </w:p>
-    <w:p>
-      <w:pPr>
-        <w:rPr>
-          <w:rFonts w:hint="default"/>
-          <w:lang w:val="en-US" w:eastAsia="zh-Hans"/>
-        </w:rPr>
-      </w:pPr>
-    </w:p>
-    <w:p>
-      <w:pPr>
-        <w:rPr>
-          <w:rFonts w:hint="default"/>
-          <w:lang w:val="en-US" w:eastAsia="zh-Hans"/>
-        </w:rPr>
-      </w:pPr>
-      <w:r>
-        <w:rPr>
-          <w:rFonts w:hint="default"/>
-          <w:lang w:val="en-US" w:eastAsia="zh-Hans"/>
-        </w:rPr>
-        <w:t>计算机收到ARP响应后，会将目标IP地址与对应的MAC地址保存到ARP缓存表中，并用这个MAC地址作为目标设备的地址，以便将数据包发送到正确的目标设备。</w:t>
-      </w:r>
-    </w:p>
-    <w:p>
-      <w:pPr>
-        <w:rPr>
-          <w:rFonts w:hint="default"/>
-          <w:lang w:val="en-US" w:eastAsia="zh-Hans"/>
-        </w:rPr>
-      </w:pPr>
-    </w:p>
-    <w:p>
-      <w:pPr>
-        <w:rPr>
-          <w:rFonts w:hint="default"/>
-          <w:lang w:val="en-US" w:eastAsia="zh-Hans"/>
-        </w:rPr>
-      </w:pPr>
-      <w:r>
-        <w:rPr>
-          <w:rFonts w:hint="default"/>
-          <w:lang w:val="en-US" w:eastAsia="zh-Hans"/>
-        </w:rPr>
-        <w:t>ARP协议能够动态地解析IP地址和MAC地址的映射关系，从而实现数据包在局域网中的正确传输。ARP是一个非常重要的协议，它在局域网通信中发挥着关键作用。</w:t>
-      </w:r>
-    </w:p>
-    <w:p>
-      <w:pPr>
-        <w:pStyle w:val="3"/>
-        <w:bidi w:val="0"/>
-        <w:rPr>
-          <w:rFonts w:hint="default"/>
-          <w:lang w:val="en-US" w:eastAsia="zh-Hans"/>
-        </w:rPr>
-      </w:pPr>
-      <w:r>
-        <w:rPr>
-          <w:rFonts w:hint="default"/>
-          <w:lang w:val="en-US" w:eastAsia="zh-Hans"/>
-        </w:rPr>
-        <w:t>XSS攻击</w:t>
-      </w:r>
-    </w:p>
-    <w:p>
-      <w:pPr>
-        <w:rPr>
-          <w:rFonts w:hint="default"/>
-          <w:lang w:val="en-US" w:eastAsia="zh-Hans"/>
-        </w:rPr>
-      </w:pPr>
-      <w:r>
-        <w:rPr>
-          <w:rFonts w:hint="default"/>
-          <w:lang w:val="en-US" w:eastAsia="zh-Hans"/>
-        </w:rPr>
-        <w:t>XSS（Cross-Site Scripting）攻击是一种常见的 Web 安全漏洞，其攻击目标是 Web 应用程序中的用户，攻击者通过在 Web 页面中植入恶意脚本，从而实现窃取用户敏感信息、篡改用户数据等目的。</w:t>
-      </w:r>
-    </w:p>
-    <w:p>
-      <w:pPr>
-        <w:rPr>
-          <w:rFonts w:hint="default"/>
-          <w:lang w:val="en-US" w:eastAsia="zh-Hans"/>
-        </w:rPr>
-      </w:pPr>
-    </w:p>
-    <w:p>
-      <w:pPr>
-        <w:rPr>
-          <w:rFonts w:hint="default"/>
-          <w:lang w:val="en-US" w:eastAsia="zh-Hans"/>
-        </w:rPr>
-      </w:pPr>
-      <w:r>
-        <w:rPr>
-          <w:rFonts w:hint="default"/>
-          <w:lang w:val="en-US" w:eastAsia="zh-Hans"/>
-        </w:rPr>
-        <w:t>XSS 攻击分为两种类型：</w:t>
-      </w:r>
-      <w:r>
-        <w:rPr>
-          <w:rFonts w:hint="default"/>
-          <w:b/>
-          <w:bCs/>
-          <w:lang w:val="en-US" w:eastAsia="zh-Hans"/>
-        </w:rPr>
-        <w:t>存储型XSS</w:t>
-      </w:r>
-      <w:r>
-        <w:rPr>
-          <w:rFonts w:hint="default"/>
-          <w:b w:val="0"/>
-          <w:bCs w:val="0"/>
-          <w:lang w:val="en-US" w:eastAsia="zh-Hans"/>
-        </w:rPr>
-        <w:t>和</w:t>
-      </w:r>
-      <w:r>
-        <w:rPr>
-          <w:rFonts w:hint="default"/>
-          <w:b/>
-          <w:bCs/>
-          <w:lang w:val="en-US" w:eastAsia="zh-Hans"/>
-        </w:rPr>
-        <w:t>反射型XSS</w:t>
-      </w:r>
-      <w:r>
-        <w:rPr>
-          <w:rFonts w:hint="default"/>
-          <w:lang w:val="en-US" w:eastAsia="zh-Hans"/>
-        </w:rPr>
-        <w:t>。存储型 XSS 攻击是将恶意脚本存储到服务器端，用户请求页面时，服务器端将恶意脚本插入到页面中，从而实现攻击的目的。反射型 XSS 攻击是将恶意脚本作为参数发送给服务器端，服务器端将恶意脚本返回给用户，用户浏览器执行恶意脚本，从而实现攻击的目的。</w:t>
-      </w:r>
-    </w:p>
-    <w:p>
-      <w:pPr>
-        <w:pStyle w:val="4"/>
-        <w:bidi w:val="0"/>
-        <w:rPr>
-          <w:rFonts w:hint="default"/>
-          <w:lang w:val="en-US" w:eastAsia="zh-Hans"/>
-        </w:rPr>
-      </w:pPr>
-      <w:r>
-        <w:rPr>
-          <w:rFonts w:hint="default"/>
-          <w:lang w:val="en-US" w:eastAsia="zh-Hans"/>
-        </w:rPr>
-        <w:t>XSS 攻击的原理</w:t>
-      </w:r>
-    </w:p>
-    <w:p>
-      <w:pPr>
-        <w:rPr>
-          <w:rFonts w:hint="default"/>
-          <w:lang w:val="en-US" w:eastAsia="zh-Hans"/>
-        </w:rPr>
-      </w:pPr>
-      <w:r>
-        <w:rPr>
-          <w:rFonts w:hint="default"/>
-          <w:lang w:val="en-US" w:eastAsia="zh-Hans"/>
-        </w:rPr>
-        <w:t>XSS 攻击的原理非常简单，攻击者通过在 Web 应用程序中注入恶意代码，利用浏览器对于 JavaScript 代码的信任，从而实现对用户的攻击。</w:t>
-      </w:r>
-    </w:p>
-    <w:p>
-      <w:pPr>
-        <w:rPr>
-          <w:rFonts w:hint="default"/>
-          <w:lang w:val="en-US" w:eastAsia="zh-Hans"/>
-        </w:rPr>
-      </w:pPr>
-    </w:p>
-    <w:p>
-      <w:pPr>
-        <w:rPr>
-          <w:rFonts w:hint="default"/>
-          <w:lang w:val="en-US" w:eastAsia="zh-Hans"/>
-        </w:rPr>
-      </w:pPr>
-      <w:r>
-        <w:rPr>
-          <w:rFonts w:hint="default"/>
-          <w:lang w:val="en-US" w:eastAsia="zh-Hans"/>
-        </w:rPr>
-        <w:t>具体来说，XSS 攻击可以分为以下两种类型：</w:t>
-      </w:r>
-    </w:p>
-    <w:p>
-      <w:pPr>
-        <w:rPr>
-          <w:rFonts w:hint="default"/>
-          <w:lang w:val="en-US" w:eastAsia="zh-Hans"/>
-        </w:rPr>
-      </w:pPr>
-    </w:p>
-    <w:p>
-      <w:pPr>
-        <w:pStyle w:val="4"/>
-        <w:bidi w:val="0"/>
-        <w:rPr>
-          <w:rFonts w:hint="default"/>
-          <w:lang w:val="en-US" w:eastAsia="zh-Hans"/>
-        </w:rPr>
-      </w:pPr>
-      <w:r>
-        <w:rPr>
-          <w:rFonts w:hint="default"/>
-          <w:lang w:val="en-US" w:eastAsia="zh-Hans"/>
-        </w:rPr>
-        <w:t>存储型 XSS 攻击</w:t>
-      </w:r>
-    </w:p>
-    <w:p>
-      <w:pPr>
-        <w:rPr>
-          <w:rFonts w:hint="default"/>
-          <w:lang w:val="en-US" w:eastAsia="zh-Hans"/>
-        </w:rPr>
-      </w:pPr>
-      <w:r>
-        <w:rPr>
-          <w:rFonts w:hint="default"/>
-          <w:lang w:val="en-US" w:eastAsia="zh-Hans"/>
-        </w:rPr>
-        <w:t>存储型 XSS 攻击是指攻击者将恶意代码存储在 Web 应用程序的数据库中，并在用户访问页面时从数据库中读取并执行该代码的一种攻击方式。</w:t>
-      </w:r>
-    </w:p>
-    <w:p>
-      <w:pPr>
-        <w:rPr>
-          <w:rFonts w:hint="default"/>
-          <w:lang w:val="en-US" w:eastAsia="zh-Hans"/>
-        </w:rPr>
-      </w:pPr>
-    </w:p>
-    <w:p>
-      <w:pPr>
-        <w:rPr>
-          <w:rFonts w:hint="default"/>
-          <w:lang w:val="en-US" w:eastAsia="zh-Hans"/>
-        </w:rPr>
-      </w:pPr>
-      <w:r>
-        <w:rPr>
-          <w:rFonts w:hint="default"/>
-          <w:lang w:val="en-US" w:eastAsia="zh-Hans"/>
-        </w:rPr>
-        <w:t>攻击者通常会使用一些常见的漏洞，例如未对用户输入进行过滤、未对用户输入进行转义等，从而成功地将恶意代码注入到 Web 应用程序的数据库中。当用户访问受影响的页面时，恶意代码将在用户的浏览器中执行，从而实现攻击。</w:t>
-      </w:r>
-    </w:p>
-    <w:p>
-      <w:pPr>
-        <w:pStyle w:val="3"/>
-        <w:bidi w:val="0"/>
-        <w:rPr>
-          <w:rFonts w:hint="default"/>
-          <w:lang w:val="en-US" w:eastAsia="zh-Hans"/>
-        </w:rPr>
-      </w:pPr>
-      <w:r>
-        <w:rPr>
-          <w:rFonts w:hint="default"/>
-          <w:lang w:val="en-US" w:eastAsia="zh-Hans"/>
-        </w:rPr>
-        <w:t>反射型 XSS 攻击</w:t>
-      </w:r>
-    </w:p>
-    <w:p>
-      <w:pPr>
-        <w:rPr>
-          <w:rFonts w:hint="default"/>
-          <w:lang w:val="en-US" w:eastAsia="zh-Hans"/>
-        </w:rPr>
-      </w:pPr>
-      <w:r>
-        <w:rPr>
-          <w:rFonts w:hint="default"/>
-          <w:lang w:val="en-US" w:eastAsia="zh-Hans"/>
-        </w:rPr>
-        <w:t>反射型 XSS 攻击是指攻击者将恶意代码作为 URL 参数发送给 Web 应用程序，并在用户访问页面时从 URL 中读取并执行该代码的一种攻击方式。</w:t>
-      </w:r>
-    </w:p>
-    <w:p>
-      <w:pPr>
-        <w:rPr>
-          <w:rFonts w:hint="default"/>
-          <w:lang w:val="en-US" w:eastAsia="zh-Hans"/>
-        </w:rPr>
-      </w:pPr>
-    </w:p>
-    <w:p>
-      <w:pPr>
-        <w:rPr>
-          <w:rFonts w:hint="default"/>
-          <w:lang w:val="en-US" w:eastAsia="zh-Hans"/>
-        </w:rPr>
-      </w:pPr>
-      <w:r>
-        <w:rPr>
-          <w:rFonts w:hint="default"/>
-          <w:lang w:val="en-US" w:eastAsia="zh-Hans"/>
-        </w:rPr>
-        <w:t>攻击者通常会使用一些诱导用户点击链接的手段，例如通过电子邮件、社交媒体等方式发送恶意链接，从而实现攻击。</w:t>
-      </w:r>
-    </w:p>
-    <w:p>
-      <w:pPr>
-        <w:pStyle w:val="4"/>
-        <w:bidi w:val="0"/>
-        <w:rPr>
-          <w:rFonts w:hint="default"/>
-          <w:lang w:val="en-US" w:eastAsia="zh-Hans"/>
-        </w:rPr>
-      </w:pPr>
-      <w:r>
-        <w:rPr>
-          <w:rFonts w:hint="default"/>
-          <w:lang w:val="en-US" w:eastAsia="zh-Hans"/>
-        </w:rPr>
-        <w:t>XSS 攻击的防范措施</w:t>
-      </w:r>
-    </w:p>
-    <w:p>
-      <w:pPr>
-        <w:rPr>
-          <w:rFonts w:hint="default"/>
-          <w:lang w:val="en-US" w:eastAsia="zh-Hans"/>
-        </w:rPr>
-      </w:pPr>
-      <w:r>
-        <w:rPr>
-          <w:rFonts w:hint="default"/>
-          <w:lang w:val="en-US" w:eastAsia="zh-Hans"/>
-        </w:rPr>
-        <w:t>为了防止 XSS 攻击，我们可以采取以下一些措施：</w:t>
-      </w:r>
-    </w:p>
-    <w:p>
-      <w:pPr>
-        <w:rPr>
-          <w:rFonts w:hint="default"/>
-          <w:lang w:val="en-US" w:eastAsia="zh-Hans"/>
-        </w:rPr>
-      </w:pPr>
-    </w:p>
-    <w:p>
-      <w:pPr>
-        <w:pStyle w:val="5"/>
-        <w:bidi w:val="0"/>
-        <w:rPr>
-          <w:rFonts w:hint="default"/>
-          <w:lang w:val="en-US" w:eastAsia="zh-Hans"/>
-        </w:rPr>
-      </w:pPr>
-      <w:r>
-        <w:rPr>
-          <w:rFonts w:hint="default"/>
-          <w:lang w:val="en-US" w:eastAsia="zh-Hans"/>
-        </w:rPr>
-        <w:t>输入验证</w:t>
-      </w:r>
-    </w:p>
-    <w:p>
-      <w:pPr>
-        <w:rPr>
-          <w:rFonts w:hint="default"/>
-          <w:lang w:val="en-US" w:eastAsia="zh-Hans"/>
-        </w:rPr>
-      </w:pPr>
-      <w:r>
-        <w:rPr>
-          <w:rFonts w:hint="default"/>
-          <w:lang w:val="en-US" w:eastAsia="zh-Hans"/>
-        </w:rPr>
-        <w:t>首先，我们需要对用户输入进行验证，确保用户输入的数据符合我们的要求。例如，我们可以限制用户输入的长度、格式、类型等，从而避免输入错误或者恶意输入。</w:t>
-      </w:r>
-    </w:p>
-    <w:p>
-      <w:pPr>
-        <w:rPr>
-          <w:rFonts w:hint="default"/>
-          <w:lang w:val="en-US" w:eastAsia="zh-Hans"/>
-        </w:rPr>
-      </w:pPr>
-    </w:p>
-    <w:p>
-      <w:pPr>
-        <w:pStyle w:val="5"/>
-        <w:bidi w:val="0"/>
-        <w:rPr>
-          <w:rFonts w:hint="default"/>
-          <w:lang w:val="en-US" w:eastAsia="zh-Hans"/>
-        </w:rPr>
-      </w:pPr>
-      <w:r>
-        <w:rPr>
-          <w:rFonts w:hint="default"/>
-          <w:lang w:val="en-US" w:eastAsia="zh-Hans"/>
-        </w:rPr>
-        <w:t>过滤和转义</w:t>
-      </w:r>
-    </w:p>
-    <w:p>
-      <w:pPr>
-        <w:rPr>
-          <w:rFonts w:hint="default"/>
-          <w:lang w:val="en-US" w:eastAsia="zh-Hans"/>
-        </w:rPr>
-      </w:pPr>
-      <w:r>
-        <w:rPr>
-          <w:rFonts w:hint="default"/>
-          <w:lang w:val="en-US" w:eastAsia="zh-Hans"/>
-        </w:rPr>
-        <w:t>其次，我们需要对用户输入进行过滤和转义，从而确保用户输入的数据不会被误认为是 JavaScript 代码。例如，我们可以使用 PHP 内置的 htmlspecialchars() 函数对用户输入进行转义，从而避免 XSS 攻击。</w:t>
-      </w:r>
-    </w:p>
-    <w:p>
-      <w:pPr>
-        <w:pStyle w:val="5"/>
-        <w:bidi w:val="0"/>
-        <w:rPr>
-          <w:rFonts w:hint="default"/>
-          <w:lang w:val="en-US" w:eastAsia="zh-Hans"/>
-        </w:rPr>
-      </w:pPr>
-      <w:r>
-        <w:rPr>
-          <w:rFonts w:hint="default"/>
-          <w:lang w:val="en-US" w:eastAsia="zh-Hans"/>
-        </w:rPr>
-        <w:t>CSP</w:t>
-      </w:r>
-    </w:p>
-    <w:p>
-      <w:pPr>
-        <w:rPr>
-          <w:rFonts w:hint="default"/>
-          <w:lang w:val="en-US" w:eastAsia="zh-Hans"/>
-        </w:rPr>
-      </w:pPr>
-      <w:r>
-        <w:rPr>
-          <w:rFonts w:hint="default"/>
-          <w:lang w:val="en-US" w:eastAsia="zh-Hans"/>
-        </w:rPr>
-        <w:t>另外，我们还可以使用 Content Security Policy（CSP）来防止 XSS 攻击。CSP 是一种 Web 安全标准，它允许网站管理员指定哪些来源可以加载特定的资源，从而防止恶意资源的加载。</w:t>
-      </w:r>
-    </w:p>
-    <w:p>
-      <w:pPr>
-        <w:rPr>
-          <w:rFonts w:hint="default"/>
-          <w:lang w:val="en-US" w:eastAsia="zh-Hans"/>
-        </w:rPr>
-      </w:pPr>
-    </w:p>
-    <w:p>
-      <w:pPr>
-        <w:rPr>
-          <w:rFonts w:hint="default"/>
-          <w:lang w:val="en-US" w:eastAsia="zh-Hans"/>
-        </w:rPr>
-      </w:pPr>
-      <w:r>
-        <w:rPr>
-          <w:rFonts w:hint="default"/>
-          <w:lang w:val="en-US" w:eastAsia="zh-Hans"/>
-        </w:rPr>
-        <w:t>例如，我们可以在 HTTP 响应头中添加以下 CSP 策略：</w:t>
-      </w:r>
-    </w:p>
-    <w:p>
-      <w:pPr>
-        <w:rPr>
-          <w:rFonts w:hint="default"/>
-          <w:lang w:val="en-US" w:eastAsia="zh-Hans"/>
-        </w:rPr>
-      </w:pPr>
-    </w:p>
-    <w:p>
-      <w:pPr>
-        <w:rPr>
-          <w:rFonts w:hint="default"/>
-          <w:lang w:val="en-US" w:eastAsia="zh-Hans"/>
-        </w:rPr>
-      </w:pPr>
-      <w:r>
-        <w:rPr>
-          <w:rFonts w:hint="default"/>
-          <w:lang w:val="en-US" w:eastAsia="zh-Hans"/>
-        </w:rPr>
-        <w:t>Content-Security-Policy: default-src 'self'; script-src 'self' 'unsafe-inline';</w:t>
-      </w:r>
-    </w:p>
-    <w:p>
-      <w:pPr>
-        <w:rPr>
-          <w:rFonts w:hint="default"/>
-          <w:lang w:val="en-US" w:eastAsia="zh-Hans"/>
-        </w:rPr>
-      </w:pPr>
-      <w:r>
-        <w:rPr>
-          <w:rFonts w:hint="default"/>
-          <w:lang w:val="en-US" w:eastAsia="zh-Hans"/>
-        </w:rPr>
-        <w:t>上述策略指定了只允许从当前域名加载资源，同时允许使用内联脚本。这样一来，即使攻击者成功注入恶意代码，由于该代码不符合 CSP 策略要求，浏览器也不会执行该代码。</w:t>
-      </w:r>
-    </w:p>
-    <w:p>
-      <w:pPr>
-        <w:pStyle w:val="4"/>
-        <w:bidi w:val="0"/>
-        <w:rPr>
-          <w:rFonts w:hint="default"/>
-          <w:lang w:val="en-US" w:eastAsia="zh-Hans"/>
-        </w:rPr>
-      </w:pPr>
-      <w:r>
-        <w:rPr>
-          <w:rFonts w:hint="default"/>
-          <w:lang w:val="en-US" w:eastAsia="zh-Hans"/>
-        </w:rPr>
-        <w:t>总结</w:t>
-      </w:r>
-    </w:p>
-    <w:p>
-      <w:pPr>
-        <w:rPr>
-          <w:rFonts w:hint="default"/>
-          <w:lang w:val="en-US" w:eastAsia="zh-Hans"/>
-        </w:rPr>
-      </w:pPr>
-      <w:r>
-        <w:rPr>
-          <w:rFonts w:hint="default"/>
-          <w:lang w:val="en-US" w:eastAsia="zh-Hans"/>
-        </w:rPr>
-        <w:t>XSS 攻击是一种常见的 Web 安全漏洞，它利用了 Web 应用程序对用户输入数据的信任，从而向网站注入恶意代码，使得攻击者能够窃取用户的敏感信息或者实施其他恶意行为。为了防止 XSS 攻击，我们需要对用户输入进行验证、过滤和转义，并且可以使用 Content Security Policy（CSP）来增强 Web 应用程序的安全性。</w:t>
-      </w:r>
-    </w:p>
-    <w:p>
-      <w:pPr>
-        <w:pStyle w:val="3"/>
-        <w:bidi w:val="0"/>
-        <w:rPr>
-          <w:rFonts w:hint="default"/>
-          <w:lang w:val="en-US" w:eastAsia="zh-Hans"/>
-        </w:rPr>
-      </w:pPr>
-      <w:r>
-        <w:rPr>
-          <w:rFonts w:hint="default"/>
-          <w:lang w:val="en-US" w:eastAsia="zh-Hans"/>
-        </w:rPr>
-        <w:t>IP地址和MAC地址</w:t>
-      </w:r>
-    </w:p>
-    <w:p>
-      <w:pPr>
-        <w:rPr>
-          <w:rFonts w:hint="default"/>
-          <w:lang w:val="en-US" w:eastAsia="zh-Hans"/>
-        </w:rPr>
-      </w:pPr>
-      <w:r>
-        <w:rPr>
-          <w:rFonts w:hint="default"/>
-          <w:lang w:val="en-US" w:eastAsia="zh-Hans"/>
-        </w:rPr>
-        <w:t>Mac 地址和 IP 地址是两个不同的概念，它们分别代表了计算机网络中的不同层次和地址。Mac 地址是物理地址，是在计算机硬件中存储的地址，通常是以特定的六进制格式表示。每个设备都有一个唯一的 MAC 地址，它可以用来在计算机之间进行通信，以便在网络上识别设备。IP 地址是逻辑地址，是在计算机软件中使用的地址，用于在网络上识别设备。IP 地址是由四段数字组成的，每段数字代表了一个唯一的网络地址。不同的设备有可能使用同一个 IP 地址，但它们必须属于同一个子网络。</w:t>
-      </w:r>
-    </w:p>
-    <w:p>
-      <w:pPr>
-        <w:rPr>
-          <w:rFonts w:hint="default"/>
-          <w:lang w:val="en-US" w:eastAsia="zh-Hans"/>
-        </w:rPr>
-      </w:pPr>
-    </w:p>
-    <w:p>
-      <w:pPr>
-        <w:rPr>
-          <w:rFonts w:hint="default"/>
-          <w:lang w:val="en-US" w:eastAsia="zh-Hans"/>
-        </w:rPr>
-      </w:pPr>
-      <w:r>
-        <w:rPr>
-          <w:rFonts w:hint="default"/>
-          <w:lang w:val="en-US" w:eastAsia="zh-Hans"/>
-        </w:rPr>
-        <w:t>IP地址和MAC地址都是网络中非常重要的地址，它们共同构成了一个设备在网络中的唯一标识符。正确使用这些地址可以提高网络的可靠性、安全性和访问控制。对此大家是怎么看的，欢迎关注我创业者李孟和我一起交流！</w:t>
-      </w:r>
-    </w:p>
-    <w:p>
-      <w:pPr>
-        <w:pStyle w:val="4"/>
-        <w:bidi w:val="0"/>
-        <w:rPr>
-          <w:rFonts w:hint="eastAsia"/>
-          <w:lang w:val="en-US" w:eastAsia="zh-Hans"/>
-        </w:rPr>
-      </w:pPr>
-      <w:r>
-        <w:rPr>
-          <w:rFonts w:hint="eastAsia"/>
-          <w:lang w:val="en-US" w:eastAsia="zh-Hans"/>
-        </w:rPr>
-        <w:t>IP地址</w:t>
-      </w:r>
-    </w:p>
-    <w:p>
-      <w:pPr>
-        <w:rPr>
-          <w:rFonts w:hint="eastAsia"/>
-          <w:lang w:val="en-US" w:eastAsia="zh-Hans"/>
-        </w:rPr>
-      </w:pPr>
-      <w:r>
-        <w:rPr>
-          <w:rFonts w:hint="eastAsia"/>
-          <w:lang w:val="en-US" w:eastAsia="zh-Hans"/>
-        </w:rPr>
-        <w:t>IP地址是指Internet协议地址，是IP协议提供的用于唯一标识网络中的设备的地址。IP地址是一个32位的二进制数，由四个字节组成，每个字节的范围是0到255。</w:t>
-      </w:r>
-    </w:p>
-    <w:p>
-      <w:pPr>
-        <w:pStyle w:val="5"/>
-        <w:bidi w:val="0"/>
-        <w:rPr>
-          <w:rFonts w:hint="eastAsia"/>
-          <w:lang w:val="en-US" w:eastAsia="zh-Hans"/>
-        </w:rPr>
-      </w:pPr>
-      <w:r>
-        <w:rPr>
-          <w:rFonts w:hint="eastAsia"/>
-          <w:lang w:val="en-US" w:eastAsia="zh-Hans"/>
-        </w:rPr>
-        <w:t>IP地址可以用于以下几个方面：</w:t>
-      </w:r>
-    </w:p>
-    <w:p>
-      <w:pPr>
-        <w:rPr>
-          <w:rFonts w:hint="default"/>
-          <w:lang w:val="en-US" w:eastAsia="zh-Hans"/>
-        </w:rPr>
-      </w:pPr>
-      <w:r>
-        <w:rPr>
-          <w:rFonts w:hint="default"/>
-          <w:lang w:val="en-US" w:eastAsia="zh-Hans"/>
-        </w:rPr>
-        <w:t>1、用户登录：当用户在网络中输入IP地址时，服务器可以验证用户的身份并允许其访问特定的资源。</w:t>
-      </w:r>
-    </w:p>
-    <w:p>
-      <w:pPr>
-        <w:rPr>
-          <w:rFonts w:hint="default"/>
-          <w:lang w:val="en-US" w:eastAsia="zh-Hans"/>
-        </w:rPr>
-      </w:pPr>
-    </w:p>
-    <w:p>
-      <w:pPr>
-        <w:rPr>
-          <w:rFonts w:hint="default"/>
-          <w:lang w:val="en-US" w:eastAsia="zh-Hans"/>
-        </w:rPr>
-      </w:pPr>
-      <w:r>
-        <w:rPr>
-          <w:rFonts w:hint="default"/>
-          <w:lang w:val="en-US" w:eastAsia="zh-Hans"/>
-        </w:rPr>
-        <w:t>2、网络寻址：IP地址可以用于寻找网络中的设备，以便将其连接到网络。</w:t>
-      </w:r>
-    </w:p>
-    <w:p>
-      <w:pPr>
-        <w:rPr>
-          <w:rFonts w:hint="default"/>
-          <w:lang w:val="en-US" w:eastAsia="zh-Hans"/>
-        </w:rPr>
-      </w:pPr>
-    </w:p>
-    <w:p>
-      <w:pPr>
-        <w:rPr>
-          <w:rFonts w:hint="default"/>
-          <w:lang w:val="en-US" w:eastAsia="zh-Hans"/>
-        </w:rPr>
-      </w:pPr>
-      <w:r>
-        <w:rPr>
-          <w:rFonts w:hint="default"/>
-          <w:lang w:val="en-US" w:eastAsia="zh-Hans"/>
-        </w:rPr>
-        <w:t>3、数据传输：IP地址用于指示数据包从哪个端口号发送出去，以及数据包应该如何路由。</w:t>
-      </w:r>
-    </w:p>
-    <w:p>
-      <w:pPr>
-        <w:rPr>
-          <w:rFonts w:hint="default"/>
-          <w:lang w:val="en-US" w:eastAsia="zh-Hans"/>
-        </w:rPr>
-      </w:pPr>
-    </w:p>
-    <w:p>
-      <w:pPr>
-        <w:rPr>
-          <w:rFonts w:hint="default"/>
-          <w:lang w:val="en-US" w:eastAsia="zh-Hans"/>
-        </w:rPr>
-      </w:pPr>
-      <w:r>
-        <w:rPr>
-          <w:rFonts w:hint="default"/>
-          <w:lang w:val="en-US" w:eastAsia="zh-Hans"/>
-        </w:rPr>
-        <w:t>4、安全性：IP地址可以用于确保网络的安全性，防止未经授权的设备访问网络。</w:t>
-      </w:r>
-    </w:p>
-    <w:p>
-      <w:pPr>
-        <w:rPr>
-          <w:rFonts w:hint="default"/>
-          <w:lang w:val="en-US" w:eastAsia="zh-Hans"/>
-        </w:rPr>
-      </w:pPr>
-    </w:p>
-    <w:p>
-      <w:pPr>
-        <w:numPr>
-          <w:ilvl w:val="0"/>
-          <w:numId w:val="2"/>
-        </w:numPr>
-        <w:rPr>
-          <w:rFonts w:hint="default"/>
-          <w:lang w:val="en-US" w:eastAsia="zh-Hans"/>
-        </w:rPr>
-      </w:pPr>
-      <w:r>
-        <w:rPr>
-          <w:rFonts w:hint="default"/>
-          <w:lang w:val="en-US" w:eastAsia="zh-Hans"/>
-        </w:rPr>
-        <w:t>路由：IP地址用于路由数据包，确保数据包能够正确地到达目标设备。</w:t>
-      </w:r>
-    </w:p>
-    <w:p>
-      <w:pPr>
         <w:numPr>
           <w:ilvl w:val="0"/>
           <w:numId w:val="0"/>
@@ -3123,111 +3809,99 @@
           <w:lang w:val="en-US" w:eastAsia="zh-Hans"/>
         </w:rPr>
       </w:pPr>
+      <w:r>
+        <w:rPr>
+          <w:rFonts w:hint="default"/>
+          <w:lang w:val="en-US" w:eastAsia="zh-Hans"/>
+        </w:rPr>
+        <w:t>IP地址是网络中非常重要的地址，它提供了网络寻址和路由的功能，确保了网络中数据包的正确传输。</w:t>
+      </w:r>
+    </w:p>
+    <w:p>
+      <w:pPr>
+        <w:pStyle w:val="4"/>
+        <w:bidi w:val="0"/>
+        <w:rPr>
+          <w:rFonts w:hint="default"/>
+          <w:lang w:val="en-US" w:eastAsia="zh-Hans"/>
+        </w:rPr>
+      </w:pPr>
+      <w:r>
+        <w:rPr>
+          <w:rFonts w:hint="default"/>
+          <w:lang w:val="en-US" w:eastAsia="zh-Hans"/>
+        </w:rPr>
+        <w:t>什么是MAC地址</w:t>
+      </w:r>
+    </w:p>
+    <w:p>
+      <w:pPr>
+        <w:rPr>
+          <w:rFonts w:hint="default"/>
+          <w:lang w:val="en-US" w:eastAsia="zh-Hans"/>
+        </w:rPr>
+      </w:pPr>
+      <w:r>
+        <w:rPr>
+          <w:rFonts w:hint="default"/>
+          <w:lang w:val="en-US" w:eastAsia="zh-Hans"/>
+        </w:rPr>
+        <w:t>MAC地址是计算机网络中用于唯一标识一个设备的地址，它是一个16位的二进制数字，由两部分组成：</w:t>
+      </w:r>
+    </w:p>
+    <w:p>
+      <w:pPr>
+        <w:rPr>
+          <w:rFonts w:hint="default"/>
+          <w:lang w:val="en-US" w:eastAsia="zh-Hans"/>
+        </w:rPr>
+      </w:pPr>
+    </w:p>
+    <w:p>
+      <w:pPr>
+        <w:pStyle w:val="5"/>
+        <w:bidi w:val="0"/>
+        <w:rPr>
+          <w:rFonts w:hint="default"/>
+          <w:lang w:val="en-US" w:eastAsia="zh-Hans"/>
+        </w:rPr>
+      </w:pPr>
+      <w:r>
+        <w:rPr>
+          <w:rFonts w:hint="default"/>
+          <w:lang w:val="en-US" w:eastAsia="zh-Hans"/>
+        </w:rPr>
+        <w:t>MAC组成</w:t>
+      </w:r>
+    </w:p>
+    <w:p>
+      <w:pPr>
+        <w:rPr>
+          <w:rFonts w:hint="default"/>
+          <w:lang w:val="en-US" w:eastAsia="zh-Hans"/>
+        </w:rPr>
+      </w:pPr>
+      <w:r>
+        <w:rPr>
+          <w:rFonts w:hint="default"/>
+          <w:lang w:val="en-US" w:eastAsia="zh-Hans"/>
+        </w:rPr>
+        <w:t>1、特殊控制位（CSR）：CSR是用于标识MAC地址的特殊位。每个MAC地址都有一个唯一的CSR值，这些值是由设备制造商分配的。</w:t>
+      </w:r>
+    </w:p>
+    <w:p>
+      <w:pPr>
+        <w:rPr>
+          <w:rFonts w:hint="default"/>
+          <w:lang w:val="en-US" w:eastAsia="zh-Hans"/>
+        </w:rPr>
+      </w:pPr>
     </w:p>
     <w:p>
       <w:pPr>
         <w:numPr>
           <w:ilvl w:val="0"/>
-          <w:numId w:val="0"/>
-        </w:numPr>
-        <w:rPr>
-          <w:rFonts w:hint="default"/>
-          <w:lang w:val="en-US" w:eastAsia="zh-Hans"/>
-        </w:rPr>
-      </w:pPr>
-      <w:r>
-        <w:rPr>
-          <w:rFonts w:hint="default"/>
-          <w:lang w:val="en-US" w:eastAsia="zh-Hans"/>
-        </w:rPr>
-        <w:t>IP地址是网络中非常重要的地址，它提供了网络寻址和路由的功能，确保了网络中数据包的正确传输。</w:t>
-      </w:r>
-    </w:p>
-    <w:p>
-      <w:pPr>
-        <w:pStyle w:val="4"/>
-        <w:bidi w:val="0"/>
-        <w:rPr>
-          <w:rFonts w:hint="default"/>
-          <w:lang w:val="en-US" w:eastAsia="zh-Hans"/>
-        </w:rPr>
-      </w:pPr>
-      <w:r>
-        <w:rPr>
-          <w:rFonts w:hint="default"/>
-          <w:lang w:val="en-US" w:eastAsia="zh-Hans"/>
-        </w:rPr>
-        <w:t>什么是MAC地址</w:t>
-      </w:r>
-    </w:p>
-    <w:p>
-      <w:pPr>
-        <w:rPr>
-          <w:rFonts w:hint="default"/>
-          <w:lang w:val="en-US" w:eastAsia="zh-Hans"/>
-        </w:rPr>
-      </w:pPr>
-      <w:r>
-        <w:rPr>
-          <w:rFonts w:hint="default"/>
-          <w:lang w:val="en-US" w:eastAsia="zh-Hans"/>
-        </w:rPr>
-        <w:t>MAC地址是计算机网络中用于唯一标识一个设备的地址，它是一个16位的二进制数字，由两部分组成：</w:t>
-      </w:r>
-    </w:p>
-    <w:p>
-      <w:pPr>
-        <w:rPr>
-          <w:rFonts w:hint="default"/>
-          <w:lang w:val="en-US" w:eastAsia="zh-Hans"/>
-        </w:rPr>
-      </w:pPr>
-    </w:p>
-    <w:p>
-      <w:pPr>
-        <w:pStyle w:val="5"/>
-        <w:bidi w:val="0"/>
-        <w:rPr>
-          <w:rFonts w:hint="default"/>
-          <w:lang w:val="en-US" w:eastAsia="zh-Hans"/>
-        </w:rPr>
-      </w:pPr>
-      <w:r>
-        <w:rPr>
-          <w:rFonts w:hint="default"/>
-          <w:lang w:val="en-US" w:eastAsia="zh-Hans"/>
-        </w:rPr>
-        <w:t>MAC组成</w:t>
-      </w:r>
-    </w:p>
-    <w:p>
-      <w:pPr>
-        <w:rPr>
-          <w:rFonts w:hint="default"/>
-          <w:lang w:val="en-US" w:eastAsia="zh-Hans"/>
-        </w:rPr>
-      </w:pPr>
-      <w:r>
-        <w:rPr>
-          <w:rFonts w:hint="default"/>
-          <w:lang w:val="en-US" w:eastAsia="zh-Hans"/>
-        </w:rPr>
-        <w:t>1、特殊控制位（CSR）：CSR是用于标识MAC地址的特殊位。每个MAC地址都有一个唯一的CSR值，这些值是由设备制造商分配的。</w:t>
-      </w:r>
-    </w:p>
-    <w:p>
-      <w:pPr>
-        <w:rPr>
-          <w:rFonts w:hint="default"/>
-          <w:lang w:val="en-US" w:eastAsia="zh-Hans"/>
-        </w:rPr>
-      </w:pPr>
-    </w:p>
-    <w:p>
-      <w:pPr>
-        <w:numPr>
-          <w:ilvl w:val="0"/>
-          <w:numId w:val="3"/>
+          <w:numId w:val="5"/>
         </w:numPr>
         <w:rPr>
           <w:rFonts w:hint="default"/>
@@ -3369,7 +4043,7 @@
         <w:widowControl w:val="0"/>
         <w:numPr>
           <w:ilvl w:val="0"/>
-          <w:numId w:val="3"/>
+          <w:numId w:val="5"/>
         </w:numPr>
         <w:ind w:left="0" w:leftChars="0" w:firstLine="0" w:firstLineChars="0"/>
         <w:jc w:val="both"/>
@@ -4944,6 +5618,8 @@
     </w:p>
     <w:p>
       <w:pPr>
+        <w:pStyle w:val="3"/>
+        <w:bidi w:val="0"/>
         <w:rPr>
           <w:rFonts w:hint="default"/>
           <w:lang w:val="en-US" w:eastAsia="zh-Hans"/>
@@ -5618,7 +6294,7 @@
       <w:pPr>
         <w:numPr>
           <w:ilvl w:val="0"/>
-          <w:numId w:val="4"/>
+          <w:numId w:val="6"/>
         </w:numPr>
         <w:bidi w:val="0"/>
         <w:rPr>
@@ -5644,7 +6320,7 @@
       <w:pPr>
         <w:numPr>
           <w:ilvl w:val="0"/>
-          <w:numId w:val="4"/>
+          <w:numId w:val="6"/>
         </w:numPr>
         <w:bidi w:val="0"/>
         <w:ind w:left="0" w:leftChars="0" w:firstLine="0" w:firstLineChars="0"/>
@@ -5671,7 +6347,7 @@
       <w:pPr>
         <w:numPr>
           <w:ilvl w:val="0"/>
-          <w:numId w:val="4"/>
+          <w:numId w:val="6"/>
         </w:numPr>
         <w:bidi w:val="0"/>
         <w:ind w:left="0" w:leftChars="0" w:firstLine="0" w:firstLineChars="0"/>
@@ -5798,7 +6474,7 @@
       <w:pPr>
         <w:numPr>
           <w:ilvl w:val="0"/>
-          <w:numId w:val="5"/>
+          <w:numId w:val="7"/>
         </w:numPr>
         <w:bidi w:val="0"/>
         <w:ind w:left="420" w:leftChars="0" w:hanging="420" w:firstLineChars="0"/>
@@ -5817,7 +6493,7 @@
       <w:pPr>
         <w:numPr>
           <w:ilvl w:val="0"/>
-          <w:numId w:val="5"/>
+          <w:numId w:val="7"/>
         </w:numPr>
         <w:bidi w:val="0"/>
         <w:ind w:left="420" w:leftChars="0" w:hanging="420" w:firstLineChars="0"/>
@@ -5836,7 +6512,7 @@
       <w:pPr>
         <w:numPr>
           <w:ilvl w:val="0"/>
-          <w:numId w:val="5"/>
+          <w:numId w:val="7"/>
         </w:numPr>
         <w:bidi w:val="0"/>
         <w:ind w:left="420" w:leftChars="0" w:hanging="420" w:firstLineChars="0"/>
@@ -5848,14 +6524,27 @@
         <w:rPr>
           <w:rFonts w:hint="eastAsia"/>
         </w:rPr>
-        <w:t>连接代宽优化</w:t>
+        <w:t>连接</w:t>
+      </w:r>
+      <w:r>
+        <w:rPr>
+          <w:rFonts w:hint="eastAsia"/>
+          <w:lang w:val="en-US" w:eastAsia="zh-Hans"/>
+        </w:rPr>
+        <w:t>带</w:t>
+      </w:r>
+      <w:r>
+        <w:rPr>
+          <w:rFonts w:hint="eastAsia"/>
+        </w:rPr>
+        <w:t>宽优化</w:t>
       </w:r>
     </w:p>
     <w:p>
       <w:pPr>
         <w:numPr>
           <w:ilvl w:val="0"/>
-          <w:numId w:val="5"/>
+          <w:numId w:val="7"/>
         </w:numPr>
         <w:bidi w:val="0"/>
         <w:ind w:left="420" w:leftChars="0" w:hanging="420" w:firstLineChars="0"/>
@@ -5874,7 +6563,7 @@
       <w:pPr>
         <w:numPr>
           <w:ilvl w:val="0"/>
-          <w:numId w:val="5"/>
+          <w:numId w:val="7"/>
         </w:numPr>
         <w:bidi w:val="0"/>
         <w:ind w:left="420" w:leftChars="0" w:hanging="420" w:firstLineChars="0"/>
@@ -5893,7 +6582,7 @@
       <w:pPr>
         <w:numPr>
           <w:ilvl w:val="0"/>
-          <w:numId w:val="5"/>
+          <w:numId w:val="7"/>
         </w:numPr>
         <w:bidi w:val="0"/>
         <w:ind w:left="420" w:leftChars="0" w:hanging="420" w:firstLineChars="0"/>
@@ -6295,7 +6984,20 @@
         <w:rPr>
           <w:rFonts w:hint="eastAsia"/>
         </w:rPr>
-        <w:t>连接代宽优化</w:t>
+        <w:t>连接</w:t>
+      </w:r>
+      <w:r>
+        <w:rPr>
+          <w:rFonts w:hint="eastAsia"/>
+          <w:lang w:val="en-US" w:eastAsia="zh-Hans"/>
+        </w:rPr>
+        <w:t>带</w:t>
+      </w:r>
+      <w:r>
+        <w:rPr>
+          <w:rFonts w:hint="eastAsia"/>
+        </w:rPr>
+        <w:t>宽优化</w:t>
       </w:r>
     </w:p>
     <w:p>
@@ -6814,7 +7516,7 @@
       <w:pPr>
         <w:numPr>
           <w:ilvl w:val="0"/>
-          <w:numId w:val="5"/>
+          <w:numId w:val="7"/>
         </w:numPr>
         <w:bidi w:val="0"/>
         <w:ind w:left="420" w:leftChars="0" w:hanging="420" w:firstLineChars="0"/>
@@ -6833,7 +7535,7 @@
       <w:pPr>
         <w:numPr>
           <w:ilvl w:val="0"/>
-          <w:numId w:val="5"/>
+          <w:numId w:val="7"/>
         </w:numPr>
         <w:bidi w:val="0"/>
         <w:ind w:left="420" w:leftChars="0" w:hanging="420" w:firstLineChars="0"/>
@@ -6852,7 +7554,7 @@
       <w:pPr>
         <w:numPr>
           <w:ilvl w:val="0"/>
-          <w:numId w:val="5"/>
+          <w:numId w:val="7"/>
         </w:numPr>
         <w:bidi w:val="0"/>
         <w:ind w:left="420" w:leftChars="0" w:hanging="420" w:firstLineChars="0"/>
@@ -6871,7 +7573,7 @@
       <w:pPr>
         <w:numPr>
           <w:ilvl w:val="0"/>
-          <w:numId w:val="5"/>
+          <w:numId w:val="7"/>
         </w:numPr>
         <w:bidi w:val="0"/>
         <w:ind w:left="420" w:leftChars="0" w:hanging="420" w:firstLineChars="0"/>
@@ -6890,7 +7592,7 @@
       <w:pPr>
         <w:numPr>
           <w:ilvl w:val="0"/>
-          <w:numId w:val="5"/>
+          <w:numId w:val="7"/>
         </w:numPr>
         <w:bidi w:val="0"/>
         <w:ind w:left="420" w:leftChars="0" w:hanging="420" w:firstLineChars="0"/>
@@ -7654,14 +8356,6 @@
     </w:p>
     <w:p>
       <w:pPr>
-        <w:bidi w:val="0"/>
-        <w:rPr>
-          <w:rFonts w:hint="default"/>
-        </w:rPr>
-      </w:pPr>
-    </w:p>
-    <w:p>
-      <w:pPr>
         <w:pStyle w:val="5"/>
         <w:bidi w:val="0"/>
         <w:rPr>
@@ -7682,14 +8376,6 @@
           <w:rFonts w:hint="default"/>
         </w:rPr>
       </w:pPr>
-    </w:p>
-    <w:p>
-      <w:pPr>
-        <w:bidi w:val="0"/>
-        <w:rPr>
-          <w:rFonts w:hint="default"/>
-        </w:rPr>
-      </w:pPr>
       <w:r>
         <w:rPr>
           <w:rFonts w:hint="default"/>
@@ -7739,14 +8425,8 @@
         </w:rPr>
         <w:t>2.long poll(长轮询)</w:t>
       </w:r>
-    </w:p>
-    <w:p>
-      <w:pPr>
-        <w:bidi w:val="0"/>
-        <w:rPr>
-          <w:rFonts w:hint="default"/>
-        </w:rPr>
-      </w:pPr>
+      <w:bookmarkStart w:id="0" w:name="_GoBack"/>
+      <w:bookmarkEnd w:id="0"/>
     </w:p>
     <w:p>
       <w:pPr>
@@ -8196,6 +8876,18 @@
 <file path=word/numbering.xml><?xml version="1.0" encoding="utf-8"?>
 <w:numbering xmlns:wpc="http://schemas.microsoft.com/office/word/2010/wordprocessingCanvas" xmlns:mc="http://schemas.openxmlformats.org/markup-compatibility/2006" xmlns:o="urn:schemas-microsoft-com:office:office" xmlns:r="http://schemas.openxmlformats.org/officeDocument/2006/relationships" xmlns:m="http://schemas.openxmlformats.org/officeDocument/2006/math" xmlns:v="urn:schemas-microsoft-com:vml" xmlns:wp14="http://schemas.microsoft.com/office/word/2010/wordprocessingDrawing" xmlns:wp="http://schemas.openxmlformats.org/drawingml/2006/wordprocessingDrawing" xmlns:w10="urn:schemas-microsoft-com:office:word" xmlns:w="http://schemas.openxmlformats.org/wordprocessingml/2006/main" xmlns:w14="http://schemas.microsoft.com/office/word/2010/wordml" xmlns:wpg="http://schemas.microsoft.com/office/word/2010/wordprocessingGroup" xmlns:wpi="http://schemas.microsoft.com/office/word/2010/wordprocessingInk" xmlns:wne="http://schemas.microsoft.com/office/word/2006/wordml" xmlns:wps="http://schemas.microsoft.com/office/word/2010/wordprocessingShape" xmlns:wpsCustomData="http://www.wps.cn/officeDocument/2013/wpsCustomData" mc:Ignorable="w14 wp14">
   <w:abstractNum w:abstractNumId="0">
+    <w:nsid w:val="BFBD5D21"/>
+    <w:multiLevelType w:val="singleLevel"/>
+    <w:tmpl w:val="BFBD5D21"/>
+    <w:lvl w:ilvl="0" w:tentative="0">
+      <w:start w:val="1"/>
+      <w:numFmt w:val="decimal"/>
+      <w:suff w:val="space"/>
+      <w:lvlText w:val="%1."/>
+      <w:lvlJc w:val="left"/>
+    </w:lvl>
+  </w:abstractNum>
+  <w:abstractNum w:abstractNumId="1">
     <w:nsid w:val="DEFFBB76"/>
     <w:multiLevelType w:val="singleLevel"/>
     <w:tmpl w:val="DEFFBB76"/>
@@ -8207,7 +8899,7 @@
       <w:lvlJc w:val="left"/>
     </w:lvl>
   </w:abstractNum>
-  <w:abstractNum w:abstractNumId="1">
+  <w:abstractNum w:abstractNumId="2">
     <w:nsid w:val="DFF81CF0"/>
     <w:multiLevelType w:val="singleLevel"/>
     <w:tmpl w:val="DFF81CF0"/>
@@ -8219,7 +8911,19 @@
       <w:lvlJc w:val="left"/>
     </w:lvl>
   </w:abstractNum>
-  <w:abstractNum w:abstractNumId="2">
+  <w:abstractNum w:abstractNumId="3">
+    <w:nsid w:val="F7D1D080"/>
+    <w:multiLevelType w:val="singleLevel"/>
+    <w:tmpl w:val="F7D1D080"/>
+    <w:lvl w:ilvl="0" w:tentative="0">
+      <w:start w:val="1"/>
+      <w:numFmt w:val="decimal"/>
+      <w:suff w:val="space"/>
+      <w:lvlText w:val="%1."/>
+      <w:lvlJc w:val="left"/>
+    </w:lvl>
+  </w:abstractNum>
+  <w:abstractNum w:abstractNumId="4">
     <w:nsid w:val="3FDFB34E"/>
     <w:multiLevelType w:val="singleLevel"/>
     <w:tmpl w:val="3FDFB34E"/>
@@ -8231,7 +8935,7 @@
       <w:lvlJc w:val="left"/>
     </w:lvl>
   </w:abstractNum>
-  <w:abstractNum w:abstractNumId="3">
+  <w:abstractNum w:abstractNumId="5">
     <w:nsid w:val="716EE548"/>
     <w:multiLevelType w:val="singleLevel"/>
     <w:tmpl w:val="716EE548"/>
@@ -8243,7 +8947,7 @@
       <w:lvlJc w:val="left"/>
     </w:lvl>
   </w:abstractNum>
-  <w:abstractNum w:abstractNumId="4">
+  <w:abstractNum w:abstractNumId="6">
     <w:nsid w:val="7B9672E1"/>
     <w:multiLevelType w:val="singleLevel"/>
     <w:tmpl w:val="7B9672E1"/>
@@ -8261,19 +8965,25 @@
     </w:lvl>
   </w:abstractNum>
   <w:num w:numId="1">
+    <w:abstractNumId w:val="0"/>
+  </w:num>
+  <w:num w:numId="2">
     <w:abstractNumId w:val="3"/>
   </w:num>
-  <w:num w:numId="2">
-    <w:abstractNumId w:val="1"/>
-  </w:num>
   <w:num w:numId="3">
-    <w:abstractNumId w:val="2"/>
+    <w:abstractNumId w:val="5"/>
   </w:num>
   <w:num w:numId="4">
-    <w:abstractNumId w:val="0"/>
+    <w:abstractNumId w:val="2"/>
   </w:num>
   <w:num w:numId="5">
     <w:abstractNumId w:val="4"/>
+  </w:num>
+  <w:num w:numId="6">
+    <w:abstractNumId w:val="1"/>
+  </w:num>
+  <w:num w:numId="7">
+    <w:abstractNumId w:val="6"/>
   </w:num>
 </w:numbering>
 </file>
@@ -8294,7 +9004,7 @@
     <w:lsdException w:qFormat="1" w:unhideWhenUsed="0" w:uiPriority="0" w:semiHidden="0" w:name="heading 2"/>
     <w:lsdException w:qFormat="1" w:uiPriority="0" w:semiHidden="0" w:name="heading 3"/>
     <w:lsdException w:qFormat="1" w:uiPriority="0" w:semiHidden="0" w:name="heading 4"/>
-    <w:lsdException w:qFormat="1" w:uiPriority="0" w:name="heading 5"/>
+    <w:lsdException w:qFormat="1" w:uiPriority="0" w:semiHidden="0" w:name="heading 5"/>
     <w:lsdException w:qFormat="1" w:uiPriority="0" w:name="heading 6"/>
     <w:lsdException w:qFormat="1" w:uiPriority="0" w:name="heading 7"/>
     <w:lsdException w:qFormat="1" w:uiPriority="0" w:name="heading 8"/>
@@ -8629,13 +9339,31 @@
       <w:sz w:val="28"/>
     </w:rPr>
   </w:style>
-  <w:style w:type="character" w:default="1" w:styleId="8">
+  <w:style w:type="paragraph" w:styleId="6">
+    <w:name w:val="heading 5"/>
+    <w:basedOn w:val="1"/>
+    <w:next w:val="1"/>
+    <w:unhideWhenUsed/>
+    <w:qFormat/>
+    <w:uiPriority w:val="0"/>
+    <w:pPr>
+      <w:keepNext/>
+      <w:keepLines/>
+      <w:spacing w:before="280" w:beforeLines="0" w:beforeAutospacing="0" w:after="290" w:afterLines="0" w:afterAutospacing="0" w:line="372" w:lineRule="auto"/>
+      <w:outlineLvl w:val="4"/>
+    </w:pPr>
+    <w:rPr>
+      <w:b/>
+      <w:sz w:val="28"/>
+    </w:rPr>
+  </w:style>
+  <w:style w:type="character" w:default="1" w:styleId="9">
     <w:name w:val="Default Paragraph Font"/>
     <w:semiHidden/>
     <w:qFormat/>
     <w:uiPriority w:val="0"/>
   </w:style>
-  <w:style w:type="table" w:default="1" w:styleId="7">
+  <w:style w:type="table" w:default="1" w:styleId="8">
     <w:name w:val="Normal Table"/>
     <w:semiHidden/>
     <w:qFormat/>
@@ -8649,7 +9377,7 @@
       </w:tblCellMar>
     </w:tblPr>
   </w:style>
-  <w:style w:type="paragraph" w:styleId="6">
+  <w:style w:type="paragraph" w:styleId="7">
     <w:name w:val="Normal (Web)"/>
     <w:basedOn w:val="1"/>
     <w:qFormat/>
@@ -8665,18 +9393,18 @@
       <w:lang w:val="en-US" w:eastAsia="zh-CN" w:bidi="ar"/>
     </w:rPr>
   </w:style>
-  <w:style w:type="character" w:styleId="9">
+  <w:style w:type="character" w:styleId="10">
     <w:name w:val="Strong"/>
-    <w:basedOn w:val="8"/>
+    <w:basedOn w:val="9"/>
     <w:qFormat/>
     <w:uiPriority w:val="0"/>
     <w:rPr>
       <w:b/>
     </w:rPr>
   </w:style>
-  <w:style w:type="character" w:styleId="10">
+  <w:style w:type="character" w:styleId="11">
     <w:name w:val="Hyperlink"/>
-    <w:basedOn w:val="8"/>
+    <w:basedOn w:val="9"/>
     <w:qFormat/>
     <w:uiPriority w:val="0"/>
     <w:rPr>
@@ -8684,7 +9412,7 @@
       <w:u w:val="single"/>
     </w:rPr>
   </w:style>
-  <w:style w:type="paragraph" w:customStyle="1" w:styleId="11">
+  <w:style w:type="paragraph" w:customStyle="1" w:styleId="12">
     <w:name w:val="代码块"/>
     <w:basedOn w:val="1"/>
     <w:qFormat/>

--- a/0.前端面试/计算机网络.docx
+++ b/0.前端面试/计算机网络.docx
@@ -5743,6 +5743,8 @@
         </w:rPr>
         <w:t>http1.1</w:t>
       </w:r>
+      <w:bookmarkStart w:id="0" w:name="_GoBack"/>
+      <w:bookmarkEnd w:id="0"/>
     </w:p>
     <w:p>
       <w:pPr>
@@ -6524,20 +6526,7 @@
         <w:rPr>
           <w:rFonts w:hint="eastAsia"/>
         </w:rPr>
-        <w:t>连接</w:t>
-      </w:r>
-      <w:r>
-        <w:rPr>
-          <w:rFonts w:hint="eastAsia"/>
-          <w:lang w:val="en-US" w:eastAsia="zh-Hans"/>
-        </w:rPr>
-        <w:t>带</w:t>
-      </w:r>
-      <w:r>
-        <w:rPr>
-          <w:rFonts w:hint="eastAsia"/>
-        </w:rPr>
-        <w:t>宽优化</w:t>
+        <w:t>连接代宽优化</w:t>
       </w:r>
     </w:p>
     <w:p>
@@ -6984,20 +6973,7 @@
         <w:rPr>
           <w:rFonts w:hint="eastAsia"/>
         </w:rPr>
-        <w:t>连接</w:t>
-      </w:r>
-      <w:r>
-        <w:rPr>
-          <w:rFonts w:hint="eastAsia"/>
-          <w:lang w:val="en-US" w:eastAsia="zh-Hans"/>
-        </w:rPr>
-        <w:t>带</w:t>
-      </w:r>
-      <w:r>
-        <w:rPr>
-          <w:rFonts w:hint="eastAsia"/>
-        </w:rPr>
-        <w:t>宽优化</w:t>
+        <w:t>连接代宽优化</w:t>
       </w:r>
     </w:p>
     <w:p>
@@ -8356,6 +8332,14 @@
     </w:p>
     <w:p>
       <w:pPr>
+        <w:bidi w:val="0"/>
+        <w:rPr>
+          <w:rFonts w:hint="default"/>
+        </w:rPr>
+      </w:pPr>
+    </w:p>
+    <w:p>
+      <w:pPr>
         <w:pStyle w:val="5"/>
         <w:bidi w:val="0"/>
         <w:rPr>
@@ -8376,6 +8360,14 @@
           <w:rFonts w:hint="default"/>
         </w:rPr>
       </w:pPr>
+    </w:p>
+    <w:p>
+      <w:pPr>
+        <w:bidi w:val="0"/>
+        <w:rPr>
+          <w:rFonts w:hint="default"/>
+        </w:rPr>
+      </w:pPr>
       <w:r>
         <w:rPr>
           <w:rFonts w:hint="default"/>
@@ -8425,8 +8417,14 @@
         </w:rPr>
         <w:t>2.long poll(长轮询)</w:t>
       </w:r>
-      <w:bookmarkStart w:id="0" w:name="_GoBack"/>
-      <w:bookmarkEnd w:id="0"/>
+    </w:p>
+    <w:p>
+      <w:pPr>
+        <w:bidi w:val="0"/>
+        <w:rPr>
+          <w:rFonts w:hint="default"/>
+        </w:rPr>
+      </w:pPr>
     </w:p>
     <w:p>
       <w:pPr>
